--- a/02 Dockerizar Spring Boot MySQL.docx
+++ b/02 Dockerizar Spring Boot MySQL.docx
@@ -6,12 +6,78 @@
       <w:pPr>
         <w:pStyle w:val="Title"/>
         <w:spacing w:before="240" w:after="240"/>
-      </w:pPr>
-      <w:r>
+        <w:rPr>
+          <w:lang w:val="es-AR"/>
+        </w:rPr>
+      </w:pPr>
+      <w:r>
+        <w:rPr>
+          <w:lang w:val="es-AR"/>
+        </w:rPr>
         <w:t>Dockerizar Spring Boot MySQL</w:t>
       </w:r>
     </w:p>
-    <w:p/>
+    <w:p>
+      <w:pPr>
+        <w:rPr>
+          <w:lang w:val="es-AR"/>
+        </w:rPr>
+      </w:pPr>
+    </w:p>
+    <w:p>
+      <w:pPr>
+        <w:rPr>
+          <w:sz w:val="40"/>
+          <w:highlight w:val="yellow"/>
+          <w:lang w:val="es-AR"/>
+        </w:rPr>
+      </w:pPr>
+      <w:bookmarkStart w:id="0" w:name="_GoBack"/>
+      <w:r>
+        <w:rPr>
+          <w:sz w:val="40"/>
+          <w:highlight w:val="yellow"/>
+          <w:lang w:val="es-AR"/>
+        </w:rPr>
+        <w:t>Volver a hacerlo pero con una aplicación que no sea crud</w:t>
+      </w:r>
+    </w:p>
+    <w:bookmarkEnd w:id="0"/>
+    <w:p>
+      <w:pPr>
+        <w:rPr>
+          <w:lang w:val="es-AR"/>
+        </w:rPr>
+      </w:pPr>
+    </w:p>
+    <w:p>
+      <w:pPr>
+        <w:rPr>
+          <w:lang w:val="es-AR"/>
+        </w:rPr>
+      </w:pPr>
+    </w:p>
+    <w:p>
+      <w:pPr>
+        <w:rPr>
+          <w:lang w:val="es-AR"/>
+        </w:rPr>
+      </w:pPr>
+    </w:p>
+    <w:p>
+      <w:pPr>
+        <w:rPr>
+          <w:lang w:val="es-AR"/>
+        </w:rPr>
+      </w:pPr>
+    </w:p>
+    <w:p>
+      <w:pPr>
+        <w:rPr>
+          <w:lang w:val="es-AR"/>
+        </w:rPr>
+      </w:pPr>
+    </w:p>
     <w:p>
       <w:pPr>
         <w:keepNext/>
@@ -141,6 +207,26 @@
           <w:lang w:val="es-AR"/>
         </w:rPr>
       </w:pPr>
+      <w:r>
+        <w:rPr>
+          <w:lang w:val="es-AR"/>
+        </w:rPr>
+        <w:t>Funciona bien todo.</w:t>
+      </w:r>
+    </w:p>
+    <w:p>
+      <w:pPr>
+        <w:rPr>
+          <w:lang w:val="es-AR"/>
+        </w:rPr>
+      </w:pPr>
+    </w:p>
+    <w:p>
+      <w:pPr>
+        <w:rPr>
+          <w:lang w:val="es-AR"/>
+        </w:rPr>
+      </w:pPr>
     </w:p>
     <w:p>
       <w:pPr>
@@ -520,6 +606,7 @@
         <w:pStyle w:val="Heading2"/>
       </w:pPr>
       <w:r>
+        <w:lastRenderedPageBreak/>
         <w:t xml:space="preserve">PASO </w:t>
       </w:r>
       <w:r>
@@ -745,7 +832,6 @@
         <w:rPr>
           <w:lang w:val="es-AR"/>
         </w:rPr>
-        <w:lastRenderedPageBreak/>
         <w:t>Estamos en la base de datos</w:t>
       </w:r>
       <w:r>
@@ -883,35 +969,32 @@
     <w:p>
       <w:pPr>
         <w:pStyle w:val="Heading2"/>
-      </w:pPr>
-      <w:r>
+        <w:rPr>
+          <w:lang w:val="en-US"/>
+        </w:rPr>
+      </w:pPr>
+      <w:r>
+        <w:rPr>
+          <w:lang w:val="en-US"/>
+        </w:rPr>
         <w:t>PASO 5</w:t>
       </w:r>
       <w:r>
-        <w:t xml:space="preserve"> </w:t>
-      </w:r>
-      <w:r>
-        <w:t>application.properties</w:t>
+        <w:rPr>
+          <w:lang w:val="en-US"/>
+        </w:rPr>
+        <w:t xml:space="preserve"> application.properties</w:t>
       </w:r>
     </w:p>
     <w:p>
       <w:pPr>
         <w:keepNext/>
         <w:keepLines/>
-        <w:rPr>
-          <w:lang w:val="es-AR"/>
-        </w:rPr>
-      </w:pPr>
-      <w:r>
-        <w:rPr>
-          <w:lang w:val="es-AR"/>
-        </w:rPr>
+      </w:pPr>
+      <w:r>
         <w:t>Actualizar el archivo application.properties</w:t>
       </w:r>
       <w:r>
-        <w:rPr>
-          <w:lang w:val="es-AR"/>
-        </w:rPr>
         <w:t>:</w:t>
       </w:r>
     </w:p>
@@ -1214,12 +1297,14 @@
         <w:rPr>
           <w:rFonts w:ascii="Courier New" w:hAnsi="Courier New" w:cs="Courier New"/>
           <w:sz w:val="18"/>
-        </w:rPr>
-      </w:pPr>
-      <w:r>
-        <w:rPr>
-          <w:rFonts w:ascii="Courier New" w:hAnsi="Courier New" w:cs="Courier New"/>
-          <w:sz w:val="18"/>
+          <w:lang w:val="es-AR"/>
+        </w:rPr>
+      </w:pPr>
+      <w:r>
+        <w:rPr>
+          <w:rFonts w:ascii="Courier New" w:hAnsi="Courier New" w:cs="Courier New"/>
+          <w:sz w:val="18"/>
+          <w:lang w:val="es-AR"/>
         </w:rPr>
         <w:t>docker build -t springbootmysql .</w:t>
       </w:r>
@@ -1240,20 +1325,11 @@
     <w:p>
       <w:pPr>
         <w:pStyle w:val="Heading2"/>
-        <w:rPr>
-          <w:lang w:val="en-US"/>
-        </w:rPr>
-      </w:pPr>
-      <w:r>
-        <w:rPr>
-          <w:lang w:val="en-US"/>
-        </w:rPr>
+      </w:pPr>
+      <w:r>
         <w:t>PASO 7</w:t>
       </w:r>
       <w:r>
-        <w:rPr>
-          <w:lang w:val="en-US"/>
-        </w:rPr>
         <w:t xml:space="preserve"> Container de Spring Boot</w:t>
       </w:r>
     </w:p>
@@ -1552,6 +1628,7 @@
         <w:pStyle w:val="Heading2"/>
       </w:pPr>
       <w:r>
+        <w:lastRenderedPageBreak/>
         <w:t xml:space="preserve">PASO </w:t>
       </w:r>
       <w:r>
@@ -1671,7 +1748,6 @@
         <w:rPr>
           <w:lang w:val="es-AR"/>
         </w:rPr>
-        <w:lastRenderedPageBreak/>
         <w:t>Si vamos a las networks, comprobamos que tenemos la network que creamos. Si nos dice que no tiene containers asociados, refrescamos la vista, y aparecerá el correspondiente container.</w:t>
       </w:r>
     </w:p>
@@ -2548,6 +2624,7 @@
         <w:rPr>
           <w:lang w:val="en-US"/>
         </w:rPr>
+        <w:lastRenderedPageBreak/>
         <w:t xml:space="preserve">PASO </w:t>
       </w:r>
       <w:r>
@@ -2697,17 +2774,13 @@
         <w:pStyle w:val="Heading2"/>
       </w:pPr>
       <w:r>
-        <w:lastRenderedPageBreak/>
         <w:t xml:space="preserve">PASO </w:t>
       </w:r>
       <w:r>
         <w:t>2</w:t>
       </w:r>
       <w:r>
-        <w:t xml:space="preserve"> </w:t>
-      </w:r>
-      <w:r>
-        <w:t>Imagen de la aplicación Spring Boot</w:t>
+        <w:t xml:space="preserve"> Imagen de la aplicación Spring Boot</w:t>
       </w:r>
     </w:p>
     <w:p>
@@ -2734,13 +2807,7 @@
         <w:rPr>
           <w:lang w:val="es-AR" w:eastAsia="es-AR"/>
         </w:rPr>
-        <w:t>Arrancamos de nuevo con todo limpio.</w:t>
-      </w:r>
-      <w:r>
-        <w:rPr>
-          <w:lang w:val="es-AR" w:eastAsia="es-AR"/>
-        </w:rPr>
-        <w:t xml:space="preserve"> </w:t>
+        <w:t xml:space="preserve">Arrancamos de nuevo con todo limpio. </w:t>
       </w:r>
       <w:r>
         <w:rPr>
@@ -3046,6 +3113,466 @@
           <w:szCs w:val="24"/>
           <w:lang w:eastAsia="es-AR"/>
         </w:rPr>
+        <w:t>mysqldb</w:t>
+      </w:r>
+      <w:r>
+        <w:rPr>
+          <w:rFonts w:ascii="Courier New" w:eastAsia="Times New Roman" w:hAnsi="Courier New" w:cs="Courier New"/>
+          <w:color w:val="D4D4D4"/>
+          <w:sz w:val="18"/>
+          <w:szCs w:val="24"/>
+          <w:lang w:eastAsia="es-AR"/>
+        </w:rPr>
+        <w:t>:</w:t>
+      </w:r>
+    </w:p>
+    <w:p>
+      <w:pPr>
+        <w:shd w:val="clear" w:color="auto" w:fill="1E1E1E"/>
+        <w:suppressAutoHyphens/>
+        <w:contextualSpacing w:val="0"/>
+        <w:rPr>
+          <w:rFonts w:ascii="Courier New" w:eastAsia="Times New Roman" w:hAnsi="Courier New" w:cs="Courier New"/>
+          <w:color w:val="D4D4D4"/>
+          <w:sz w:val="18"/>
+          <w:szCs w:val="24"/>
+          <w:lang w:eastAsia="es-AR"/>
+        </w:rPr>
+      </w:pPr>
+      <w:r>
+        <w:rPr>
+          <w:rFonts w:ascii="Courier New" w:eastAsia="Times New Roman" w:hAnsi="Courier New" w:cs="Courier New"/>
+          <w:color w:val="D4D4D4"/>
+          <w:sz w:val="18"/>
+          <w:szCs w:val="24"/>
+          <w:lang w:eastAsia="es-AR"/>
+        </w:rPr>
+        <w:t xml:space="preserve">    </w:t>
+      </w:r>
+      <w:r>
+        <w:rPr>
+          <w:rFonts w:ascii="Courier New" w:eastAsia="Times New Roman" w:hAnsi="Courier New" w:cs="Courier New"/>
+          <w:color w:val="569CD6"/>
+          <w:sz w:val="18"/>
+          <w:szCs w:val="24"/>
+          <w:lang w:eastAsia="es-AR"/>
+        </w:rPr>
+        <w:t>environment</w:t>
+      </w:r>
+      <w:r>
+        <w:rPr>
+          <w:rFonts w:ascii="Courier New" w:eastAsia="Times New Roman" w:hAnsi="Courier New" w:cs="Courier New"/>
+          <w:color w:val="D4D4D4"/>
+          <w:sz w:val="18"/>
+          <w:szCs w:val="24"/>
+          <w:lang w:eastAsia="es-AR"/>
+        </w:rPr>
+        <w:t>:</w:t>
+      </w:r>
+    </w:p>
+    <w:p>
+      <w:pPr>
+        <w:shd w:val="clear" w:color="auto" w:fill="1E1E1E"/>
+        <w:suppressAutoHyphens/>
+        <w:contextualSpacing w:val="0"/>
+        <w:rPr>
+          <w:rFonts w:ascii="Courier New" w:eastAsia="Times New Roman" w:hAnsi="Courier New" w:cs="Courier New"/>
+          <w:color w:val="D4D4D4"/>
+          <w:sz w:val="18"/>
+          <w:szCs w:val="24"/>
+          <w:lang w:eastAsia="es-AR"/>
+        </w:rPr>
+      </w:pPr>
+      <w:r>
+        <w:rPr>
+          <w:rFonts w:ascii="Courier New" w:eastAsia="Times New Roman" w:hAnsi="Courier New" w:cs="Courier New"/>
+          <w:color w:val="D4D4D4"/>
+          <w:sz w:val="18"/>
+          <w:szCs w:val="24"/>
+          <w:lang w:eastAsia="es-AR"/>
+        </w:rPr>
+        <w:t xml:space="preserve">      </w:t>
+      </w:r>
+      <w:r>
+        <w:rPr>
+          <w:rFonts w:ascii="Courier New" w:eastAsia="Times New Roman" w:hAnsi="Courier New" w:cs="Courier New"/>
+          <w:color w:val="569CD6"/>
+          <w:sz w:val="18"/>
+          <w:szCs w:val="24"/>
+          <w:lang w:eastAsia="es-AR"/>
+        </w:rPr>
+        <w:t>MYSQL_DATABASE</w:t>
+      </w:r>
+      <w:r>
+        <w:rPr>
+          <w:rFonts w:ascii="Courier New" w:eastAsia="Times New Roman" w:hAnsi="Courier New" w:cs="Courier New"/>
+          <w:color w:val="D4D4D4"/>
+          <w:sz w:val="18"/>
+          <w:szCs w:val="24"/>
+          <w:lang w:eastAsia="es-AR"/>
+        </w:rPr>
+        <w:t>: anime</w:t>
+      </w:r>
+    </w:p>
+    <w:p>
+      <w:pPr>
+        <w:shd w:val="clear" w:color="auto" w:fill="1E1E1E"/>
+        <w:suppressAutoHyphens/>
+        <w:contextualSpacing w:val="0"/>
+        <w:rPr>
+          <w:rFonts w:ascii="Courier New" w:eastAsia="Times New Roman" w:hAnsi="Courier New" w:cs="Courier New"/>
+          <w:color w:val="D4D4D4"/>
+          <w:sz w:val="18"/>
+          <w:szCs w:val="24"/>
+          <w:lang w:eastAsia="es-AR"/>
+        </w:rPr>
+      </w:pPr>
+      <w:r>
+        <w:rPr>
+          <w:rFonts w:ascii="Courier New" w:eastAsia="Times New Roman" w:hAnsi="Courier New" w:cs="Courier New"/>
+          <w:color w:val="D4D4D4"/>
+          <w:sz w:val="18"/>
+          <w:szCs w:val="24"/>
+          <w:lang w:eastAsia="es-AR"/>
+        </w:rPr>
+        <w:t xml:space="preserve">      </w:t>
+      </w:r>
+      <w:r>
+        <w:rPr>
+          <w:rFonts w:ascii="Courier New" w:eastAsia="Times New Roman" w:hAnsi="Courier New" w:cs="Courier New"/>
+          <w:color w:val="569CD6"/>
+          <w:sz w:val="18"/>
+          <w:szCs w:val="24"/>
+          <w:lang w:eastAsia="es-AR"/>
+        </w:rPr>
+        <w:t>MYSQL_USER</w:t>
+      </w:r>
+      <w:r>
+        <w:rPr>
+          <w:rFonts w:ascii="Courier New" w:eastAsia="Times New Roman" w:hAnsi="Courier New" w:cs="Courier New"/>
+          <w:color w:val="D4D4D4"/>
+          <w:sz w:val="18"/>
+          <w:szCs w:val="24"/>
+          <w:lang w:eastAsia="es-AR"/>
+        </w:rPr>
+        <w:t>: cruduser</w:t>
+      </w:r>
+    </w:p>
+    <w:p>
+      <w:pPr>
+        <w:shd w:val="clear" w:color="auto" w:fill="1E1E1E"/>
+        <w:suppressAutoHyphens/>
+        <w:contextualSpacing w:val="0"/>
+        <w:rPr>
+          <w:rFonts w:ascii="Courier New" w:eastAsia="Times New Roman" w:hAnsi="Courier New" w:cs="Courier New"/>
+          <w:color w:val="D4D4D4"/>
+          <w:sz w:val="18"/>
+          <w:szCs w:val="24"/>
+          <w:lang w:eastAsia="es-AR"/>
+        </w:rPr>
+      </w:pPr>
+      <w:r>
+        <w:rPr>
+          <w:rFonts w:ascii="Courier New" w:eastAsia="Times New Roman" w:hAnsi="Courier New" w:cs="Courier New"/>
+          <w:color w:val="D4D4D4"/>
+          <w:sz w:val="18"/>
+          <w:szCs w:val="24"/>
+          <w:lang w:eastAsia="es-AR"/>
+        </w:rPr>
+        <w:t xml:space="preserve">      </w:t>
+      </w:r>
+      <w:r>
+        <w:rPr>
+          <w:rFonts w:ascii="Courier New" w:eastAsia="Times New Roman" w:hAnsi="Courier New" w:cs="Courier New"/>
+          <w:color w:val="569CD6"/>
+          <w:sz w:val="18"/>
+          <w:szCs w:val="24"/>
+          <w:lang w:eastAsia="es-AR"/>
+        </w:rPr>
+        <w:t>MYSQL_PASSWORD</w:t>
+      </w:r>
+      <w:r>
+        <w:rPr>
+          <w:rFonts w:ascii="Courier New" w:eastAsia="Times New Roman" w:hAnsi="Courier New" w:cs="Courier New"/>
+          <w:color w:val="D4D4D4"/>
+          <w:sz w:val="18"/>
+          <w:szCs w:val="24"/>
+          <w:lang w:eastAsia="es-AR"/>
+        </w:rPr>
+        <w:t xml:space="preserve">: </w:t>
+      </w:r>
+      <w:r>
+        <w:rPr>
+          <w:rFonts w:ascii="Courier New" w:eastAsia="Times New Roman" w:hAnsi="Courier New" w:cs="Courier New"/>
+          <w:color w:val="B5CEA8"/>
+          <w:sz w:val="18"/>
+          <w:szCs w:val="24"/>
+          <w:lang w:eastAsia="es-AR"/>
+        </w:rPr>
+        <w:t>1234</w:t>
+      </w:r>
+    </w:p>
+    <w:p>
+      <w:pPr>
+        <w:shd w:val="clear" w:color="auto" w:fill="1E1E1E"/>
+        <w:suppressAutoHyphens/>
+        <w:contextualSpacing w:val="0"/>
+        <w:rPr>
+          <w:rFonts w:ascii="Courier New" w:eastAsia="Times New Roman" w:hAnsi="Courier New" w:cs="Courier New"/>
+          <w:color w:val="D4D4D4"/>
+          <w:sz w:val="18"/>
+          <w:szCs w:val="24"/>
+          <w:lang w:eastAsia="es-AR"/>
+        </w:rPr>
+      </w:pPr>
+      <w:r>
+        <w:rPr>
+          <w:rFonts w:ascii="Courier New" w:eastAsia="Times New Roman" w:hAnsi="Courier New" w:cs="Courier New"/>
+          <w:color w:val="D4D4D4"/>
+          <w:sz w:val="18"/>
+          <w:szCs w:val="24"/>
+          <w:lang w:eastAsia="es-AR"/>
+        </w:rPr>
+        <w:t xml:space="preserve">      </w:t>
+      </w:r>
+      <w:r>
+        <w:rPr>
+          <w:rFonts w:ascii="Courier New" w:eastAsia="Times New Roman" w:hAnsi="Courier New" w:cs="Courier New"/>
+          <w:color w:val="569CD6"/>
+          <w:sz w:val="18"/>
+          <w:szCs w:val="24"/>
+          <w:lang w:eastAsia="es-AR"/>
+        </w:rPr>
+        <w:t>MYSQL_ROOT_PASSWORD</w:t>
+      </w:r>
+      <w:r>
+        <w:rPr>
+          <w:rFonts w:ascii="Courier New" w:eastAsia="Times New Roman" w:hAnsi="Courier New" w:cs="Courier New"/>
+          <w:color w:val="D4D4D4"/>
+          <w:sz w:val="18"/>
+          <w:szCs w:val="24"/>
+          <w:lang w:eastAsia="es-AR"/>
+        </w:rPr>
+        <w:t xml:space="preserve">: </w:t>
+      </w:r>
+      <w:r>
+        <w:rPr>
+          <w:rFonts w:ascii="Courier New" w:eastAsia="Times New Roman" w:hAnsi="Courier New" w:cs="Courier New"/>
+          <w:color w:val="B5CEA8"/>
+          <w:sz w:val="18"/>
+          <w:szCs w:val="24"/>
+          <w:lang w:eastAsia="es-AR"/>
+        </w:rPr>
+        <w:t>4321</w:t>
+      </w:r>
+    </w:p>
+    <w:p>
+      <w:pPr>
+        <w:shd w:val="clear" w:color="auto" w:fill="1E1E1E"/>
+        <w:suppressAutoHyphens/>
+        <w:contextualSpacing w:val="0"/>
+        <w:rPr>
+          <w:rFonts w:ascii="Courier New" w:eastAsia="Times New Roman" w:hAnsi="Courier New" w:cs="Courier New"/>
+          <w:color w:val="D4D4D4"/>
+          <w:sz w:val="18"/>
+          <w:szCs w:val="24"/>
+          <w:lang w:eastAsia="es-AR"/>
+        </w:rPr>
+      </w:pPr>
+      <w:r>
+        <w:rPr>
+          <w:rFonts w:ascii="Courier New" w:eastAsia="Times New Roman" w:hAnsi="Courier New" w:cs="Courier New"/>
+          <w:color w:val="D4D4D4"/>
+          <w:sz w:val="18"/>
+          <w:szCs w:val="24"/>
+          <w:lang w:eastAsia="es-AR"/>
+        </w:rPr>
+        <w:t xml:space="preserve">    </w:t>
+      </w:r>
+      <w:r>
+        <w:rPr>
+          <w:rFonts w:ascii="Courier New" w:eastAsia="Times New Roman" w:hAnsi="Courier New" w:cs="Courier New"/>
+          <w:color w:val="569CD6"/>
+          <w:sz w:val="18"/>
+          <w:szCs w:val="24"/>
+          <w:lang w:eastAsia="es-AR"/>
+        </w:rPr>
+        <w:t>image</w:t>
+      </w:r>
+      <w:r>
+        <w:rPr>
+          <w:rFonts w:ascii="Courier New" w:eastAsia="Times New Roman" w:hAnsi="Courier New" w:cs="Courier New"/>
+          <w:color w:val="D4D4D4"/>
+          <w:sz w:val="18"/>
+          <w:szCs w:val="24"/>
+          <w:lang w:eastAsia="es-AR"/>
+        </w:rPr>
+        <w:t>: mysql</w:t>
+      </w:r>
+    </w:p>
+    <w:p>
+      <w:pPr>
+        <w:shd w:val="clear" w:color="auto" w:fill="1E1E1E"/>
+        <w:suppressAutoHyphens/>
+        <w:contextualSpacing w:val="0"/>
+        <w:rPr>
+          <w:rFonts w:ascii="Courier New" w:eastAsia="Times New Roman" w:hAnsi="Courier New" w:cs="Courier New"/>
+          <w:color w:val="D4D4D4"/>
+          <w:sz w:val="18"/>
+          <w:szCs w:val="24"/>
+          <w:lang w:eastAsia="es-AR"/>
+        </w:rPr>
+      </w:pPr>
+      <w:r>
+        <w:rPr>
+          <w:rFonts w:ascii="Courier New" w:eastAsia="Times New Roman" w:hAnsi="Courier New" w:cs="Courier New"/>
+          <w:color w:val="D4D4D4"/>
+          <w:sz w:val="18"/>
+          <w:szCs w:val="24"/>
+          <w:lang w:eastAsia="es-AR"/>
+        </w:rPr>
+        <w:t xml:space="preserve">    </w:t>
+      </w:r>
+      <w:r>
+        <w:rPr>
+          <w:rFonts w:ascii="Courier New" w:eastAsia="Times New Roman" w:hAnsi="Courier New" w:cs="Courier New"/>
+          <w:color w:val="569CD6"/>
+          <w:sz w:val="18"/>
+          <w:szCs w:val="24"/>
+          <w:lang w:eastAsia="es-AR"/>
+        </w:rPr>
+        <w:t>ports</w:t>
+      </w:r>
+      <w:r>
+        <w:rPr>
+          <w:rFonts w:ascii="Courier New" w:eastAsia="Times New Roman" w:hAnsi="Courier New" w:cs="Courier New"/>
+          <w:color w:val="D4D4D4"/>
+          <w:sz w:val="18"/>
+          <w:szCs w:val="24"/>
+          <w:lang w:eastAsia="es-AR"/>
+        </w:rPr>
+        <w:t>:</w:t>
+      </w:r>
+    </w:p>
+    <w:p>
+      <w:pPr>
+        <w:shd w:val="clear" w:color="auto" w:fill="1E1E1E"/>
+        <w:suppressAutoHyphens/>
+        <w:contextualSpacing w:val="0"/>
+        <w:rPr>
+          <w:rFonts w:ascii="Courier New" w:eastAsia="Times New Roman" w:hAnsi="Courier New" w:cs="Courier New"/>
+          <w:color w:val="D4D4D4"/>
+          <w:sz w:val="18"/>
+          <w:szCs w:val="24"/>
+          <w:lang w:eastAsia="es-AR"/>
+        </w:rPr>
+      </w:pPr>
+      <w:r>
+        <w:rPr>
+          <w:rFonts w:ascii="Courier New" w:eastAsia="Times New Roman" w:hAnsi="Courier New" w:cs="Courier New"/>
+          <w:color w:val="D4D4D4"/>
+          <w:sz w:val="18"/>
+          <w:szCs w:val="24"/>
+          <w:lang w:eastAsia="es-AR"/>
+        </w:rPr>
+        <w:t>      - 330</w:t>
+      </w:r>
+      <w:r>
+        <w:rPr>
+          <w:rFonts w:ascii="Courier New" w:eastAsia="Times New Roman" w:hAnsi="Courier New" w:cs="Courier New"/>
+          <w:color w:val="D4D4D4"/>
+          <w:sz w:val="18"/>
+          <w:szCs w:val="24"/>
+          <w:lang w:eastAsia="es-AR"/>
+        </w:rPr>
+        <w:t>7</w:t>
+      </w:r>
+      <w:r>
+        <w:rPr>
+          <w:rFonts w:ascii="Courier New" w:eastAsia="Times New Roman" w:hAnsi="Courier New" w:cs="Courier New"/>
+          <w:color w:val="D4D4D4"/>
+          <w:sz w:val="18"/>
+          <w:szCs w:val="24"/>
+          <w:lang w:eastAsia="es-AR"/>
+        </w:rPr>
+        <w:t>:3306</w:t>
+      </w:r>
+    </w:p>
+    <w:p>
+      <w:pPr>
+        <w:shd w:val="clear" w:color="auto" w:fill="1E1E1E"/>
+        <w:suppressAutoHyphens/>
+        <w:contextualSpacing w:val="0"/>
+        <w:rPr>
+          <w:rFonts w:ascii="Courier New" w:eastAsia="Times New Roman" w:hAnsi="Courier New" w:cs="Courier New"/>
+          <w:color w:val="D4D4D4"/>
+          <w:sz w:val="18"/>
+          <w:szCs w:val="24"/>
+          <w:lang w:eastAsia="es-AR"/>
+        </w:rPr>
+      </w:pPr>
+      <w:r>
+        <w:rPr>
+          <w:rFonts w:ascii="Courier New" w:eastAsia="Times New Roman" w:hAnsi="Courier New" w:cs="Courier New"/>
+          <w:color w:val="D4D4D4"/>
+          <w:sz w:val="18"/>
+          <w:szCs w:val="24"/>
+          <w:lang w:eastAsia="es-AR"/>
+        </w:rPr>
+        <w:t xml:space="preserve">    </w:t>
+      </w:r>
+      <w:r>
+        <w:rPr>
+          <w:rFonts w:ascii="Courier New" w:eastAsia="Times New Roman" w:hAnsi="Courier New" w:cs="Courier New"/>
+          <w:color w:val="569CD6"/>
+          <w:sz w:val="18"/>
+          <w:szCs w:val="24"/>
+          <w:lang w:eastAsia="es-AR"/>
+        </w:rPr>
+        <w:t>restart</w:t>
+      </w:r>
+      <w:r>
+        <w:rPr>
+          <w:rFonts w:ascii="Courier New" w:eastAsia="Times New Roman" w:hAnsi="Courier New" w:cs="Courier New"/>
+          <w:color w:val="D4D4D4"/>
+          <w:sz w:val="18"/>
+          <w:szCs w:val="24"/>
+          <w:lang w:eastAsia="es-AR"/>
+        </w:rPr>
+        <w:t>: always</w:t>
+      </w:r>
+    </w:p>
+    <w:p>
+      <w:pPr>
+        <w:shd w:val="clear" w:color="auto" w:fill="1E1E1E"/>
+        <w:suppressAutoHyphens/>
+        <w:contextualSpacing w:val="0"/>
+        <w:rPr>
+          <w:rFonts w:ascii="Courier New" w:eastAsia="Times New Roman" w:hAnsi="Courier New" w:cs="Courier New"/>
+          <w:color w:val="D4D4D4"/>
+          <w:sz w:val="18"/>
+          <w:szCs w:val="24"/>
+          <w:lang w:eastAsia="es-AR"/>
+        </w:rPr>
+      </w:pPr>
+      <w:r>
+        <w:rPr>
+          <w:rFonts w:ascii="Courier New" w:eastAsia="Times New Roman" w:hAnsi="Courier New" w:cs="Courier New"/>
+          <w:color w:val="D4D4D4"/>
+          <w:sz w:val="18"/>
+          <w:szCs w:val="24"/>
+          <w:lang w:eastAsia="es-AR"/>
+        </w:rPr>
+        <w:t xml:space="preserve">  </w:t>
+      </w:r>
+      <w:r>
+        <w:rPr>
+          <w:rFonts w:ascii="Courier New" w:eastAsia="Times New Roman" w:hAnsi="Courier New" w:cs="Courier New"/>
+          <w:color w:val="569CD6"/>
+          <w:sz w:val="18"/>
+          <w:szCs w:val="24"/>
+          <w:lang w:eastAsia="es-AR"/>
+        </w:rPr>
         <w:t>server</w:t>
       </w:r>
       <w:r>
@@ -3279,7 +3806,7 @@
           <w:color w:val="D4D4D4"/>
           <w:sz w:val="18"/>
           <w:szCs w:val="24"/>
-          <w:lang w:eastAsia="es-AR"/>
+          <w:lang w:val="es-AR" w:eastAsia="es-AR"/>
         </w:rPr>
       </w:pPr>
       <w:r>
@@ -3290,467 +3817,17 @@
           <w:szCs w:val="24"/>
           <w:lang w:eastAsia="es-AR"/>
         </w:rPr>
-        <w:t>      - mysqldb</w:t>
-      </w:r>
-    </w:p>
-    <w:p>
-      <w:pPr>
-        <w:shd w:val="clear" w:color="auto" w:fill="1E1E1E"/>
-        <w:suppressAutoHyphens/>
-        <w:contextualSpacing w:val="0"/>
+        <w:t xml:space="preserve">      </w:t>
+      </w:r>
+      <w:r>
         <w:rPr>
           <w:rFonts w:ascii="Courier New" w:eastAsia="Times New Roman" w:hAnsi="Courier New" w:cs="Courier New"/>
           <w:color w:val="D4D4D4"/>
           <w:sz w:val="18"/>
           <w:szCs w:val="24"/>
-          <w:lang w:eastAsia="es-AR"/>
-        </w:rPr>
-      </w:pPr>
-      <w:r>
-        <w:rPr>
-          <w:rFonts w:ascii="Courier New" w:eastAsia="Times New Roman" w:hAnsi="Courier New" w:cs="Courier New"/>
-          <w:color w:val="D4D4D4"/>
-          <w:sz w:val="18"/>
-          <w:szCs w:val="24"/>
-          <w:lang w:eastAsia="es-AR"/>
-        </w:rPr>
-        <w:t xml:space="preserve">  </w:t>
-      </w:r>
-      <w:r>
-        <w:rPr>
-          <w:rFonts w:ascii="Courier New" w:eastAsia="Times New Roman" w:hAnsi="Courier New" w:cs="Courier New"/>
-          <w:color w:val="569CD6"/>
-          <w:sz w:val="18"/>
-          <w:szCs w:val="24"/>
-          <w:lang w:eastAsia="es-AR"/>
-        </w:rPr>
-        <w:t>mysqldb</w:t>
-      </w:r>
-      <w:r>
-        <w:rPr>
-          <w:rFonts w:ascii="Courier New" w:eastAsia="Times New Roman" w:hAnsi="Courier New" w:cs="Courier New"/>
-          <w:color w:val="D4D4D4"/>
-          <w:sz w:val="18"/>
-          <w:szCs w:val="24"/>
-          <w:lang w:eastAsia="es-AR"/>
-        </w:rPr>
-        <w:t>:</w:t>
-      </w:r>
-    </w:p>
-    <w:p>
-      <w:pPr>
-        <w:shd w:val="clear" w:color="auto" w:fill="1E1E1E"/>
-        <w:suppressAutoHyphens/>
-        <w:contextualSpacing w:val="0"/>
-        <w:rPr>
-          <w:rFonts w:ascii="Courier New" w:eastAsia="Times New Roman" w:hAnsi="Courier New" w:cs="Courier New"/>
-          <w:color w:val="D4D4D4"/>
-          <w:sz w:val="18"/>
-          <w:szCs w:val="24"/>
-          <w:lang w:eastAsia="es-AR"/>
-        </w:rPr>
-      </w:pPr>
-      <w:r>
-        <w:rPr>
-          <w:rFonts w:ascii="Courier New" w:eastAsia="Times New Roman" w:hAnsi="Courier New" w:cs="Courier New"/>
-          <w:color w:val="D4D4D4"/>
-          <w:sz w:val="18"/>
-          <w:szCs w:val="24"/>
-          <w:lang w:eastAsia="es-AR"/>
-        </w:rPr>
-        <w:t xml:space="preserve">    </w:t>
-      </w:r>
-      <w:r>
-        <w:rPr>
-          <w:rFonts w:ascii="Courier New" w:eastAsia="Times New Roman" w:hAnsi="Courier New" w:cs="Courier New"/>
-          <w:color w:val="569CD6"/>
-          <w:sz w:val="18"/>
-          <w:szCs w:val="24"/>
-          <w:lang w:eastAsia="es-AR"/>
-        </w:rPr>
-        <w:t>image</w:t>
-      </w:r>
-      <w:r>
-        <w:rPr>
-          <w:rFonts w:ascii="Courier New" w:eastAsia="Times New Roman" w:hAnsi="Courier New" w:cs="Courier New"/>
-          <w:color w:val="D4D4D4"/>
-          <w:sz w:val="18"/>
-          <w:szCs w:val="24"/>
-          <w:lang w:eastAsia="es-AR"/>
-        </w:rPr>
-        <w:t>: mysql</w:t>
-      </w:r>
-    </w:p>
-    <w:p>
-      <w:pPr>
-        <w:shd w:val="clear" w:color="auto" w:fill="1E1E1E"/>
-        <w:suppressAutoHyphens/>
-        <w:contextualSpacing w:val="0"/>
-        <w:rPr>
-          <w:rFonts w:ascii="Courier New" w:eastAsia="Times New Roman" w:hAnsi="Courier New" w:cs="Courier New"/>
-          <w:color w:val="D4D4D4"/>
-          <w:sz w:val="18"/>
-          <w:szCs w:val="24"/>
-          <w:lang w:eastAsia="es-AR"/>
-        </w:rPr>
-      </w:pPr>
-      <w:r>
-        <w:rPr>
-          <w:rFonts w:ascii="Courier New" w:eastAsia="Times New Roman" w:hAnsi="Courier New" w:cs="Courier New"/>
-          <w:color w:val="D4D4D4"/>
-          <w:sz w:val="18"/>
-          <w:szCs w:val="24"/>
-          <w:lang w:eastAsia="es-AR"/>
-        </w:rPr>
-        <w:t xml:space="preserve">    </w:t>
-      </w:r>
-      <w:r>
-        <w:rPr>
-          <w:rFonts w:ascii="Courier New" w:eastAsia="Times New Roman" w:hAnsi="Courier New" w:cs="Courier New"/>
-          <w:color w:val="569CD6"/>
-          <w:sz w:val="18"/>
-          <w:szCs w:val="24"/>
-          <w:lang w:eastAsia="es-AR"/>
-        </w:rPr>
-        <w:t>restart</w:t>
-      </w:r>
-      <w:r>
-        <w:rPr>
-          <w:rFonts w:ascii="Courier New" w:eastAsia="Times New Roman" w:hAnsi="Courier New" w:cs="Courier New"/>
-          <w:color w:val="D4D4D4"/>
-          <w:sz w:val="18"/>
-          <w:szCs w:val="24"/>
-          <w:lang w:eastAsia="es-AR"/>
-        </w:rPr>
-        <w:t>: always</w:t>
-      </w:r>
-    </w:p>
-    <w:p>
-      <w:pPr>
-        <w:shd w:val="clear" w:color="auto" w:fill="1E1E1E"/>
-        <w:suppressAutoHyphens/>
-        <w:contextualSpacing w:val="0"/>
-        <w:rPr>
-          <w:rFonts w:ascii="Courier New" w:eastAsia="Times New Roman" w:hAnsi="Courier New" w:cs="Courier New"/>
-          <w:color w:val="D4D4D4"/>
-          <w:sz w:val="18"/>
-          <w:szCs w:val="24"/>
-          <w:lang w:eastAsia="es-AR"/>
-        </w:rPr>
-      </w:pPr>
-      <w:r>
-        <w:rPr>
-          <w:rFonts w:ascii="Courier New" w:eastAsia="Times New Roman" w:hAnsi="Courier New" w:cs="Courier New"/>
-          <w:color w:val="D4D4D4"/>
-          <w:sz w:val="18"/>
-          <w:szCs w:val="24"/>
-          <w:lang w:eastAsia="es-AR"/>
-        </w:rPr>
-        <w:t xml:space="preserve">    </w:t>
-      </w:r>
-      <w:r>
-        <w:rPr>
-          <w:rFonts w:ascii="Courier New" w:eastAsia="Times New Roman" w:hAnsi="Courier New" w:cs="Courier New"/>
-          <w:color w:val="569CD6"/>
-          <w:sz w:val="18"/>
-          <w:szCs w:val="24"/>
-          <w:lang w:eastAsia="es-AR"/>
-        </w:rPr>
-        <w:t>ports</w:t>
-      </w:r>
-      <w:r>
-        <w:rPr>
-          <w:rFonts w:ascii="Courier New" w:eastAsia="Times New Roman" w:hAnsi="Courier New" w:cs="Courier New"/>
-          <w:color w:val="D4D4D4"/>
-          <w:sz w:val="18"/>
-          <w:szCs w:val="24"/>
-          <w:lang w:eastAsia="es-AR"/>
-        </w:rPr>
-        <w:t>:</w:t>
-      </w:r>
-    </w:p>
-    <w:p>
-      <w:pPr>
-        <w:shd w:val="clear" w:color="auto" w:fill="1E1E1E"/>
-        <w:suppressAutoHyphens/>
-        <w:contextualSpacing w:val="0"/>
-        <w:rPr>
-          <w:rFonts w:ascii="Courier New" w:eastAsia="Times New Roman" w:hAnsi="Courier New" w:cs="Courier New"/>
-          <w:color w:val="D4D4D4"/>
-          <w:sz w:val="18"/>
-          <w:szCs w:val="24"/>
-          <w:lang w:eastAsia="es-AR"/>
-        </w:rPr>
-      </w:pPr>
-      <w:r>
-        <w:rPr>
-          <w:rFonts w:ascii="Courier New" w:eastAsia="Times New Roman" w:hAnsi="Courier New" w:cs="Courier New"/>
-          <w:color w:val="D4D4D4"/>
-          <w:sz w:val="18"/>
-          <w:szCs w:val="24"/>
-          <w:lang w:eastAsia="es-AR"/>
-        </w:rPr>
-        <w:t>      - 330</w:t>
-      </w:r>
-      <w:r>
-        <w:rPr>
-          <w:rFonts w:ascii="Courier New" w:eastAsia="Times New Roman" w:hAnsi="Courier New" w:cs="Courier New"/>
-          <w:color w:val="D4D4D4"/>
-          <w:sz w:val="18"/>
-          <w:szCs w:val="24"/>
-          <w:lang w:eastAsia="es-AR"/>
-        </w:rPr>
-        <w:t>7</w:t>
-      </w:r>
-      <w:r>
-        <w:rPr>
-          <w:rFonts w:ascii="Courier New" w:eastAsia="Times New Roman" w:hAnsi="Courier New" w:cs="Courier New"/>
-          <w:color w:val="D4D4D4"/>
-          <w:sz w:val="18"/>
-          <w:szCs w:val="24"/>
-          <w:lang w:eastAsia="es-AR"/>
-        </w:rPr>
-        <w:t>:3306</w:t>
-      </w:r>
-    </w:p>
-    <w:p>
-      <w:pPr>
-        <w:shd w:val="clear" w:color="auto" w:fill="1E1E1E"/>
-        <w:suppressAutoHyphens/>
-        <w:contextualSpacing w:val="0"/>
-        <w:rPr>
-          <w:rFonts w:ascii="Courier New" w:eastAsia="Times New Roman" w:hAnsi="Courier New" w:cs="Courier New"/>
-          <w:color w:val="D4D4D4"/>
-          <w:sz w:val="18"/>
-          <w:szCs w:val="24"/>
-          <w:lang w:eastAsia="es-AR"/>
-        </w:rPr>
-      </w:pPr>
-      <w:r>
-        <w:rPr>
-          <w:rFonts w:ascii="Courier New" w:eastAsia="Times New Roman" w:hAnsi="Courier New" w:cs="Courier New"/>
-          <w:color w:val="D4D4D4"/>
-          <w:sz w:val="18"/>
-          <w:szCs w:val="24"/>
-          <w:lang w:eastAsia="es-AR"/>
-        </w:rPr>
-        <w:t xml:space="preserve">    </w:t>
-      </w:r>
-      <w:r>
-        <w:rPr>
-          <w:rFonts w:ascii="Courier New" w:eastAsia="Times New Roman" w:hAnsi="Courier New" w:cs="Courier New"/>
-          <w:color w:val="569CD6"/>
-          <w:sz w:val="18"/>
-          <w:szCs w:val="24"/>
-          <w:lang w:eastAsia="es-AR"/>
-        </w:rPr>
-        <w:t>environment</w:t>
-      </w:r>
-      <w:r>
-        <w:rPr>
-          <w:rFonts w:ascii="Courier New" w:eastAsia="Times New Roman" w:hAnsi="Courier New" w:cs="Courier New"/>
-          <w:color w:val="D4D4D4"/>
-          <w:sz w:val="18"/>
-          <w:szCs w:val="24"/>
-          <w:lang w:eastAsia="es-AR"/>
-        </w:rPr>
-        <w:t>:</w:t>
-      </w:r>
-    </w:p>
-    <w:p>
-      <w:pPr>
-        <w:shd w:val="clear" w:color="auto" w:fill="1E1E1E"/>
-        <w:suppressAutoHyphens/>
-        <w:contextualSpacing w:val="0"/>
-        <w:rPr>
-          <w:rFonts w:ascii="Courier New" w:eastAsia="Times New Roman" w:hAnsi="Courier New" w:cs="Courier New"/>
-          <w:color w:val="D4D4D4"/>
-          <w:sz w:val="18"/>
-          <w:szCs w:val="24"/>
-          <w:lang w:eastAsia="es-AR"/>
-        </w:rPr>
-      </w:pPr>
-      <w:r>
-        <w:rPr>
-          <w:rFonts w:ascii="Courier New" w:eastAsia="Times New Roman" w:hAnsi="Courier New" w:cs="Courier New"/>
-          <w:color w:val="D4D4D4"/>
-          <w:sz w:val="18"/>
-          <w:szCs w:val="24"/>
-          <w:lang w:eastAsia="es-AR"/>
-        </w:rPr>
-        <w:t xml:space="preserve">      </w:t>
-      </w:r>
-      <w:r>
-        <w:rPr>
-          <w:rFonts w:ascii="Courier New" w:eastAsia="Times New Roman" w:hAnsi="Courier New" w:cs="Courier New"/>
-          <w:color w:val="569CD6"/>
-          <w:sz w:val="18"/>
-          <w:szCs w:val="24"/>
-          <w:lang w:eastAsia="es-AR"/>
-        </w:rPr>
-        <w:t>MYSQL_DATABASE</w:t>
-      </w:r>
-      <w:r>
-        <w:rPr>
-          <w:rFonts w:ascii="Courier New" w:eastAsia="Times New Roman" w:hAnsi="Courier New" w:cs="Courier New"/>
-          <w:color w:val="D4D4D4"/>
-          <w:sz w:val="18"/>
-          <w:szCs w:val="24"/>
-          <w:lang w:eastAsia="es-AR"/>
-        </w:rPr>
-        <w:t>: anime</w:t>
-      </w:r>
-    </w:p>
-    <w:p>
-      <w:pPr>
-        <w:shd w:val="clear" w:color="auto" w:fill="1E1E1E"/>
-        <w:suppressAutoHyphens/>
-        <w:contextualSpacing w:val="0"/>
-        <w:rPr>
-          <w:rFonts w:ascii="Courier New" w:eastAsia="Times New Roman" w:hAnsi="Courier New" w:cs="Courier New"/>
-          <w:color w:val="D4D4D4"/>
-          <w:sz w:val="18"/>
-          <w:szCs w:val="24"/>
-          <w:lang w:eastAsia="es-AR"/>
-        </w:rPr>
-      </w:pPr>
-      <w:r>
-        <w:rPr>
-          <w:rFonts w:ascii="Courier New" w:eastAsia="Times New Roman" w:hAnsi="Courier New" w:cs="Courier New"/>
-          <w:color w:val="D4D4D4"/>
-          <w:sz w:val="18"/>
-          <w:szCs w:val="24"/>
-          <w:lang w:eastAsia="es-AR"/>
-        </w:rPr>
-        <w:t xml:space="preserve">      </w:t>
-      </w:r>
-      <w:r>
-        <w:rPr>
-          <w:rFonts w:ascii="Courier New" w:eastAsia="Times New Roman" w:hAnsi="Courier New" w:cs="Courier New"/>
-          <w:color w:val="569CD6"/>
-          <w:sz w:val="18"/>
-          <w:szCs w:val="24"/>
-          <w:lang w:eastAsia="es-AR"/>
-        </w:rPr>
-        <w:t>MYSQL_USER</w:t>
-      </w:r>
-      <w:r>
-        <w:rPr>
-          <w:rFonts w:ascii="Courier New" w:eastAsia="Times New Roman" w:hAnsi="Courier New" w:cs="Courier New"/>
-          <w:color w:val="D4D4D4"/>
-          <w:sz w:val="18"/>
-          <w:szCs w:val="24"/>
-          <w:lang w:eastAsia="es-AR"/>
-        </w:rPr>
-        <w:t>: cruduser</w:t>
-      </w:r>
-    </w:p>
-    <w:p>
-      <w:pPr>
-        <w:shd w:val="clear" w:color="auto" w:fill="1E1E1E"/>
-        <w:suppressAutoHyphens/>
-        <w:contextualSpacing w:val="0"/>
-        <w:rPr>
-          <w:rFonts w:ascii="Courier New" w:eastAsia="Times New Roman" w:hAnsi="Courier New" w:cs="Courier New"/>
-          <w:color w:val="D4D4D4"/>
-          <w:sz w:val="18"/>
-          <w:szCs w:val="24"/>
-          <w:lang w:eastAsia="es-AR"/>
-        </w:rPr>
-      </w:pPr>
-      <w:r>
-        <w:rPr>
-          <w:rFonts w:ascii="Courier New" w:eastAsia="Times New Roman" w:hAnsi="Courier New" w:cs="Courier New"/>
-          <w:color w:val="D4D4D4"/>
-          <w:sz w:val="18"/>
-          <w:szCs w:val="24"/>
-          <w:lang w:eastAsia="es-AR"/>
-        </w:rPr>
-        <w:t xml:space="preserve">      </w:t>
-      </w:r>
-      <w:r>
-        <w:rPr>
-          <w:rFonts w:ascii="Courier New" w:eastAsia="Times New Roman" w:hAnsi="Courier New" w:cs="Courier New"/>
-          <w:color w:val="569CD6"/>
-          <w:sz w:val="18"/>
-          <w:szCs w:val="24"/>
-          <w:lang w:eastAsia="es-AR"/>
-        </w:rPr>
-        <w:t>MYSQL_PASSWORD</w:t>
-      </w:r>
-      <w:r>
-        <w:rPr>
-          <w:rFonts w:ascii="Courier New" w:eastAsia="Times New Roman" w:hAnsi="Courier New" w:cs="Courier New"/>
-          <w:color w:val="D4D4D4"/>
-          <w:sz w:val="18"/>
-          <w:szCs w:val="24"/>
-          <w:lang w:eastAsia="es-AR"/>
-        </w:rPr>
-        <w:t xml:space="preserve">: </w:t>
-      </w:r>
-      <w:r>
-        <w:rPr>
-          <w:rFonts w:ascii="Courier New" w:eastAsia="Times New Roman" w:hAnsi="Courier New" w:cs="Courier New"/>
-          <w:color w:val="B5CEA8"/>
-          <w:sz w:val="18"/>
-          <w:szCs w:val="24"/>
-          <w:lang w:eastAsia="es-AR"/>
-        </w:rPr>
-        <w:t>1234</w:t>
-      </w:r>
-    </w:p>
-    <w:p>
-      <w:pPr>
-        <w:shd w:val="clear" w:color="auto" w:fill="1E1E1E"/>
-        <w:suppressAutoHyphens/>
-        <w:contextualSpacing w:val="0"/>
-        <w:rPr>
-          <w:rFonts w:ascii="Courier New" w:eastAsia="Times New Roman" w:hAnsi="Courier New" w:cs="Courier New"/>
-          <w:color w:val="D4D4D4"/>
-          <w:sz w:val="18"/>
-          <w:szCs w:val="24"/>
-          <w:lang w:eastAsia="es-AR"/>
-        </w:rPr>
-      </w:pPr>
-      <w:r>
-        <w:rPr>
-          <w:rFonts w:ascii="Courier New" w:eastAsia="Times New Roman" w:hAnsi="Courier New" w:cs="Courier New"/>
-          <w:color w:val="D4D4D4"/>
-          <w:sz w:val="18"/>
-          <w:szCs w:val="24"/>
-          <w:lang w:eastAsia="es-AR"/>
-        </w:rPr>
-        <w:t xml:space="preserve">      </w:t>
-      </w:r>
-      <w:r>
-        <w:rPr>
-          <w:rFonts w:ascii="Courier New" w:eastAsia="Times New Roman" w:hAnsi="Courier New" w:cs="Courier New"/>
-          <w:color w:val="569CD6"/>
-          <w:sz w:val="18"/>
-          <w:szCs w:val="24"/>
-          <w:lang w:eastAsia="es-AR"/>
-        </w:rPr>
-        <w:t>MYSQL_ROOT_PASSWORD</w:t>
-      </w:r>
-      <w:r>
-        <w:rPr>
-          <w:rFonts w:ascii="Courier New" w:eastAsia="Times New Roman" w:hAnsi="Courier New" w:cs="Courier New"/>
-          <w:color w:val="D4D4D4"/>
-          <w:sz w:val="18"/>
-          <w:szCs w:val="24"/>
-          <w:lang w:eastAsia="es-AR"/>
-        </w:rPr>
-        <w:t xml:space="preserve">: </w:t>
-      </w:r>
-      <w:r>
-        <w:rPr>
-          <w:rFonts w:ascii="Courier New" w:eastAsia="Times New Roman" w:hAnsi="Courier New" w:cs="Courier New"/>
-          <w:color w:val="B5CEA8"/>
-          <w:sz w:val="18"/>
-          <w:szCs w:val="24"/>
-          <w:lang w:eastAsia="es-AR"/>
-        </w:rPr>
-        <w:t>4321</w:t>
+          <w:lang w:val="es-AR" w:eastAsia="es-AR"/>
+        </w:rPr>
+        <w:t>- mysqldb</w:t>
       </w:r>
     </w:p>
     <w:p>
@@ -4045,6 +4122,7 @@
         <w:pStyle w:val="Heading3"/>
       </w:pPr>
       <w:r>
+        <w:lastRenderedPageBreak/>
         <w:t>E</w:t>
       </w:r>
       <w:r>
@@ -4073,11 +4151,5197 @@
     <w:p>
       <w:pPr>
         <w:rPr>
-          <w:lang w:eastAsia="es-AR"/>
-        </w:rPr>
-      </w:pPr>
-      <w:bookmarkStart w:id="0" w:name="_GoBack"/>
-      <w:bookmarkEnd w:id="0"/>
+          <w:lang w:val="es-AR" w:eastAsia="es-AR"/>
+        </w:rPr>
+      </w:pPr>
+    </w:p>
+    <w:p>
+      <w:pPr>
+        <w:pStyle w:val="Heading1"/>
+        <w:rPr>
+          <w:lang w:val="es-AR"/>
+        </w:rPr>
+      </w:pPr>
+      <w:r>
+        <w:rPr>
+          <w:lang w:val="es-AR"/>
+        </w:rPr>
+        <w:t>Volúmenes de Docker frente a montajes de enlace</w:t>
+      </w:r>
+    </w:p>
+    <w:p>
+      <w:pPr>
+        <w:pStyle w:val="Heading2"/>
+      </w:pPr>
+      <w:r>
+        <w:t>Fuentes</w:t>
+      </w:r>
+    </w:p>
+    <w:p>
+      <w:pPr>
+        <w:keepNext/>
+        <w:keepLines/>
+        <w:rPr>
+          <w:lang w:val="es-AR" w:eastAsia="es-AR"/>
+        </w:rPr>
+      </w:pPr>
+      <w:r>
+        <w:rPr>
+          <w:lang w:val="es-AR" w:eastAsia="es-AR"/>
+        </w:rPr>
+        <w:t>Usé los siguientes artículos, y algunos otros. No pongo las citas  puntuales, porque cambié, edité, mezclé, y recorté:</w:t>
+      </w:r>
+    </w:p>
+    <w:p>
+      <w:pPr>
+        <w:rPr>
+          <w:lang w:val="es-AR" w:eastAsia="es-AR"/>
+        </w:rPr>
+      </w:pPr>
+      <w:hyperlink r:id="rId14" w:history="1">
+        <w:r>
+          <w:rPr>
+            <w:rStyle w:val="Hyperlink"/>
+            <w:lang w:val="es-AR" w:eastAsia="es-AR"/>
+          </w:rPr>
+          <w:t>https://blog.logrocket.com/docker-volumes-vs-bind-mounts/</w:t>
+        </w:r>
+      </w:hyperlink>
+    </w:p>
+    <w:p>
+      <w:pPr>
+        <w:rPr>
+          <w:lang w:val="es-AR"/>
+        </w:rPr>
+      </w:pPr>
+      <w:hyperlink r:id="rId15" w:history="1">
+        <w:r>
+          <w:rPr>
+            <w:rStyle w:val="Hyperlink"/>
+            <w:lang w:val="es-AR"/>
+          </w:rPr>
+          <w:t>https://www.freecodecamp.org/news/docker-mount-volume-guide-how-to-mount-a-local-directory/</w:t>
+        </w:r>
+      </w:hyperlink>
+    </w:p>
+    <w:p>
+      <w:pPr>
+        <w:rPr>
+          <w:lang w:val="es-AR" w:eastAsia="es-AR"/>
+        </w:rPr>
+      </w:pPr>
+      <w:hyperlink r:id="rId16" w:history="1">
+        <w:r>
+          <w:rPr>
+            <w:rStyle w:val="Hyperlink"/>
+            <w:lang w:val="es-AR" w:eastAsia="es-AR"/>
+          </w:rPr>
+          <w:t>https://maximorlov.com/docker-compose-syntax-volume-or-bind-mount/</w:t>
+        </w:r>
+      </w:hyperlink>
+    </w:p>
+    <w:p>
+      <w:pPr>
+        <w:rPr>
+          <w:lang w:val="es-AR"/>
+        </w:rPr>
+      </w:pPr>
+      <w:hyperlink r:id="rId17" w:history="1">
+        <w:r>
+          <w:rPr>
+            <w:rStyle w:val="Hyperlink"/>
+            <w:lang w:val="es-AR"/>
+          </w:rPr>
+          <w:t>https://www.baeldung.com/ops/docker-volumes</w:t>
+        </w:r>
+      </w:hyperlink>
+    </w:p>
+    <w:p>
+      <w:pPr>
+        <w:pStyle w:val="Heading2"/>
+      </w:pPr>
+      <w:r>
+        <w:t>Introducción</w:t>
+      </w:r>
+    </w:p>
+    <w:p>
+      <w:pPr>
+        <w:rPr>
+          <w:lang w:val="es-AR"/>
+        </w:rPr>
+      </w:pPr>
+      <w:r>
+        <w:rPr>
+          <w:lang w:val="es-AR" w:eastAsia="es-AR"/>
+        </w:rPr>
+        <w:t xml:space="preserve">Los contenedores Docker se utilizan para ejecutar aplicaciones en un entorno aislado. </w:t>
+      </w:r>
+      <w:r>
+        <w:rPr>
+          <w:lang w:val="es-AR" w:eastAsia="es-AR"/>
+        </w:rPr>
+        <w:t xml:space="preserve">De forma predeterminada, todos los cambios dentro del contenedor se pierden cuando el contenedor se detiene. </w:t>
+      </w:r>
+      <w:r>
+        <w:rPr>
+          <w:lang w:val="es-AR"/>
+        </w:rPr>
+        <w:t xml:space="preserve">Pero Docker proporciona volúmenes y </w:t>
+      </w:r>
+      <w:r>
+        <w:rPr>
+          <w:lang w:val="es-AR"/>
+        </w:rPr>
+        <w:t>bind mounts</w:t>
+      </w:r>
+      <w:r>
+        <w:rPr>
+          <w:lang w:val="es-AR"/>
+        </w:rPr>
+        <w:t>, que son dos mecanismos para conservar datos en su contenedor de Docker.</w:t>
+      </w:r>
+      <w:r>
+        <w:rPr>
+          <w:lang w:val="es-AR"/>
+        </w:rPr>
+        <w:t xml:space="preserve"> </w:t>
+      </w:r>
+      <w:r>
+        <w:rPr>
+          <w:lang w:val="es-AR"/>
+        </w:rPr>
+        <w:t>Vamos a ver</w:t>
+      </w:r>
+      <w:r>
+        <w:rPr>
+          <w:lang w:val="es-AR"/>
+        </w:rPr>
+        <w:t xml:space="preserve"> cómo vincular directorios locales a su contenedor Docker y usar volúmenes administrados por Docker alternativamente. Saber ambos le permite usar contenedores Docker para muchos más casos de uso que pueden aumentar su productividad.</w:t>
+      </w:r>
+    </w:p>
+    <w:p>
+      <w:pPr>
+        <w:pStyle w:val="Heading2"/>
+      </w:pPr>
+      <w:r>
+        <w:t>Bidireccional</w:t>
+      </w:r>
+    </w:p>
+    <w:p>
+      <w:pPr>
+        <w:rPr>
+          <w:lang w:val="es-AR" w:eastAsia="es-AR"/>
+        </w:rPr>
+      </w:pPr>
+      <w:r>
+        <w:rPr>
+          <w:lang w:val="es-AR" w:eastAsia="es-AR"/>
+        </w:rPr>
+        <w:t>Vincular un directorio es una sincronización bidireccional. Cada archivo que cambia en el host se cambia en el contenedor y cada archivo que se cambia en el contenedor se cambia en el host. Entonces, si detiene e inicia la base de datos, puede montar el mismo directorio y su configuración y los datos almacenados estarán disponibles.</w:t>
+      </w:r>
+    </w:p>
+    <w:p>
+      <w:pPr>
+        <w:rPr>
+          <w:lang w:val="es-AR" w:eastAsia="es-AR"/>
+        </w:rPr>
+      </w:pPr>
+      <w:r>
+        <w:rPr>
+          <w:lang w:val="es-AR" w:eastAsia="es-AR"/>
+        </w:rPr>
+        <w:t>Las ventajas de este método son que es fácil de usar y de fácil acceso. Debe usar directorios locales vincula</w:t>
+      </w:r>
+      <w:r>
+        <w:rPr>
+          <w:lang w:val="es-AR" w:eastAsia="es-AR"/>
+        </w:rPr>
+        <w:t>do</w:t>
+      </w:r>
+      <w:r>
+        <w:rPr>
+          <w:lang w:val="es-AR" w:eastAsia="es-AR"/>
+        </w:rPr>
+        <w:t>s para los archivos que desea cambiar u observar en el host, como archivos de configuración y archivos de registro.</w:t>
+      </w:r>
+    </w:p>
+    <w:p>
+      <w:pPr>
+        <w:pStyle w:val="Heading2"/>
+      </w:pPr>
+      <w:r>
+        <w:t>Mont</w:t>
+      </w:r>
+      <w:r>
+        <w:t>aje</w:t>
+      </w:r>
+      <w:r>
+        <w:t>s de enlace</w:t>
+      </w:r>
+    </w:p>
+    <w:p>
+      <w:pPr>
+        <w:rPr>
+          <w:lang w:val="es-AR" w:eastAsia="es-AR"/>
+        </w:rPr>
+      </w:pPr>
+      <w:r>
+        <w:rPr>
+          <w:lang w:val="es-AR" w:eastAsia="es-AR"/>
+        </w:rPr>
+        <w:t>Los montajes de enlace montan en su contenedor un archivo o directorio de su máquina host, al que luego puede hacer referencia a través de su ruta absoluta.</w:t>
+      </w:r>
+      <w:r>
+        <w:rPr>
+          <w:lang w:val="es-AR" w:eastAsia="es-AR"/>
+        </w:rPr>
+        <w:t xml:space="preserve"> </w:t>
+      </w:r>
+      <w:r>
+        <w:rPr>
+          <w:lang w:val="es-AR" w:eastAsia="es-AR"/>
+        </w:rPr>
+        <w:t xml:space="preserve">Un </w:t>
+      </w:r>
+      <w:r>
+        <w:rPr>
+          <w:lang w:val="es-AR" w:eastAsia="es-AR"/>
+        </w:rPr>
+        <w:t>mount bind</w:t>
+      </w:r>
+      <w:r>
+        <w:rPr>
+          <w:lang w:val="es-AR" w:eastAsia="es-AR"/>
+        </w:rPr>
+        <w:t xml:space="preserve"> de Docker es una conexión de alto rendimiento desde el contenedor a un directorio en la máquina host. Permite que el host comparta su propio sistema de archivos con el contenedor, que puede ser de solo lectura o de lectura y escritura.</w:t>
+      </w:r>
+      <w:r>
+        <w:rPr>
+          <w:lang w:val="es-AR" w:eastAsia="es-AR"/>
+        </w:rPr>
+        <w:t xml:space="preserve"> </w:t>
+      </w:r>
+      <w:r>
+        <w:rPr>
+          <w:lang w:val="es-AR" w:eastAsia="es-AR"/>
+        </w:rPr>
+        <w:t>Esto nos permite usar un contenedor para ejecutar herramientas que no queremos instalar en nuestro host y aún así trabajar con los archivos de nuestro host. Por ejemplo, si quisiéramos usar una versión personalizada de bash para un script en particular, podríamos ejecutar ese script en un contenedor bash, montado en nuestro directorio de trabajo actual.</w:t>
+      </w:r>
+    </w:p>
+    <w:p>
+      <w:pPr>
+        <w:rPr>
+          <w:lang w:val="es-AR" w:eastAsia="es-AR"/>
+        </w:rPr>
+      </w:pPr>
+      <w:r>
+        <w:rPr>
+          <w:lang w:val="es-AR" w:eastAsia="es-AR"/>
+        </w:rPr>
+        <w:t>Para usar montajes de enlace, no es necesario que el archivo o directorio ya exista en su host Docker. Si no existe, se creará bajo demanda. Los montajes de enlace dependen de que el sistema de archivos de la máquina host tenga una estructura de directorio específica disponible. Debe crear explícitamente una ruta al archivo o carpeta para colocar el almacenamiento.</w:t>
+      </w:r>
+    </w:p>
+    <w:p>
+      <w:pPr>
+        <w:rPr>
+          <w:b/>
+          <w:highlight w:val="yellow"/>
+          <w:lang w:val="es-AR" w:eastAsia="es-AR"/>
+        </w:rPr>
+      </w:pPr>
+      <w:r>
+        <w:rPr>
+          <w:b/>
+          <w:highlight w:val="yellow"/>
+          <w:lang w:val="es-AR" w:eastAsia="es-AR"/>
+        </w:rPr>
+        <w:t>IMPORTANTE</w:t>
+      </w:r>
+      <w:r>
+        <w:rPr>
+          <w:b/>
+          <w:highlight w:val="yellow"/>
+          <w:lang w:val="es-AR" w:eastAsia="es-AR"/>
+        </w:rPr>
+        <w:t>:</w:t>
+      </w:r>
+      <w:r>
+        <w:rPr>
+          <w:b/>
+          <w:highlight w:val="yellow"/>
+          <w:lang w:val="es-AR" w:eastAsia="es-AR"/>
+        </w:rPr>
+        <w:t xml:space="preserve"> </w:t>
+      </w:r>
+      <w:r>
+        <w:rPr>
+          <w:b/>
+          <w:highlight w:val="yellow"/>
+          <w:lang w:val="es-AR" w:eastAsia="es-AR"/>
+        </w:rPr>
+        <w:t>los montajes de enlace dan acceso a archivos confidenciales. De acuerdo con los documentos de Docker, puede cambiar el sistema de archivos del host a través de procesos que se ejecutan en un contenedor. Esto incluye la creación, modificación y eliminación de archivos y directorios del sistema, lo que puede tener implicaciones de seguridad bastante graves. Incluso podría afectar los procesos que no son de Docker.</w:t>
+      </w:r>
+    </w:p>
+    <w:p>
+      <w:pPr>
+        <w:pStyle w:val="Heading2"/>
+      </w:pPr>
+      <w:r>
+        <w:t xml:space="preserve">Volúmenes </w:t>
+      </w:r>
+      <w:r>
+        <w:t>Docker</w:t>
+      </w:r>
+    </w:p>
+    <w:p>
+      <w:pPr>
+        <w:rPr>
+          <w:lang w:val="es-AR" w:eastAsia="es-AR"/>
+        </w:rPr>
+      </w:pPr>
+      <w:r>
+        <w:rPr>
+          <w:lang w:val="es-AR" w:eastAsia="es-AR"/>
+        </w:rPr>
+        <w:t>Los volúmenes son un excelente mecanismo para agregar una capa persistente de datos en sus contenedores Docker, especialmente para una situación en la que necesita conservar los datos después de cerrar sus contenedores.</w:t>
+      </w:r>
+      <w:r>
+        <w:rPr>
+          <w:lang w:val="es-AR" w:eastAsia="es-AR"/>
+        </w:rPr>
+        <w:t xml:space="preserve"> </w:t>
+      </w:r>
+      <w:r>
+        <w:rPr>
+          <w:lang w:val="es-AR" w:eastAsia="es-AR"/>
+        </w:rPr>
+        <w:t>Docker maneja completamente los volúmenes de Docker y, por lo tanto, son independientes tanto de la estructura de directorios como del sistema operativo de la máquina host. Cuando usa un volumen, se crea un nuevo directorio dentro del directorio de almacenamiento de Docker en la máquina host, y Docker administra el contenido de ese directorio.</w:t>
+      </w:r>
+    </w:p>
+    <w:p>
+      <w:pPr>
+        <w:pStyle w:val="Heading2"/>
+      </w:pPr>
+      <w:r>
+        <w:lastRenderedPageBreak/>
+        <w:t>El sistema de archivos Docker</w:t>
+      </w:r>
+    </w:p>
+    <w:p>
+      <w:pPr>
+        <w:rPr>
+          <w:b/>
+          <w:lang w:val="es-AR" w:eastAsia="es-AR"/>
+        </w:rPr>
+      </w:pPr>
+      <w:r>
+        <w:rPr>
+          <w:noProof/>
+        </w:rPr>
+        <w:drawing>
+          <wp:anchor distT="0" distB="0" distL="114300" distR="114300" simplePos="0" relativeHeight="251659264" behindDoc="0" locked="0" layoutInCell="1" allowOverlap="1" wp14:anchorId="341240FB" wp14:editId="3B53ADE2">
+            <wp:simplePos x="0" y="0"/>
+            <wp:positionH relativeFrom="margin">
+              <wp:posOffset>2657475</wp:posOffset>
+            </wp:positionH>
+            <wp:positionV relativeFrom="paragraph">
+              <wp:posOffset>5715</wp:posOffset>
+            </wp:positionV>
+            <wp:extent cx="3986530" cy="2564130"/>
+            <wp:effectExtent l="0" t="0" r="0" b="7620"/>
+            <wp:wrapSquare wrapText="bothSides"/>
+            <wp:docPr id="1" name="Picture 1" descr="docker layers system"/>
+            <wp:cNvGraphicFramePr>
+              <a:graphicFrameLocks xmlns:a="http://schemas.openxmlformats.org/drawingml/2006/main" noChangeAspect="1"/>
+            </wp:cNvGraphicFramePr>
+            <a:graphic xmlns:a="http://schemas.openxmlformats.org/drawingml/2006/main">
+              <a:graphicData uri="http://schemas.openxmlformats.org/drawingml/2006/picture">
+                <pic:pic xmlns:pic="http://schemas.openxmlformats.org/drawingml/2006/picture">
+                  <pic:nvPicPr>
+                    <pic:cNvPr id="0" name="Picture 1" descr="docker layers system"/>
+                    <pic:cNvPicPr>
+                      <a:picLocks noChangeAspect="1" noChangeArrowheads="1"/>
+                    </pic:cNvPicPr>
+                  </pic:nvPicPr>
+                  <pic:blipFill>
+                    <a:blip r:embed="rId18">
+                      <a:extLst>
+                        <a:ext uri="{28A0092B-C50C-407E-A947-70E740481C1C}">
+                          <a14:useLocalDpi xmlns:a14="http://schemas.microsoft.com/office/drawing/2010/main" val="0"/>
+                        </a:ext>
+                      </a:extLst>
+                    </a:blip>
+                    <a:srcRect/>
+                    <a:stretch>
+                      <a:fillRect/>
+                    </a:stretch>
+                  </pic:blipFill>
+                  <pic:spPr bwMode="auto">
+                    <a:xfrm>
+                      <a:off x="0" y="0"/>
+                      <a:ext cx="3986530" cy="2564130"/>
+                    </a:xfrm>
+                    <a:prstGeom prst="rect">
+                      <a:avLst/>
+                    </a:prstGeom>
+                    <a:noFill/>
+                    <a:ln>
+                      <a:noFill/>
+                    </a:ln>
+                  </pic:spPr>
+                </pic:pic>
+              </a:graphicData>
+            </a:graphic>
+            <wp14:sizeRelH relativeFrom="margin">
+              <wp14:pctWidth>0</wp14:pctWidth>
+            </wp14:sizeRelH>
+            <wp14:sizeRelV relativeFrom="margin">
+              <wp14:pctHeight>0</wp14:pctHeight>
+            </wp14:sizeRelV>
+          </wp:anchor>
+        </w:drawing>
+      </w:r>
+      <w:r>
+        <w:rPr>
+          <w:lang w:val="es-AR" w:eastAsia="es-AR"/>
+        </w:rPr>
+        <w:t>Un contenedor docker ejecuta la pila de software definida en una imagen. Las imágenes están formadas por un conjunto de capas de solo lectura que funcionan en un sistema de archivos llamado Union File System. Cuando iniciamos un nuevo contenedor, Docker agrega una capa de lectura y escritura en la parte superior de las capas de la imagen, lo que permite que el contenedor se ejecute como si fuera un sistema de archivos estándar de Linux.</w:t>
+      </w:r>
+      <w:r>
+        <w:rPr>
+          <w:lang w:val="es-AR" w:eastAsia="es-AR"/>
+        </w:rPr>
+        <w:t xml:space="preserve"> </w:t>
+      </w:r>
+      <w:r>
+        <w:rPr>
+          <w:lang w:val="es-AR" w:eastAsia="es-AR"/>
+        </w:rPr>
+        <w:t xml:space="preserve">Por lo tanto, cualquier cambio de archivo dentro del contenedor crea una copia de trabajo en la capa de lectura y escritura. </w:t>
+      </w:r>
+      <w:r>
+        <w:rPr>
+          <w:b/>
+          <w:lang w:val="es-AR" w:eastAsia="es-AR"/>
+        </w:rPr>
+        <w:t>Sin embargo, cuando el contenedor se detiene o elimina, esa capa de lectura y escritura se pierde.</w:t>
+      </w:r>
+    </w:p>
+    <w:p>
+      <w:pPr>
+        <w:keepNext/>
+        <w:keepLines/>
+        <w:rPr>
+          <w:lang w:val="es-AR" w:eastAsia="es-AR"/>
+        </w:rPr>
+      </w:pPr>
+      <w:r>
+        <w:rPr>
+          <w:lang w:val="es-AR" w:eastAsia="es-AR"/>
+        </w:rPr>
+        <w:t>Podemos probar esto ejecutando un comando que escribe y luego lee un archivo:</w:t>
+      </w:r>
+    </w:p>
+    <w:p>
+      <w:pPr>
+        <w:shd w:val="clear" w:color="auto" w:fill="FDE9D9" w:themeFill="accent6" w:themeFillTint="33"/>
+        <w:suppressAutoHyphens/>
+        <w:rPr>
+          <w:rFonts w:ascii="Courier New" w:hAnsi="Courier New" w:cs="Courier New"/>
+          <w:sz w:val="18"/>
+        </w:rPr>
+      </w:pPr>
+      <w:r>
+        <w:rPr>
+          <w:rFonts w:ascii="Courier New" w:hAnsi="Courier New" w:cs="Courier New"/>
+          <w:sz w:val="18"/>
+        </w:rPr>
+        <w:t>docker run bash:latest bash -c "echo hello &gt; file.txt &amp;&amp; cat file.txt"</w:t>
+      </w:r>
+    </w:p>
+    <w:p>
+      <w:pPr>
+        <w:shd w:val="clear" w:color="auto" w:fill="FDE9D9" w:themeFill="accent6" w:themeFillTint="33"/>
+        <w:suppressAutoHyphens/>
+        <w:rPr>
+          <w:rFonts w:ascii="Courier New" w:hAnsi="Courier New" w:cs="Courier New"/>
+          <w:sz w:val="18"/>
+          <w:lang w:val="es-AR"/>
+        </w:rPr>
+      </w:pPr>
+      <w:r>
+        <w:rPr>
+          <w:rFonts w:ascii="Courier New" w:hAnsi="Courier New" w:cs="Courier New"/>
+          <w:sz w:val="18"/>
+          <w:lang w:val="es-AR"/>
+        </w:rPr>
+        <w:t>hello</w:t>
+      </w:r>
+    </w:p>
+    <w:p>
+      <w:pPr>
+        <w:keepNext/>
+        <w:keepLines/>
+        <w:rPr>
+          <w:lang w:val="es-AR" w:eastAsia="es-AR"/>
+        </w:rPr>
+      </w:pPr>
+      <w:r>
+        <w:rPr>
+          <w:lang w:val="es-AR" w:eastAsia="es-AR"/>
+        </w:rPr>
+        <w:t xml:space="preserve">Pero si ejecutamos la misma imagen con solo el comando para </w:t>
+      </w:r>
+      <w:r>
+        <w:rPr>
+          <w:lang w:val="es-AR" w:eastAsia="es-AR"/>
+        </w:rPr>
+        <w:t xml:space="preserve">mostrar </w:t>
+      </w:r>
+      <w:r>
+        <w:rPr>
+          <w:lang w:val="es-AR" w:eastAsia="es-AR"/>
+        </w:rPr>
+        <w:t>el contenido del archivo:</w:t>
+      </w:r>
+    </w:p>
+    <w:p>
+      <w:pPr>
+        <w:shd w:val="clear" w:color="auto" w:fill="FDE9D9" w:themeFill="accent6" w:themeFillTint="33"/>
+        <w:suppressAutoHyphens/>
+        <w:rPr>
+          <w:rFonts w:ascii="Courier New" w:hAnsi="Courier New" w:cs="Courier New"/>
+          <w:sz w:val="18"/>
+        </w:rPr>
+      </w:pPr>
+      <w:r>
+        <w:rPr>
+          <w:rFonts w:ascii="Courier New" w:hAnsi="Courier New" w:cs="Courier New"/>
+          <w:sz w:val="18"/>
+        </w:rPr>
+        <w:t>docker run bash:latest bash -c "cat file.txt"</w:t>
+      </w:r>
+    </w:p>
+    <w:p>
+      <w:pPr>
+        <w:shd w:val="clear" w:color="auto" w:fill="FDE9D9" w:themeFill="accent6" w:themeFillTint="33"/>
+        <w:suppressAutoHyphens/>
+        <w:rPr>
+          <w:rFonts w:ascii="Courier New" w:hAnsi="Courier New" w:cs="Courier New"/>
+          <w:sz w:val="18"/>
+        </w:rPr>
+      </w:pPr>
+      <w:r>
+        <w:rPr>
+          <w:rFonts w:ascii="Courier New" w:hAnsi="Courier New" w:cs="Courier New"/>
+          <w:sz w:val="18"/>
+        </w:rPr>
+        <w:t>cat: can't open 'file.txt': No such file or directory</w:t>
+      </w:r>
+    </w:p>
+    <w:p>
+      <w:pPr>
+        <w:rPr>
+          <w:lang w:val="es-AR" w:eastAsia="es-AR"/>
+        </w:rPr>
+      </w:pPr>
+      <w:r>
+        <w:rPr>
+          <w:lang w:val="es-AR" w:eastAsia="es-AR"/>
+        </w:rPr>
+        <w:t>La segunda ejecución del contenedor se ejecuta en un sistema de archivos limpio, por lo que no se encuentra el archivo.</w:t>
+      </w:r>
+    </w:p>
+    <w:p>
+      <w:pPr>
+        <w:pStyle w:val="Heading2"/>
+      </w:pPr>
+      <w:r>
+        <w:t>Beneficios de usar volúmenes</w:t>
+      </w:r>
+    </w:p>
+    <w:p>
+      <w:pPr>
+        <w:rPr>
+          <w:lang w:val="es-AR" w:eastAsia="es-AR"/>
+        </w:rPr>
+      </w:pPr>
+      <w:r>
+        <w:rPr>
+          <w:lang w:val="es-AR" w:eastAsia="es-AR"/>
+        </w:rPr>
+        <w:t>En los volúmenes de Docker, el almacenamiento no está acoplado al ciclo de vida del contenedor, sino que existe fuera de él. Esto tiene muchos beneficios. Por un lado, puede matar su contenedor tantas veces como quiera y aún así conservar sus datos. También es fácil reutilizar el almacenamiento en varios contenedores; por ejemplo, un contenedor escribe en el almacenamiento mientras que otro lee de él.</w:t>
+      </w:r>
+    </w:p>
+    <w:p>
+      <w:pPr>
+        <w:rPr>
+          <w:lang w:val="es-AR" w:eastAsia="es-AR"/>
+        </w:rPr>
+      </w:pPr>
+      <w:r>
+        <w:rPr>
+          <w:lang w:val="es-AR" w:eastAsia="es-AR"/>
+        </w:rPr>
+        <w:t>Dado que los volúmenes no están vinculados a ningún contenedor, puede adjuntarlos fácilmente a varios contenedores en ejecución al mismo tiempo. También encontrará que los volúmenes no aumentan el tamaño del contenedor Docker que los usa. Por último, puede usar la CLI de Docker para administrar volúmenes, por ejemplo, recuperar la lista de volúmenes o eliminar volúmenes no utilizados.</w:t>
+      </w:r>
+    </w:p>
+    <w:p>
+      <w:pPr>
+        <w:pStyle w:val="Heading2"/>
+      </w:pPr>
+      <w:r>
+        <w:t xml:space="preserve">Uso </w:t>
+      </w:r>
+      <w:r>
+        <w:t>de montajes de enlace</w:t>
+      </w:r>
+    </w:p>
+    <w:p>
+      <w:pPr>
+        <w:rPr>
+          <w:lang w:val="es-AR" w:eastAsia="es-AR"/>
+        </w:rPr>
+      </w:pPr>
+      <w:r>
+        <w:rPr>
+          <w:lang w:val="es-AR" w:eastAsia="es-AR"/>
+        </w:rPr>
+        <w:t>Para usar montajes de enlace en un contenedor, tiene dos opciones</w:t>
+      </w:r>
+      <w:r>
+        <w:rPr>
+          <w:lang w:val="es-AR" w:eastAsia="es-AR"/>
+        </w:rPr>
+        <w:t xml:space="preserve">: </w:t>
+      </w:r>
+      <w:r>
+        <w:rPr>
+          <w:rFonts w:ascii="Courier New" w:hAnsi="Courier New" w:cs="Courier New"/>
+          <w:sz w:val="18"/>
+          <w:lang w:val="es-AR" w:eastAsia="es-AR"/>
+        </w:rPr>
+        <w:t>--mount</w:t>
+      </w:r>
+      <w:r>
+        <w:rPr>
+          <w:lang w:val="es-AR" w:eastAsia="es-AR"/>
+        </w:rPr>
+        <w:t xml:space="preserve"> y </w:t>
+      </w:r>
+      <w:r>
+        <w:rPr>
+          <w:rFonts w:ascii="Courier New" w:hAnsi="Courier New" w:cs="Courier New"/>
+          <w:sz w:val="18"/>
+          <w:lang w:val="es-AR" w:eastAsia="es-AR"/>
+        </w:rPr>
+        <w:t>-v</w:t>
+      </w:r>
+      <w:r>
+        <w:rPr>
+          <w:lang w:val="es-AR" w:eastAsia="es-AR"/>
+        </w:rPr>
+        <w:t xml:space="preserve">. La diferencia más notable entre las dos opciones es que </w:t>
+      </w:r>
+      <w:r>
+        <w:rPr>
+          <w:rFonts w:ascii="Courier New" w:hAnsi="Courier New" w:cs="Courier New"/>
+          <w:sz w:val="18"/>
+          <w:lang w:val="es-AR" w:eastAsia="es-AR"/>
+        </w:rPr>
+        <w:t>--mount</w:t>
+      </w:r>
+      <w:r>
+        <w:rPr>
+          <w:lang w:val="es-AR" w:eastAsia="es-AR"/>
+        </w:rPr>
+        <w:t xml:space="preserve"> es más detallado y explícito, mientras que </w:t>
+      </w:r>
+      <w:r>
+        <w:rPr>
+          <w:rFonts w:ascii="Courier New" w:hAnsi="Courier New" w:cs="Courier New"/>
+          <w:sz w:val="18"/>
+          <w:lang w:val="es-AR" w:eastAsia="es-AR"/>
+        </w:rPr>
+        <w:t>-v</w:t>
+      </w:r>
+      <w:r>
+        <w:rPr>
+          <w:lang w:val="es-AR" w:eastAsia="es-AR"/>
+        </w:rPr>
+        <w:t xml:space="preserve"> es más una forma abreviada de </w:t>
+      </w:r>
+      <w:r>
+        <w:rPr>
+          <w:rFonts w:ascii="Courier New" w:hAnsi="Courier New" w:cs="Courier New"/>
+          <w:sz w:val="18"/>
+          <w:lang w:val="es-AR" w:eastAsia="es-AR"/>
+        </w:rPr>
+        <w:t>--mount</w:t>
+      </w:r>
+      <w:r>
+        <w:rPr>
+          <w:lang w:val="es-AR" w:eastAsia="es-AR"/>
+        </w:rPr>
+        <w:t xml:space="preserve">. Combina todas las opciones que pasa a </w:t>
+      </w:r>
+      <w:r>
+        <w:rPr>
+          <w:rFonts w:ascii="Courier New" w:hAnsi="Courier New" w:cs="Courier New"/>
+          <w:sz w:val="18"/>
+          <w:lang w:val="es-AR" w:eastAsia="es-AR"/>
+        </w:rPr>
+        <w:t>--mount</w:t>
+      </w:r>
+      <w:r>
+        <w:rPr>
+          <w:lang w:val="es-AR" w:eastAsia="es-AR"/>
+        </w:rPr>
+        <w:t xml:space="preserve"> en un campo.</w:t>
+      </w:r>
+    </w:p>
+    <w:p>
+      <w:pPr>
+        <w:rPr>
+          <w:lang w:val="es-AR" w:eastAsia="es-AR"/>
+        </w:rPr>
+      </w:pPr>
+      <w:r>
+        <w:rPr>
+          <w:lang w:val="es-AR" w:eastAsia="es-AR"/>
+        </w:rPr>
+        <w:t xml:space="preserve">En la superficie, ambos comandos </w:t>
+      </w:r>
+      <w:r>
+        <w:rPr>
+          <w:lang w:val="es-AR" w:eastAsia="es-AR"/>
+        </w:rPr>
+        <w:t>hacen lo mismo</w:t>
+      </w:r>
+      <w:r>
+        <w:rPr>
+          <w:lang w:val="es-AR" w:eastAsia="es-AR"/>
+        </w:rPr>
+        <w:t xml:space="preserve">. Sin embargo, hay algunos escenarios en los que la diferencia entre usar </w:t>
+      </w:r>
+      <w:r>
+        <w:rPr>
+          <w:rFonts w:ascii="Courier New" w:hAnsi="Courier New" w:cs="Courier New"/>
+          <w:sz w:val="18"/>
+          <w:lang w:val="es-AR" w:eastAsia="es-AR"/>
+        </w:rPr>
+        <w:t>--mount</w:t>
+      </w:r>
+      <w:r>
+        <w:rPr>
+          <w:lang w:val="es-AR" w:eastAsia="es-AR"/>
+        </w:rPr>
+        <w:t xml:space="preserve"> y </w:t>
+      </w:r>
+      <w:r>
+        <w:rPr>
+          <w:rFonts w:ascii="Courier New" w:hAnsi="Courier New" w:cs="Courier New"/>
+          <w:sz w:val="18"/>
+          <w:lang w:val="es-AR" w:eastAsia="es-AR"/>
+        </w:rPr>
+        <w:t>-v</w:t>
+      </w:r>
+      <w:r>
+        <w:rPr>
+          <w:lang w:val="es-AR" w:eastAsia="es-AR"/>
+        </w:rPr>
+        <w:t xml:space="preserve"> será notablemente diferente. Por ejemplo, es una buena práctica usar </w:t>
+      </w:r>
+      <w:r>
+        <w:rPr>
+          <w:rFonts w:ascii="Courier New" w:hAnsi="Courier New" w:cs="Courier New"/>
+          <w:sz w:val="18"/>
+          <w:lang w:val="es-AR" w:eastAsia="es-AR"/>
+        </w:rPr>
+        <w:t>--mount</w:t>
+      </w:r>
+      <w:r>
+        <w:rPr>
+          <w:lang w:val="es-AR" w:eastAsia="es-AR"/>
+        </w:rPr>
+        <w:t xml:space="preserve"> cuando trabaja con servicios porque necesitará especificar más opciones de las que son posibles con </w:t>
+      </w:r>
+      <w:r>
+        <w:rPr>
+          <w:rFonts w:ascii="Courier New" w:hAnsi="Courier New" w:cs="Courier New"/>
+          <w:sz w:val="18"/>
+          <w:lang w:val="es-AR" w:eastAsia="es-AR"/>
+        </w:rPr>
+        <w:t>-v</w:t>
+      </w:r>
+      <w:r>
+        <w:rPr>
+          <w:lang w:val="es-AR" w:eastAsia="es-AR"/>
+        </w:rPr>
+        <w:t>.</w:t>
+      </w:r>
+    </w:p>
+    <w:p>
+      <w:pPr>
+        <w:pStyle w:val="Heading2"/>
+      </w:pPr>
+      <w:r>
+        <w:t xml:space="preserve">Montar </w:t>
+      </w:r>
+      <w:r>
+        <w:t>directorios locales</w:t>
+      </w:r>
+      <w:r>
+        <w:t xml:space="preserve"> con la opción -v</w:t>
+      </w:r>
+    </w:p>
+    <w:p>
+      <w:pPr>
+        <w:rPr>
+          <w:lang w:val="es-AR"/>
+        </w:rPr>
+      </w:pPr>
+      <w:r>
+        <w:rPr>
+          <w:lang w:val="es-AR"/>
+        </w:rPr>
+        <w:t xml:space="preserve">Eso se puede hacer </w:t>
+      </w:r>
+      <w:r>
+        <w:rPr>
+          <w:lang w:val="es-AR"/>
+        </w:rPr>
+        <w:t xml:space="preserve">usando </w:t>
+      </w:r>
+      <w:r>
+        <w:rPr>
+          <w:lang w:val="es-AR"/>
+        </w:rPr>
+        <w:t xml:space="preserve">el comando </w:t>
+      </w:r>
+      <w:r>
+        <w:rPr>
+          <w:rFonts w:ascii="Courier New" w:hAnsi="Courier New" w:cs="Courier New"/>
+          <w:sz w:val="18"/>
+          <w:lang w:val="es-AR"/>
+        </w:rPr>
+        <w:t>docker run -v</w:t>
+      </w:r>
+      <w:r>
+        <w:rPr>
+          <w:rFonts w:ascii="Courier New" w:hAnsi="Courier New" w:cs="Courier New"/>
+          <w:sz w:val="18"/>
+          <w:lang w:val="es-AR"/>
+        </w:rPr>
+        <w:t>.</w:t>
+      </w:r>
+    </w:p>
+    <w:p>
+      <w:pPr>
+        <w:rPr>
+          <w:lang w:val="es-AR"/>
+        </w:rPr>
+      </w:pPr>
+      <w:r>
+        <w:rPr>
+          <w:lang w:val="es-AR"/>
+        </w:rPr>
+        <w:t xml:space="preserve">El comando </w:t>
+      </w:r>
+      <w:r>
+        <w:rPr>
+          <w:rFonts w:ascii="Courier New" w:hAnsi="Courier New" w:cs="Courier New"/>
+          <w:sz w:val="18"/>
+          <w:lang w:val="es-AR"/>
+        </w:rPr>
+        <w:t xml:space="preserve">docker run </w:t>
+      </w:r>
+      <w:r>
+        <w:rPr>
+          <w:lang w:val="es-AR"/>
+        </w:rPr>
+        <w:t>primero crea una capa de contenedor grabable sobre la imagen especificada y luego comienza a usar el comando especificado. (Fuente docker.com)</w:t>
+      </w:r>
+    </w:p>
+    <w:p>
+      <w:pPr>
+        <w:rPr>
+          <w:lang w:val="es-AR"/>
+        </w:rPr>
+      </w:pPr>
+      <w:r>
+        <w:rPr>
+          <w:lang w:val="es-AR"/>
+        </w:rPr>
+        <w:t>El uso del parámetro -v le permite vincular un directorio local.</w:t>
+      </w:r>
+    </w:p>
+    <w:p>
+      <w:pPr>
+        <w:rPr>
+          <w:lang w:val="es-AR"/>
+        </w:rPr>
+      </w:pPr>
+      <w:r>
+        <w:rPr>
+          <w:rFonts w:ascii="Courier New" w:hAnsi="Courier New" w:cs="Courier New"/>
+          <w:sz w:val="18"/>
+          <w:lang w:val="es-AR"/>
+        </w:rPr>
+        <w:t>-v</w:t>
+      </w:r>
+      <w:r>
+        <w:rPr>
+          <w:lang w:val="es-AR"/>
+        </w:rPr>
+        <w:t xml:space="preserve"> o </w:t>
+      </w:r>
+      <w:r>
+        <w:rPr>
+          <w:rFonts w:ascii="Courier New" w:hAnsi="Courier New" w:cs="Courier New"/>
+          <w:sz w:val="18"/>
+          <w:lang w:val="es-AR"/>
+        </w:rPr>
+        <w:t>--volume</w:t>
+      </w:r>
+      <w:r>
+        <w:rPr>
+          <w:lang w:val="es-AR"/>
+        </w:rPr>
+        <w:t xml:space="preserve"> le permite montar directorios y archivos locales en su contenedor. Por ejemplo, puede iniciar una base de datos MySQL y montar el directorio de datos para almacenar los datos reales en su directorio montado.</w:t>
+      </w:r>
+    </w:p>
+    <w:p>
+      <w:pPr>
+        <w:shd w:val="clear" w:color="auto" w:fill="FDE9D9" w:themeFill="accent6" w:themeFillTint="33"/>
+        <w:suppressAutoHyphens/>
+        <w:rPr>
+          <w:rFonts w:ascii="Courier New" w:hAnsi="Courier New" w:cs="Courier New"/>
+          <w:sz w:val="18"/>
+          <w:lang w:eastAsia="es-AR"/>
+        </w:rPr>
+      </w:pPr>
+      <w:r>
+        <w:rPr>
+          <w:rFonts w:ascii="Courier New" w:hAnsi="Courier New" w:cs="Courier New"/>
+          <w:sz w:val="18"/>
+          <w:lang w:eastAsia="es-AR"/>
+        </w:rPr>
+        <w:t># En Linux</w:t>
+      </w:r>
+      <w:r>
+        <w:rPr>
+          <w:rFonts w:ascii="Courier New" w:hAnsi="Courier New" w:cs="Courier New"/>
+          <w:sz w:val="18"/>
+          <w:lang w:eastAsia="es-AR"/>
+        </w:rPr>
+        <w:t xml:space="preserve"> bash</w:t>
+      </w:r>
+    </w:p>
+    <w:p>
+      <w:pPr>
+        <w:shd w:val="clear" w:color="auto" w:fill="FDE9D9" w:themeFill="accent6" w:themeFillTint="33"/>
+        <w:suppressAutoHyphens/>
+        <w:rPr>
+          <w:rFonts w:ascii="Courier New" w:hAnsi="Courier New" w:cs="Courier New"/>
+          <w:sz w:val="18"/>
+          <w:lang w:eastAsia="es-AR"/>
+        </w:rPr>
+      </w:pPr>
+    </w:p>
+    <w:p>
+      <w:pPr>
+        <w:shd w:val="clear" w:color="auto" w:fill="FDE9D9" w:themeFill="accent6" w:themeFillTint="33"/>
+        <w:suppressAutoHyphens/>
+        <w:rPr>
+          <w:rFonts w:ascii="Courier New" w:hAnsi="Courier New" w:cs="Courier New"/>
+          <w:sz w:val="18"/>
+          <w:lang w:eastAsia="es-AR"/>
+        </w:rPr>
+      </w:pPr>
+      <w:r>
+        <w:rPr>
+          <w:rFonts w:ascii="Courier New" w:hAnsi="Courier New" w:cs="Courier New"/>
+          <w:sz w:val="18"/>
+          <w:lang w:eastAsia="es-AR"/>
+        </w:rPr>
+        <w:t># run mysql container in the background</w:t>
+      </w:r>
+    </w:p>
+    <w:p>
+      <w:pPr>
+        <w:shd w:val="clear" w:color="auto" w:fill="FDE9D9" w:themeFill="accent6" w:themeFillTint="33"/>
+        <w:suppressAutoHyphens/>
+        <w:rPr>
+          <w:rFonts w:ascii="Courier New" w:hAnsi="Courier New" w:cs="Courier New"/>
+          <w:sz w:val="18"/>
+          <w:lang w:eastAsia="es-AR"/>
+        </w:rPr>
+      </w:pPr>
+      <w:r>
+        <w:rPr>
+          <w:rFonts w:ascii="Courier New" w:hAnsi="Courier New" w:cs="Courier New"/>
+          <w:sz w:val="18"/>
+          <w:lang w:eastAsia="es-AR"/>
+        </w:rPr>
+        <w:t>docker run --name mysql-db -v $(pwd)/datadir:/var/lib/mysql -e MYSQL_ROOT_PASSWORD=my-secret-pw -d mysql:8.0.28-debian</w:t>
+      </w:r>
+    </w:p>
+    <w:p>
+      <w:pPr>
+        <w:shd w:val="clear" w:color="auto" w:fill="FDE9D9" w:themeFill="accent6" w:themeFillTint="33"/>
+        <w:suppressAutoHyphens/>
+        <w:rPr>
+          <w:rFonts w:ascii="Courier New" w:hAnsi="Courier New" w:cs="Courier New"/>
+          <w:sz w:val="18"/>
+          <w:lang w:eastAsia="es-AR"/>
+        </w:rPr>
+      </w:pPr>
+    </w:p>
+    <w:p>
+      <w:pPr>
+        <w:shd w:val="clear" w:color="auto" w:fill="FDE9D9" w:themeFill="accent6" w:themeFillTint="33"/>
+        <w:suppressAutoHyphens/>
+        <w:rPr>
+          <w:rFonts w:ascii="Courier New" w:hAnsi="Courier New" w:cs="Courier New"/>
+          <w:sz w:val="18"/>
+          <w:lang w:eastAsia="es-AR"/>
+        </w:rPr>
+      </w:pPr>
+      <w:r>
+        <w:rPr>
+          <w:rFonts w:ascii="Courier New" w:hAnsi="Courier New" w:cs="Courier New"/>
+          <w:sz w:val="18"/>
+          <w:lang w:eastAsia="es-AR"/>
+        </w:rPr>
+        <w:t># show content of data directory</w:t>
+      </w:r>
+    </w:p>
+    <w:p>
+      <w:pPr>
+        <w:shd w:val="clear" w:color="auto" w:fill="FDE9D9" w:themeFill="accent6" w:themeFillTint="33"/>
+        <w:suppressAutoHyphens/>
+        <w:rPr>
+          <w:rFonts w:ascii="Courier New" w:hAnsi="Courier New" w:cs="Courier New"/>
+          <w:sz w:val="18"/>
+          <w:lang w:eastAsia="es-AR"/>
+        </w:rPr>
+      </w:pPr>
+      <w:r>
+        <w:rPr>
+          <w:rFonts w:ascii="Courier New" w:hAnsi="Courier New" w:cs="Courier New"/>
+          <w:sz w:val="18"/>
+          <w:lang w:eastAsia="es-AR"/>
+        </w:rPr>
+        <w:t>ls -la datadir</w:t>
+      </w:r>
+    </w:p>
+    <w:p>
+      <w:pPr>
+        <w:shd w:val="clear" w:color="auto" w:fill="FDE9D9" w:themeFill="accent6" w:themeFillTint="33"/>
+        <w:suppressAutoHyphens/>
+        <w:rPr>
+          <w:rFonts w:ascii="Courier New" w:hAnsi="Courier New" w:cs="Courier New"/>
+          <w:sz w:val="18"/>
+          <w:lang w:eastAsia="es-AR"/>
+        </w:rPr>
+      </w:pPr>
+    </w:p>
+    <w:p>
+      <w:pPr>
+        <w:shd w:val="clear" w:color="auto" w:fill="FDE9D9" w:themeFill="accent6" w:themeFillTint="33"/>
+        <w:suppressAutoHyphens/>
+        <w:rPr>
+          <w:rFonts w:ascii="Courier New" w:hAnsi="Courier New" w:cs="Courier New"/>
+          <w:sz w:val="18"/>
+          <w:lang w:eastAsia="es-AR"/>
+        </w:rPr>
+      </w:pPr>
+      <w:r>
+        <w:rPr>
+          <w:rFonts w:ascii="Courier New" w:hAnsi="Courier New" w:cs="Courier New"/>
+          <w:sz w:val="18"/>
+          <w:lang w:eastAsia="es-AR"/>
+        </w:rPr>
+        <w:t># stop mysql container</w:t>
+      </w:r>
+    </w:p>
+    <w:p>
+      <w:pPr>
+        <w:shd w:val="clear" w:color="auto" w:fill="FDE9D9" w:themeFill="accent6" w:themeFillTint="33"/>
+        <w:suppressAutoHyphens/>
+        <w:rPr>
+          <w:rFonts w:ascii="Courier New" w:hAnsi="Courier New" w:cs="Courier New"/>
+          <w:sz w:val="18"/>
+          <w:lang w:eastAsia="es-AR"/>
+        </w:rPr>
+      </w:pPr>
+      <w:r>
+        <w:rPr>
+          <w:rFonts w:ascii="Courier New" w:hAnsi="Courier New" w:cs="Courier New"/>
+          <w:sz w:val="18"/>
+          <w:lang w:eastAsia="es-AR"/>
+        </w:rPr>
+        <w:t>docker rm -f mysql-db</w:t>
+      </w:r>
+    </w:p>
+    <w:p>
+      <w:pPr>
+        <w:shd w:val="clear" w:color="auto" w:fill="FDE9D9" w:themeFill="accent6" w:themeFillTint="33"/>
+        <w:suppressAutoHyphens/>
+        <w:rPr>
+          <w:rFonts w:ascii="Courier New" w:hAnsi="Courier New" w:cs="Courier New"/>
+          <w:sz w:val="18"/>
+          <w:lang w:eastAsia="es-AR"/>
+        </w:rPr>
+      </w:pPr>
+    </w:p>
+    <w:p>
+      <w:pPr>
+        <w:shd w:val="clear" w:color="auto" w:fill="FDE9D9" w:themeFill="accent6" w:themeFillTint="33"/>
+        <w:suppressAutoHyphens/>
+        <w:rPr>
+          <w:rFonts w:ascii="Courier New" w:hAnsi="Courier New" w:cs="Courier New"/>
+          <w:sz w:val="18"/>
+          <w:lang w:val="es-AR" w:eastAsia="es-AR"/>
+        </w:rPr>
+      </w:pPr>
+      <w:r>
+        <w:rPr>
+          <w:rFonts w:ascii="Courier New" w:hAnsi="Courier New" w:cs="Courier New"/>
+          <w:sz w:val="18"/>
+          <w:lang w:val="es-AR" w:eastAsia="es-AR"/>
+        </w:rPr>
+        <w:t># Lo mismo pero en Windows c</w:t>
+      </w:r>
+      <w:r>
+        <w:rPr>
+          <w:rFonts w:ascii="Courier New" w:hAnsi="Courier New" w:cs="Courier New"/>
+          <w:sz w:val="18"/>
+          <w:lang w:val="es-AR" w:eastAsia="es-AR"/>
+        </w:rPr>
+        <w:t>md</w:t>
+      </w:r>
+    </w:p>
+    <w:p>
+      <w:pPr>
+        <w:shd w:val="clear" w:color="auto" w:fill="FDE9D9" w:themeFill="accent6" w:themeFillTint="33"/>
+        <w:suppressAutoHyphens/>
+        <w:rPr>
+          <w:rFonts w:ascii="Courier New" w:hAnsi="Courier New" w:cs="Courier New"/>
+          <w:sz w:val="18"/>
+          <w:lang w:val="es-AR" w:eastAsia="es-AR"/>
+        </w:rPr>
+      </w:pPr>
+    </w:p>
+    <w:p>
+      <w:pPr>
+        <w:shd w:val="clear" w:color="auto" w:fill="FDE9D9" w:themeFill="accent6" w:themeFillTint="33"/>
+        <w:suppressAutoHyphens/>
+        <w:rPr>
+          <w:rFonts w:ascii="Courier New" w:hAnsi="Courier New" w:cs="Courier New"/>
+          <w:sz w:val="18"/>
+          <w:lang w:eastAsia="es-AR"/>
+        </w:rPr>
+      </w:pPr>
+      <w:r>
+        <w:rPr>
+          <w:rFonts w:ascii="Courier New" w:hAnsi="Courier New" w:cs="Courier New"/>
+          <w:sz w:val="18"/>
+          <w:lang w:eastAsia="es-AR"/>
+        </w:rPr>
+        <w:t># run mysql container in the background</w:t>
+      </w:r>
+    </w:p>
+    <w:p>
+      <w:pPr>
+        <w:shd w:val="clear" w:color="auto" w:fill="FDE9D9" w:themeFill="accent6" w:themeFillTint="33"/>
+        <w:suppressAutoHyphens/>
+        <w:rPr>
+          <w:rFonts w:ascii="Courier New" w:hAnsi="Courier New" w:cs="Courier New"/>
+          <w:sz w:val="18"/>
+          <w:lang w:eastAsia="es-AR"/>
+        </w:rPr>
+      </w:pPr>
+      <w:r>
+        <w:rPr>
+          <w:rFonts w:ascii="Courier New" w:hAnsi="Courier New" w:cs="Courier New"/>
+          <w:sz w:val="18"/>
+          <w:lang w:eastAsia="es-AR"/>
+        </w:rPr>
+        <w:t>docker run --name mysql-db -v %CD%/datadir:/var/lib/mysql -e MYSQL_ROOT_PASSWORD=my-secret-pw -d mysql:8.0.28-debian</w:t>
+      </w:r>
+    </w:p>
+    <w:p>
+      <w:pPr>
+        <w:shd w:val="clear" w:color="auto" w:fill="FDE9D9" w:themeFill="accent6" w:themeFillTint="33"/>
+        <w:suppressAutoHyphens/>
+        <w:rPr>
+          <w:rFonts w:ascii="Courier New" w:hAnsi="Courier New" w:cs="Courier New"/>
+          <w:sz w:val="18"/>
+          <w:lang w:eastAsia="es-AR"/>
+        </w:rPr>
+      </w:pPr>
+    </w:p>
+    <w:p>
+      <w:pPr>
+        <w:shd w:val="clear" w:color="auto" w:fill="FDE9D9" w:themeFill="accent6" w:themeFillTint="33"/>
+        <w:suppressAutoHyphens/>
+        <w:rPr>
+          <w:rFonts w:ascii="Courier New" w:hAnsi="Courier New" w:cs="Courier New"/>
+          <w:sz w:val="18"/>
+          <w:lang w:eastAsia="es-AR"/>
+        </w:rPr>
+      </w:pPr>
+      <w:r>
+        <w:rPr>
+          <w:rFonts w:ascii="Courier New" w:hAnsi="Courier New" w:cs="Courier New"/>
+          <w:sz w:val="18"/>
+          <w:lang w:eastAsia="es-AR"/>
+        </w:rPr>
+        <w:t># show content of data directory</w:t>
+      </w:r>
+    </w:p>
+    <w:p>
+      <w:pPr>
+        <w:shd w:val="clear" w:color="auto" w:fill="FDE9D9" w:themeFill="accent6" w:themeFillTint="33"/>
+        <w:suppressAutoHyphens/>
+        <w:rPr>
+          <w:rFonts w:ascii="Courier New" w:hAnsi="Courier New" w:cs="Courier New"/>
+          <w:sz w:val="18"/>
+          <w:lang w:eastAsia="es-AR"/>
+        </w:rPr>
+      </w:pPr>
+      <w:r>
+        <w:rPr>
+          <w:rFonts w:ascii="Courier New" w:hAnsi="Courier New" w:cs="Courier New"/>
+          <w:sz w:val="18"/>
+          <w:lang w:eastAsia="es-AR"/>
+        </w:rPr>
+        <w:t>dir /og datadir</w:t>
+      </w:r>
+    </w:p>
+    <w:p>
+      <w:pPr>
+        <w:shd w:val="clear" w:color="auto" w:fill="FDE9D9" w:themeFill="accent6" w:themeFillTint="33"/>
+        <w:suppressAutoHyphens/>
+        <w:rPr>
+          <w:rFonts w:ascii="Courier New" w:hAnsi="Courier New" w:cs="Courier New"/>
+          <w:sz w:val="18"/>
+          <w:lang w:eastAsia="es-AR"/>
+        </w:rPr>
+      </w:pPr>
+    </w:p>
+    <w:p>
+      <w:pPr>
+        <w:shd w:val="clear" w:color="auto" w:fill="FDE9D9" w:themeFill="accent6" w:themeFillTint="33"/>
+        <w:suppressAutoHyphens/>
+        <w:rPr>
+          <w:rFonts w:ascii="Courier New" w:hAnsi="Courier New" w:cs="Courier New"/>
+          <w:sz w:val="18"/>
+          <w:lang w:eastAsia="es-AR"/>
+        </w:rPr>
+      </w:pPr>
+      <w:r>
+        <w:rPr>
+          <w:rFonts w:ascii="Courier New" w:hAnsi="Courier New" w:cs="Courier New"/>
+          <w:sz w:val="18"/>
+          <w:lang w:eastAsia="es-AR"/>
+        </w:rPr>
+        <w:t># stop mysql container</w:t>
+      </w:r>
+    </w:p>
+    <w:p>
+      <w:pPr>
+        <w:shd w:val="clear" w:color="auto" w:fill="FDE9D9" w:themeFill="accent6" w:themeFillTint="33"/>
+        <w:suppressAutoHyphens/>
+        <w:rPr>
+          <w:rFonts w:ascii="Courier New" w:hAnsi="Courier New" w:cs="Courier New"/>
+          <w:sz w:val="18"/>
+          <w:lang w:eastAsia="es-AR"/>
+        </w:rPr>
+      </w:pPr>
+      <w:r>
+        <w:rPr>
+          <w:rFonts w:ascii="Courier New" w:hAnsi="Courier New" w:cs="Courier New"/>
+          <w:sz w:val="18"/>
+          <w:lang w:eastAsia="es-AR"/>
+        </w:rPr>
+        <w:t>docker rm -f mysql-db</w:t>
+      </w:r>
+    </w:p>
+    <w:p>
+      <w:pPr>
+        <w:rPr>
+          <w:lang w:eastAsia="es-AR"/>
+        </w:rPr>
+      </w:pPr>
+    </w:p>
+    <w:p>
+      <w:pPr>
+        <w:rPr>
+          <w:lang w:val="es-AR"/>
+        </w:rPr>
+      </w:pPr>
+      <w:r>
+        <w:rPr>
+          <w:lang w:val="es-AR" w:eastAsia="es-AR"/>
+        </w:rPr>
+        <w:t>El primer comando arranca u</w:t>
+      </w:r>
+      <w:r>
+        <w:rPr>
+          <w:lang w:val="es-AR" w:eastAsia="es-AR"/>
+        </w:rPr>
+        <w:t xml:space="preserve">n container llamado mysql-db, y monta un volumen en la carpeta </w:t>
+      </w:r>
+      <w:r>
+        <w:rPr>
+          <w:rFonts w:ascii="Courier New" w:hAnsi="Courier New" w:cs="Courier New"/>
+          <w:sz w:val="18"/>
+          <w:lang w:val="es-AR" w:eastAsia="es-AR"/>
+        </w:rPr>
+        <w:t>datadir</w:t>
+      </w:r>
+      <w:r>
+        <w:rPr>
+          <w:lang w:val="es-AR"/>
+        </w:rPr>
+        <w:t xml:space="preserve"> </w:t>
+      </w:r>
+      <w:r>
+        <w:rPr>
+          <w:lang w:val="es-AR"/>
+        </w:rPr>
+        <w:t xml:space="preserve">relativa a la carpeta en la que estamos en ese momento. Esto se hace con $(pwd) si estamos en bash, o con %CD% si estamos en la consola de Windows. Essta carpeta que está físicamente en el file system de nuestra computadora local, se asocia con </w:t>
+      </w:r>
+      <w:r>
+        <w:rPr>
+          <w:rFonts w:ascii="Courier New" w:hAnsi="Courier New" w:cs="Courier New"/>
+          <w:sz w:val="18"/>
+          <w:lang w:val="es-AR" w:eastAsia="es-AR"/>
+        </w:rPr>
+        <w:t>/var/lib/mysql</w:t>
+      </w:r>
+      <w:r>
+        <w:rPr>
+          <w:lang w:val="es-AR"/>
+        </w:rPr>
+        <w:t>, que es el lugar dentro del file system</w:t>
+      </w:r>
+      <w:r>
+        <w:rPr>
+          <w:lang w:val="es-AR"/>
+        </w:rPr>
+        <w:t xml:space="preserve"> del container donde MySQL guarda las bases de datos.</w:t>
+      </w:r>
+      <w:r>
+        <w:rPr>
+          <w:lang w:val="es-AR"/>
+        </w:rPr>
+        <w:t xml:space="preserve"> La password del root se establece a </w:t>
+      </w:r>
+      <w:r>
+        <w:rPr>
+          <w:rFonts w:ascii="Courier New" w:hAnsi="Courier New" w:cs="Courier New"/>
+          <w:sz w:val="18"/>
+          <w:lang w:val="es-AR" w:eastAsia="es-AR"/>
+        </w:rPr>
+        <w:t>my-secret-pw</w:t>
+      </w:r>
+      <w:r>
+        <w:rPr>
+          <w:lang w:val="es-AR"/>
+        </w:rPr>
+        <w:t xml:space="preserve"> y</w:t>
+      </w:r>
+      <w:r>
+        <w:rPr>
+          <w:lang w:val="es-AR"/>
+        </w:rPr>
+        <w:t xml:space="preserve"> el tag de mysql es </w:t>
+      </w:r>
+      <w:r>
+        <w:rPr>
+          <w:rFonts w:ascii="Courier New" w:hAnsi="Courier New" w:cs="Courier New"/>
+          <w:sz w:val="18"/>
+          <w:lang w:val="es-AR" w:eastAsia="es-AR"/>
+        </w:rPr>
+        <w:t>8.0.28-debian</w:t>
+      </w:r>
+      <w:r>
+        <w:rPr>
+          <w:lang w:val="es-AR"/>
+        </w:rPr>
+        <w:t>.</w:t>
+      </w:r>
+      <w:r>
+        <w:rPr>
+          <w:lang w:val="es-AR"/>
+        </w:rPr>
+        <w:t xml:space="preserve"> </w:t>
+      </w:r>
+    </w:p>
+    <w:p>
+      <w:pPr>
+        <w:rPr>
+          <w:lang w:val="es-AR" w:eastAsia="es-AR"/>
+        </w:rPr>
+      </w:pPr>
+      <w:r>
+        <w:rPr>
+          <w:lang w:val="es-AR"/>
+        </w:rPr>
+        <w:t xml:space="preserve">Otro ejemplo: </w:t>
+      </w:r>
+      <w:r>
+        <w:rPr>
+          <w:lang w:val="es-AR" w:eastAsia="es-AR"/>
+        </w:rPr>
+        <w:t>ejecut</w:t>
+      </w:r>
+      <w:r>
+        <w:rPr>
+          <w:lang w:val="es-AR" w:eastAsia="es-AR"/>
+        </w:rPr>
+        <w:t>e en Linux el com</w:t>
+      </w:r>
+      <w:r>
+        <w:rPr>
+          <w:lang w:val="es-AR" w:eastAsia="es-AR"/>
+        </w:rPr>
+        <w:t>ando:</w:t>
+      </w:r>
+    </w:p>
+    <w:p>
+      <w:pPr>
+        <w:shd w:val="clear" w:color="auto" w:fill="FDE9D9" w:themeFill="accent6" w:themeFillTint="33"/>
+        <w:tabs>
+          <w:tab w:val="left" w:pos="916"/>
+          <w:tab w:val="left" w:pos="1832"/>
+          <w:tab w:val="left" w:pos="2748"/>
+          <w:tab w:val="left" w:pos="3664"/>
+          <w:tab w:val="left" w:pos="4580"/>
+          <w:tab w:val="left" w:pos="5496"/>
+          <w:tab w:val="left" w:pos="6412"/>
+          <w:tab w:val="left" w:pos="7328"/>
+          <w:tab w:val="left" w:pos="8244"/>
+          <w:tab w:val="left" w:pos="9160"/>
+          <w:tab w:val="left" w:pos="10076"/>
+          <w:tab w:val="left" w:pos="10992"/>
+          <w:tab w:val="left" w:pos="11908"/>
+          <w:tab w:val="left" w:pos="12824"/>
+          <w:tab w:val="left" w:pos="13740"/>
+          <w:tab w:val="left" w:pos="14656"/>
+        </w:tabs>
+        <w:suppressAutoHyphens/>
+        <w:contextualSpacing w:val="0"/>
+        <w:rPr>
+          <w:rFonts w:ascii="Courier New" w:eastAsia="Times New Roman" w:hAnsi="Courier New" w:cs="Courier New"/>
+          <w:color w:val="4D4D4C"/>
+          <w:sz w:val="18"/>
+          <w:szCs w:val="24"/>
+        </w:rPr>
+      </w:pPr>
+      <w:r>
+        <w:rPr>
+          <w:rFonts w:ascii="Courier New" w:eastAsia="Times New Roman" w:hAnsi="Courier New" w:cs="Courier New"/>
+          <w:color w:val="000000"/>
+          <w:sz w:val="18"/>
+          <w:szCs w:val="24"/>
+          <w:lang w:eastAsia="es-AR"/>
+        </w:rPr>
+        <w:t xml:space="preserve">docker run </w:t>
+      </w:r>
+      <w:r>
+        <w:rPr>
+          <w:rFonts w:ascii="Courier New" w:eastAsia="Times New Roman" w:hAnsi="Courier New" w:cs="Courier New"/>
+          <w:color w:val="666600"/>
+          <w:sz w:val="18"/>
+          <w:szCs w:val="24"/>
+          <w:lang w:eastAsia="es-AR"/>
+        </w:rPr>
+        <w:t>--</w:t>
+      </w:r>
+      <w:r>
+        <w:rPr>
+          <w:rFonts w:ascii="Courier New" w:eastAsia="Times New Roman" w:hAnsi="Courier New" w:cs="Courier New"/>
+          <w:color w:val="000000"/>
+          <w:sz w:val="18"/>
+          <w:szCs w:val="24"/>
+          <w:lang w:eastAsia="es-AR"/>
+        </w:rPr>
+        <w:t xml:space="preserve">rm </w:t>
+      </w:r>
+      <w:r>
+        <w:rPr>
+          <w:rFonts w:ascii="Courier New" w:eastAsia="Times New Roman" w:hAnsi="Courier New" w:cs="Courier New"/>
+          <w:color w:val="666600"/>
+          <w:sz w:val="18"/>
+          <w:szCs w:val="24"/>
+          <w:lang w:eastAsia="es-AR"/>
+        </w:rPr>
+        <w:t>--</w:t>
+      </w:r>
+      <w:r>
+        <w:rPr>
+          <w:rFonts w:ascii="Courier New" w:eastAsia="Times New Roman" w:hAnsi="Courier New" w:cs="Courier New"/>
+          <w:color w:val="000000"/>
+          <w:sz w:val="18"/>
+          <w:szCs w:val="24"/>
+          <w:lang w:eastAsia="es-AR"/>
+        </w:rPr>
+        <w:t>name postgres</w:t>
+      </w:r>
+      <w:r>
+        <w:rPr>
+          <w:rFonts w:ascii="Courier New" w:eastAsia="Times New Roman" w:hAnsi="Courier New" w:cs="Courier New"/>
+          <w:color w:val="666600"/>
+          <w:sz w:val="18"/>
+          <w:szCs w:val="24"/>
+          <w:lang w:eastAsia="es-AR"/>
+        </w:rPr>
+        <w:t>-</w:t>
+      </w:r>
+      <w:r>
+        <w:rPr>
+          <w:rFonts w:ascii="Courier New" w:eastAsia="Times New Roman" w:hAnsi="Courier New" w:cs="Courier New"/>
+          <w:color w:val="000000"/>
+          <w:sz w:val="18"/>
+          <w:szCs w:val="24"/>
+          <w:lang w:eastAsia="es-AR"/>
+        </w:rPr>
+        <w:t xml:space="preserve">db </w:t>
+      </w:r>
+      <w:r>
+        <w:rPr>
+          <w:rFonts w:ascii="Courier New" w:eastAsia="Times New Roman" w:hAnsi="Courier New" w:cs="Courier New"/>
+          <w:color w:val="666600"/>
+          <w:sz w:val="18"/>
+          <w:szCs w:val="24"/>
+          <w:lang w:eastAsia="es-AR"/>
+        </w:rPr>
+        <w:t>-</w:t>
+      </w:r>
+      <w:r>
+        <w:rPr>
+          <w:rFonts w:ascii="Courier New" w:eastAsia="Times New Roman" w:hAnsi="Courier New" w:cs="Courier New"/>
+          <w:color w:val="000000"/>
+          <w:sz w:val="18"/>
+          <w:szCs w:val="24"/>
+          <w:lang w:eastAsia="es-AR"/>
+        </w:rPr>
+        <w:t>e POSTGRES_PASSWORD</w:t>
+      </w:r>
+      <w:r>
+        <w:rPr>
+          <w:rFonts w:ascii="Courier New" w:eastAsia="Times New Roman" w:hAnsi="Courier New" w:cs="Courier New"/>
+          <w:color w:val="666600"/>
+          <w:sz w:val="18"/>
+          <w:szCs w:val="24"/>
+          <w:lang w:eastAsia="es-AR"/>
+        </w:rPr>
+        <w:t>=</w:t>
+      </w:r>
+      <w:r>
+        <w:rPr>
+          <w:rFonts w:ascii="Courier New" w:eastAsia="Times New Roman" w:hAnsi="Courier New" w:cs="Courier New"/>
+          <w:color w:val="000000"/>
+          <w:sz w:val="18"/>
+          <w:szCs w:val="24"/>
+          <w:lang w:eastAsia="es-AR"/>
+        </w:rPr>
+        <w:t xml:space="preserve">password </w:t>
+      </w:r>
+      <w:r>
+        <w:rPr>
+          <w:rFonts w:ascii="Courier New" w:eastAsia="Times New Roman" w:hAnsi="Courier New" w:cs="Courier New"/>
+          <w:color w:val="666600"/>
+          <w:sz w:val="18"/>
+          <w:szCs w:val="24"/>
+          <w:lang w:eastAsia="es-AR"/>
+        </w:rPr>
+        <w:t>--</w:t>
+      </w:r>
+      <w:r>
+        <w:rPr>
+          <w:rFonts w:ascii="Courier New" w:eastAsia="Times New Roman" w:hAnsi="Courier New" w:cs="Courier New"/>
+          <w:color w:val="000000"/>
+          <w:sz w:val="18"/>
+          <w:szCs w:val="24"/>
+          <w:lang w:eastAsia="es-AR"/>
+        </w:rPr>
+        <w:t xml:space="preserve">v </w:t>
+      </w:r>
+      <w:r>
+        <w:rPr>
+          <w:rFonts w:ascii="Courier New" w:eastAsia="Times New Roman" w:hAnsi="Courier New" w:cs="Courier New"/>
+          <w:color w:val="718C00"/>
+          <w:sz w:val="18"/>
+          <w:szCs w:val="24"/>
+          <w:lang w:eastAsia="es-AR"/>
+        </w:rPr>
+        <w:t>"$pwd":/var/lib/postgresql/data</w:t>
+      </w:r>
+      <w:r>
+        <w:rPr>
+          <w:rFonts w:ascii="Courier New" w:eastAsia="Times New Roman" w:hAnsi="Courier New" w:cs="Courier New"/>
+          <w:color w:val="000000"/>
+          <w:sz w:val="18"/>
+          <w:szCs w:val="24"/>
+          <w:lang w:eastAsia="es-AR"/>
+        </w:rPr>
+        <w:t xml:space="preserve"> </w:t>
+      </w:r>
+      <w:r>
+        <w:rPr>
+          <w:rFonts w:ascii="Courier New" w:eastAsia="Times New Roman" w:hAnsi="Courier New" w:cs="Courier New"/>
+          <w:color w:val="666600"/>
+          <w:sz w:val="18"/>
+          <w:szCs w:val="24"/>
+          <w:lang w:eastAsia="es-AR"/>
+        </w:rPr>
+        <w:t>-</w:t>
+      </w:r>
+      <w:r>
+        <w:rPr>
+          <w:rFonts w:ascii="Courier New" w:eastAsia="Times New Roman" w:hAnsi="Courier New" w:cs="Courier New"/>
+          <w:color w:val="000000"/>
+          <w:sz w:val="18"/>
+          <w:szCs w:val="24"/>
+          <w:lang w:eastAsia="es-AR"/>
+        </w:rPr>
+        <w:t xml:space="preserve">p </w:t>
+      </w:r>
+      <w:r>
+        <w:rPr>
+          <w:rFonts w:ascii="Courier New" w:eastAsia="Times New Roman" w:hAnsi="Courier New" w:cs="Courier New"/>
+          <w:color w:val="F5871F"/>
+          <w:sz w:val="18"/>
+          <w:szCs w:val="24"/>
+          <w:lang w:eastAsia="es-AR"/>
+        </w:rPr>
+        <w:t>2000</w:t>
+      </w:r>
+      <w:r>
+        <w:rPr>
+          <w:rFonts w:ascii="Courier New" w:eastAsia="Times New Roman" w:hAnsi="Courier New" w:cs="Courier New"/>
+          <w:color w:val="718C00"/>
+          <w:sz w:val="18"/>
+          <w:szCs w:val="24"/>
+          <w:lang w:eastAsia="es-AR"/>
+        </w:rPr>
+        <w:t>:</w:t>
+      </w:r>
+      <w:r>
+        <w:rPr>
+          <w:rFonts w:ascii="Courier New" w:eastAsia="Times New Roman" w:hAnsi="Courier New" w:cs="Courier New"/>
+          <w:color w:val="F5871F"/>
+          <w:sz w:val="18"/>
+          <w:szCs w:val="24"/>
+          <w:lang w:eastAsia="es-AR"/>
+        </w:rPr>
+        <w:t>5432</w:t>
+      </w:r>
+      <w:r>
+        <w:rPr>
+          <w:rFonts w:ascii="Courier New" w:eastAsia="Times New Roman" w:hAnsi="Courier New" w:cs="Courier New"/>
+          <w:color w:val="000000"/>
+          <w:sz w:val="18"/>
+          <w:szCs w:val="24"/>
+          <w:lang w:eastAsia="es-AR"/>
+        </w:rPr>
+        <w:t xml:space="preserve"> </w:t>
+      </w:r>
+      <w:r>
+        <w:rPr>
+          <w:rFonts w:ascii="Courier New" w:eastAsia="Times New Roman" w:hAnsi="Courier New" w:cs="Courier New"/>
+          <w:color w:val="666600"/>
+          <w:sz w:val="18"/>
+          <w:szCs w:val="24"/>
+          <w:lang w:eastAsia="es-AR"/>
+        </w:rPr>
+        <w:t>-</w:t>
+      </w:r>
+      <w:r>
+        <w:rPr>
+          <w:rFonts w:ascii="Courier New" w:eastAsia="Times New Roman" w:hAnsi="Courier New" w:cs="Courier New"/>
+          <w:color w:val="000000"/>
+          <w:sz w:val="18"/>
+          <w:szCs w:val="24"/>
+          <w:lang w:eastAsia="es-AR"/>
+        </w:rPr>
+        <w:t>d postgres</w:t>
+      </w:r>
+    </w:p>
+    <w:p>
+      <w:pPr>
+        <w:keepNext/>
+        <w:keepLines/>
+        <w:rPr>
+          <w:lang w:eastAsia="es-AR"/>
+        </w:rPr>
+      </w:pPr>
+      <w:r>
+        <w:rPr>
+          <w:lang w:eastAsia="es-AR"/>
+        </w:rPr>
+        <w:t>o en Windows:</w:t>
+      </w:r>
+    </w:p>
+    <w:p>
+      <w:pPr>
+        <w:shd w:val="clear" w:color="auto" w:fill="FDE9D9" w:themeFill="accent6" w:themeFillTint="33"/>
+        <w:tabs>
+          <w:tab w:val="left" w:pos="916"/>
+          <w:tab w:val="left" w:pos="1832"/>
+          <w:tab w:val="left" w:pos="2748"/>
+          <w:tab w:val="left" w:pos="3664"/>
+          <w:tab w:val="left" w:pos="4580"/>
+          <w:tab w:val="left" w:pos="5496"/>
+          <w:tab w:val="left" w:pos="6412"/>
+          <w:tab w:val="left" w:pos="7328"/>
+          <w:tab w:val="left" w:pos="8244"/>
+          <w:tab w:val="left" w:pos="9160"/>
+          <w:tab w:val="left" w:pos="10076"/>
+          <w:tab w:val="left" w:pos="10992"/>
+          <w:tab w:val="left" w:pos="11908"/>
+          <w:tab w:val="left" w:pos="12824"/>
+          <w:tab w:val="left" w:pos="13740"/>
+          <w:tab w:val="left" w:pos="14656"/>
+        </w:tabs>
+        <w:suppressAutoHyphens/>
+        <w:contextualSpacing w:val="0"/>
+        <w:rPr>
+          <w:rFonts w:ascii="Courier New" w:eastAsia="Times New Roman" w:hAnsi="Courier New" w:cs="Courier New"/>
+          <w:color w:val="4D4D4C"/>
+          <w:sz w:val="18"/>
+          <w:szCs w:val="24"/>
+        </w:rPr>
+      </w:pPr>
+      <w:r>
+        <w:rPr>
+          <w:rFonts w:ascii="Courier New" w:eastAsia="Times New Roman" w:hAnsi="Courier New" w:cs="Courier New"/>
+          <w:color w:val="000000"/>
+          <w:sz w:val="18"/>
+          <w:szCs w:val="24"/>
+          <w:lang w:eastAsia="es-AR"/>
+        </w:rPr>
+        <w:t xml:space="preserve">docker run </w:t>
+      </w:r>
+      <w:r>
+        <w:rPr>
+          <w:rFonts w:ascii="Courier New" w:eastAsia="Times New Roman" w:hAnsi="Courier New" w:cs="Courier New"/>
+          <w:color w:val="666600"/>
+          <w:sz w:val="18"/>
+          <w:szCs w:val="24"/>
+          <w:lang w:eastAsia="es-AR"/>
+        </w:rPr>
+        <w:t>--</w:t>
+      </w:r>
+      <w:r>
+        <w:rPr>
+          <w:rFonts w:ascii="Courier New" w:eastAsia="Times New Roman" w:hAnsi="Courier New" w:cs="Courier New"/>
+          <w:color w:val="000000"/>
+          <w:sz w:val="18"/>
+          <w:szCs w:val="24"/>
+          <w:lang w:eastAsia="es-AR"/>
+        </w:rPr>
+        <w:t>name postgres</w:t>
+      </w:r>
+      <w:r>
+        <w:rPr>
+          <w:rFonts w:ascii="Courier New" w:eastAsia="Times New Roman" w:hAnsi="Courier New" w:cs="Courier New"/>
+          <w:color w:val="666600"/>
+          <w:sz w:val="18"/>
+          <w:szCs w:val="24"/>
+          <w:lang w:eastAsia="es-AR"/>
+        </w:rPr>
+        <w:t>-</w:t>
+      </w:r>
+      <w:r>
+        <w:rPr>
+          <w:rFonts w:ascii="Courier New" w:eastAsia="Times New Roman" w:hAnsi="Courier New" w:cs="Courier New"/>
+          <w:color w:val="000000"/>
+          <w:sz w:val="18"/>
+          <w:szCs w:val="24"/>
+          <w:lang w:eastAsia="es-AR"/>
+        </w:rPr>
+        <w:t xml:space="preserve">db </w:t>
+      </w:r>
+      <w:r>
+        <w:rPr>
+          <w:rFonts w:ascii="Courier New" w:eastAsia="Times New Roman" w:hAnsi="Courier New" w:cs="Courier New"/>
+          <w:color w:val="666600"/>
+          <w:sz w:val="18"/>
+          <w:szCs w:val="24"/>
+          <w:lang w:eastAsia="es-AR"/>
+        </w:rPr>
+        <w:t>-</w:t>
+      </w:r>
+      <w:r>
+        <w:rPr>
+          <w:rFonts w:ascii="Courier New" w:eastAsia="Times New Roman" w:hAnsi="Courier New" w:cs="Courier New"/>
+          <w:color w:val="000000"/>
+          <w:sz w:val="18"/>
+          <w:szCs w:val="24"/>
+          <w:lang w:eastAsia="es-AR"/>
+        </w:rPr>
+        <w:t xml:space="preserve">v </w:t>
+      </w:r>
+      <w:r>
+        <w:rPr>
+          <w:rFonts w:ascii="Courier New" w:eastAsia="Times New Roman" w:hAnsi="Courier New" w:cs="Courier New"/>
+          <w:color w:val="718C00"/>
+          <w:sz w:val="18"/>
+          <w:szCs w:val="24"/>
+          <w:lang w:eastAsia="es-AR"/>
+        </w:rPr>
+        <w:t>%CD%/postgresdb</w:t>
+      </w:r>
+      <w:r>
+        <w:rPr>
+          <w:rFonts w:ascii="Courier New" w:eastAsia="Times New Roman" w:hAnsi="Courier New" w:cs="Courier New"/>
+          <w:color w:val="718C00"/>
+          <w:sz w:val="18"/>
+          <w:szCs w:val="24"/>
+          <w:lang w:eastAsia="es-AR"/>
+        </w:rPr>
+        <w:t>:/var/lib/postgresql/data</w:t>
+      </w:r>
+      <w:r>
+        <w:rPr>
+          <w:rFonts w:ascii="Courier New" w:eastAsia="Times New Roman" w:hAnsi="Courier New" w:cs="Courier New"/>
+          <w:color w:val="000000"/>
+          <w:sz w:val="18"/>
+          <w:szCs w:val="24"/>
+          <w:lang w:eastAsia="es-AR"/>
+        </w:rPr>
+        <w:t xml:space="preserve"> </w:t>
+      </w:r>
+      <w:r>
+        <w:rPr>
+          <w:rFonts w:ascii="Courier New" w:eastAsia="Times New Roman" w:hAnsi="Courier New" w:cs="Courier New"/>
+          <w:color w:val="666600"/>
+          <w:sz w:val="18"/>
+          <w:szCs w:val="24"/>
+          <w:lang w:eastAsia="es-AR"/>
+        </w:rPr>
+        <w:t>-</w:t>
+      </w:r>
+      <w:r>
+        <w:rPr>
+          <w:rFonts w:ascii="Courier New" w:eastAsia="Times New Roman" w:hAnsi="Courier New" w:cs="Courier New"/>
+          <w:color w:val="000000"/>
+          <w:sz w:val="18"/>
+          <w:szCs w:val="24"/>
+          <w:lang w:eastAsia="es-AR"/>
+        </w:rPr>
+        <w:t>e POSTGRES_PASSWORD</w:t>
+      </w:r>
+      <w:r>
+        <w:rPr>
+          <w:rFonts w:ascii="Courier New" w:eastAsia="Times New Roman" w:hAnsi="Courier New" w:cs="Courier New"/>
+          <w:color w:val="666600"/>
+          <w:sz w:val="18"/>
+          <w:szCs w:val="24"/>
+          <w:lang w:eastAsia="es-AR"/>
+        </w:rPr>
+        <w:t>=</w:t>
+      </w:r>
+      <w:r>
+        <w:rPr>
+          <w:rFonts w:ascii="Courier New" w:eastAsia="Times New Roman" w:hAnsi="Courier New" w:cs="Courier New"/>
+          <w:color w:val="000000"/>
+          <w:sz w:val="18"/>
+          <w:szCs w:val="24"/>
+          <w:lang w:eastAsia="es-AR"/>
+        </w:rPr>
+        <w:t xml:space="preserve">password </w:t>
+      </w:r>
+      <w:r>
+        <w:rPr>
+          <w:rFonts w:ascii="Courier New" w:eastAsia="Times New Roman" w:hAnsi="Courier New" w:cs="Courier New"/>
+          <w:color w:val="666600"/>
+          <w:sz w:val="18"/>
+          <w:szCs w:val="24"/>
+          <w:lang w:eastAsia="es-AR"/>
+        </w:rPr>
+        <w:t>-</w:t>
+      </w:r>
+      <w:r>
+        <w:rPr>
+          <w:rFonts w:ascii="Courier New" w:eastAsia="Times New Roman" w:hAnsi="Courier New" w:cs="Courier New"/>
+          <w:color w:val="000000"/>
+          <w:sz w:val="18"/>
+          <w:szCs w:val="24"/>
+          <w:lang w:eastAsia="es-AR"/>
+        </w:rPr>
+        <w:t xml:space="preserve">p </w:t>
+      </w:r>
+      <w:r>
+        <w:rPr>
+          <w:rFonts w:ascii="Courier New" w:eastAsia="Times New Roman" w:hAnsi="Courier New" w:cs="Courier New"/>
+          <w:color w:val="F5871F"/>
+          <w:sz w:val="18"/>
+          <w:szCs w:val="24"/>
+          <w:lang w:eastAsia="es-AR"/>
+        </w:rPr>
+        <w:t>2000</w:t>
+      </w:r>
+      <w:r>
+        <w:rPr>
+          <w:rFonts w:ascii="Courier New" w:eastAsia="Times New Roman" w:hAnsi="Courier New" w:cs="Courier New"/>
+          <w:color w:val="718C00"/>
+          <w:sz w:val="18"/>
+          <w:szCs w:val="24"/>
+          <w:lang w:eastAsia="es-AR"/>
+        </w:rPr>
+        <w:t>:</w:t>
+      </w:r>
+      <w:r>
+        <w:rPr>
+          <w:rFonts w:ascii="Courier New" w:eastAsia="Times New Roman" w:hAnsi="Courier New" w:cs="Courier New"/>
+          <w:color w:val="F5871F"/>
+          <w:sz w:val="18"/>
+          <w:szCs w:val="24"/>
+          <w:lang w:eastAsia="es-AR"/>
+        </w:rPr>
+        <w:t>5432</w:t>
+      </w:r>
+      <w:r>
+        <w:rPr>
+          <w:rFonts w:ascii="Courier New" w:eastAsia="Times New Roman" w:hAnsi="Courier New" w:cs="Courier New"/>
+          <w:color w:val="000000"/>
+          <w:sz w:val="18"/>
+          <w:szCs w:val="24"/>
+          <w:lang w:eastAsia="es-AR"/>
+        </w:rPr>
+        <w:t xml:space="preserve"> </w:t>
+      </w:r>
+      <w:r>
+        <w:rPr>
+          <w:rFonts w:ascii="Courier New" w:eastAsia="Times New Roman" w:hAnsi="Courier New" w:cs="Courier New"/>
+          <w:color w:val="666600"/>
+          <w:sz w:val="18"/>
+          <w:szCs w:val="24"/>
+          <w:lang w:eastAsia="es-AR"/>
+        </w:rPr>
+        <w:t>-</w:t>
+      </w:r>
+      <w:r>
+        <w:rPr>
+          <w:rFonts w:ascii="Courier New" w:eastAsia="Times New Roman" w:hAnsi="Courier New" w:cs="Courier New"/>
+          <w:color w:val="000000"/>
+          <w:sz w:val="18"/>
+          <w:szCs w:val="24"/>
+          <w:lang w:eastAsia="es-AR"/>
+        </w:rPr>
+        <w:t>d postgres</w:t>
+      </w:r>
+    </w:p>
+    <w:p>
+      <w:pPr>
+        <w:rPr>
+          <w:lang w:val="es-AR"/>
+        </w:rPr>
+      </w:pPr>
+      <w:r>
+        <w:rPr>
+          <w:lang w:val="es-AR"/>
+        </w:rPr>
+        <w:t xml:space="preserve">Este comando arranca un container con el nombre </w:t>
+      </w:r>
+      <w:r>
+        <w:rPr>
+          <w:rFonts w:ascii="Courier New" w:eastAsia="Times New Roman" w:hAnsi="Courier New" w:cs="Courier New"/>
+          <w:color w:val="000000"/>
+          <w:sz w:val="18"/>
+          <w:szCs w:val="24"/>
+          <w:lang w:val="es-AR" w:eastAsia="es-AR"/>
+        </w:rPr>
+        <w:t>postgres</w:t>
+      </w:r>
+      <w:r>
+        <w:rPr>
+          <w:rFonts w:ascii="Courier New" w:eastAsia="Times New Roman" w:hAnsi="Courier New" w:cs="Courier New"/>
+          <w:color w:val="666600"/>
+          <w:sz w:val="18"/>
+          <w:szCs w:val="24"/>
+          <w:lang w:val="es-AR" w:eastAsia="es-AR"/>
+        </w:rPr>
+        <w:t>-</w:t>
+      </w:r>
+      <w:r>
+        <w:rPr>
+          <w:rFonts w:ascii="Courier New" w:eastAsia="Times New Roman" w:hAnsi="Courier New" w:cs="Courier New"/>
+          <w:color w:val="000000"/>
+          <w:sz w:val="18"/>
+          <w:szCs w:val="24"/>
+          <w:lang w:val="es-AR" w:eastAsia="es-AR"/>
+        </w:rPr>
+        <w:t>db</w:t>
+      </w:r>
+      <w:r>
+        <w:rPr>
+          <w:rFonts w:ascii="Courier New" w:eastAsia="Times New Roman" w:hAnsi="Courier New" w:cs="Courier New"/>
+          <w:color w:val="000000"/>
+          <w:sz w:val="18"/>
+          <w:szCs w:val="24"/>
+          <w:lang w:val="es-AR" w:eastAsia="es-AR"/>
+        </w:rPr>
+        <w:t>,</w:t>
+      </w:r>
+      <w:r>
+        <w:rPr>
+          <w:lang w:val="es-AR"/>
+        </w:rPr>
+        <w:t xml:space="preserve"> </w:t>
+      </w:r>
+      <w:r>
+        <w:rPr>
+          <w:lang w:val="es-AR"/>
+        </w:rPr>
+        <w:t xml:space="preserve">crea un bind mount a la carpeta local llamada </w:t>
+      </w:r>
+      <w:r>
+        <w:rPr>
+          <w:rFonts w:ascii="Courier New" w:hAnsi="Courier New" w:cs="Courier New"/>
+          <w:sz w:val="18"/>
+          <w:lang w:val="es-AR"/>
+        </w:rPr>
+        <w:t>postgresdb</w:t>
+      </w:r>
+      <w:r>
+        <w:rPr>
+          <w:lang w:val="es-AR"/>
+        </w:rPr>
+        <w:t xml:space="preserve"> que se </w:t>
+      </w:r>
+      <w:r>
+        <w:rPr>
+          <w:lang w:val="es-AR"/>
+        </w:rPr>
+        <w:t xml:space="preserve">encuentra dentro del directorio actual, y la vincula con la carpeta default que usa PostgreSQL dentro del file system del container, establece la password del root, expone el puerto 2000 del localhost y lo vincula con el puerto 5432 interno del container, el container estará dettachado, y la imagen a usar es </w:t>
+      </w:r>
+      <w:r>
+        <w:rPr>
+          <w:rFonts w:ascii="Courier New" w:hAnsi="Courier New" w:cs="Courier New"/>
+          <w:sz w:val="18"/>
+          <w:lang w:val="es-AR"/>
+        </w:rPr>
+        <w:t>postgres</w:t>
+      </w:r>
+      <w:r>
+        <w:rPr>
+          <w:lang w:val="es-AR"/>
+        </w:rPr>
+        <w:t>.</w:t>
+      </w:r>
+    </w:p>
+    <w:p>
+      <w:pPr>
+        <w:rPr>
+          <w:lang w:val="es-AR"/>
+        </w:rPr>
+      </w:pPr>
+    </w:p>
+    <w:p>
+      <w:pPr>
+        <w:keepNext/>
+        <w:keepLines/>
+        <w:rPr>
+          <w:lang w:val="es-AR" w:eastAsia="es-AR"/>
+        </w:rPr>
+      </w:pPr>
+      <w:r>
+        <w:rPr>
+          <w:lang w:val="es-AR"/>
+        </w:rPr>
+        <w:t xml:space="preserve">Otro ejemplo: </w:t>
+      </w:r>
+      <w:r>
+        <w:rPr>
+          <w:lang w:val="es-AR" w:eastAsia="es-AR"/>
+        </w:rPr>
+        <w:t>ejecut</w:t>
+      </w:r>
+      <w:r>
+        <w:rPr>
+          <w:lang w:val="es-AR" w:eastAsia="es-AR"/>
+        </w:rPr>
+        <w:t>e en Linux el com</w:t>
+      </w:r>
+      <w:r>
+        <w:rPr>
+          <w:lang w:val="es-AR" w:eastAsia="es-AR"/>
+        </w:rPr>
+        <w:t>ando:</w:t>
+      </w:r>
+    </w:p>
+    <w:p>
+      <w:pPr>
+        <w:shd w:val="clear" w:color="auto" w:fill="FDE9D9" w:themeFill="accent6" w:themeFillTint="33"/>
+        <w:suppressAutoHyphens/>
+        <w:rPr>
+          <w:rFonts w:ascii="Courier New" w:hAnsi="Courier New" w:cs="Courier New"/>
+          <w:sz w:val="18"/>
+        </w:rPr>
+      </w:pPr>
+      <w:r>
+        <w:rPr>
+          <w:rFonts w:ascii="Courier New" w:hAnsi="Courier New" w:cs="Courier New"/>
+          <w:sz w:val="18"/>
+        </w:rPr>
+        <w:t>docker run -v $(pwd):/var/opt/project bash:latest \ bash -c "echo Hello &gt; /var/opt/project/file.txt"</w:t>
+      </w:r>
+    </w:p>
+    <w:p>
+      <w:pPr>
+        <w:keepNext/>
+        <w:keepLines/>
+        <w:rPr>
+          <w:lang w:eastAsia="es-AR"/>
+        </w:rPr>
+      </w:pPr>
+      <w:r>
+        <w:rPr>
+          <w:lang w:eastAsia="es-AR"/>
+        </w:rPr>
+        <w:t>o en Windows:</w:t>
+      </w:r>
+    </w:p>
+    <w:p>
+      <w:pPr>
+        <w:shd w:val="clear" w:color="auto" w:fill="FDE9D9" w:themeFill="accent6" w:themeFillTint="33"/>
+        <w:suppressAutoHyphens/>
+        <w:rPr>
+          <w:rFonts w:ascii="Courier New" w:hAnsi="Courier New" w:cs="Courier New"/>
+          <w:sz w:val="18"/>
+        </w:rPr>
+      </w:pPr>
+      <w:r>
+        <w:rPr>
+          <w:rFonts w:ascii="Courier New" w:hAnsi="Courier New" w:cs="Courier New"/>
+          <w:sz w:val="18"/>
+        </w:rPr>
+        <w:t xml:space="preserve">docker run -v </w:t>
+      </w:r>
+      <w:r>
+        <w:rPr>
+          <w:rFonts w:ascii="Courier New" w:hAnsi="Courier New" w:cs="Courier New"/>
+          <w:sz w:val="18"/>
+        </w:rPr>
+        <w:t>%CD%</w:t>
+      </w:r>
+      <w:r>
+        <w:rPr>
+          <w:rFonts w:ascii="Courier New" w:hAnsi="Courier New" w:cs="Courier New"/>
+          <w:sz w:val="18"/>
+        </w:rPr>
+        <w:t>:/var/opt/project bash:latest bash -c "echo Hello &gt; /var/opt/project/file.txt"</w:t>
+      </w:r>
+    </w:p>
+    <w:p>
+      <w:pPr>
+        <w:rPr>
+          <w:lang w:val="es-AR"/>
+        </w:rPr>
+      </w:pPr>
+      <w:r>
+        <w:rPr>
+          <w:lang w:val="es-AR"/>
+        </w:rPr>
+        <w:t xml:space="preserve">Este comando inicia un container sin nombre, a partir de la imagen </w:t>
+      </w:r>
+      <w:r>
+        <w:rPr>
+          <w:rFonts w:ascii="Courier New" w:hAnsi="Courier New" w:cs="Courier New"/>
+          <w:sz w:val="18"/>
+          <w:lang w:val="es-AR"/>
+        </w:rPr>
+        <w:t>bash</w:t>
+      </w:r>
+      <w:r>
+        <w:rPr>
+          <w:rFonts w:ascii="Courier New" w:hAnsi="Courier New" w:cs="Courier New"/>
+          <w:sz w:val="18"/>
+          <w:lang w:val="es-AR"/>
+        </w:rPr>
+        <w:t>:latest</w:t>
+      </w:r>
+      <w:r>
+        <w:rPr>
+          <w:lang w:val="es-AR"/>
+        </w:rPr>
+        <w:t xml:space="preserve">. Define un bind mount entre el directorio de trabajo del file system local y un path absoluto dentro del file system del container. En ese directorio crea y graba un archivo llamado </w:t>
+      </w:r>
+      <w:r>
+        <w:rPr>
+          <w:rFonts w:ascii="Courier New" w:hAnsi="Courier New" w:cs="Courier New"/>
+          <w:sz w:val="18"/>
+          <w:lang w:val="es-AR"/>
+        </w:rPr>
+        <w:t>file.txt</w:t>
+      </w:r>
+      <w:r>
+        <w:rPr>
+          <w:lang w:val="es-AR"/>
+        </w:rPr>
+        <w:t xml:space="preserve">. Como la sincronización es bidireccional, ese archivo del container se copiará en la carpeta local que es el otro extremo del bind mount. </w:t>
+      </w:r>
+      <w:r>
+        <w:rPr>
+          <w:lang w:val="es-AR"/>
+        </w:rPr>
+        <w:t>En este caso pusimos c</w:t>
+      </w:r>
+      <w:r>
+        <w:rPr>
+          <w:lang w:val="es-AR"/>
+        </w:rPr>
+        <w:t>omo source el directorio de trabajo, que es la carpeta donde está</w:t>
+      </w:r>
+      <w:r>
+        <w:rPr>
+          <w:lang w:val="es-AR"/>
+        </w:rPr>
+        <w:t xml:space="preserve"> bash o la consola de Windows. Si revisamos esa carpeta, veremos el archivo </w:t>
+      </w:r>
+      <w:r>
+        <w:rPr>
+          <w:rFonts w:ascii="Courier New" w:hAnsi="Courier New" w:cs="Courier New"/>
+          <w:sz w:val="18"/>
+          <w:lang w:val="es-AR"/>
+        </w:rPr>
+        <w:t>file.txt</w:t>
+      </w:r>
+      <w:r>
+        <w:rPr>
+          <w:lang w:val="es-AR"/>
+        </w:rPr>
+        <w:t>.</w:t>
+      </w:r>
+    </w:p>
+    <w:p>
+      <w:pPr>
+        <w:pStyle w:val="Heading2"/>
+      </w:pPr>
+      <w:r>
+        <w:t>Cómo utilizar los volúmenes de Docker para conservar los cambios</w:t>
+      </w:r>
+    </w:p>
+    <w:p>
+      <w:pPr>
+        <w:rPr>
+          <w:lang w:val="es-AR" w:eastAsia="es-AR"/>
+        </w:rPr>
+      </w:pPr>
+      <w:r>
+        <w:rPr>
+          <w:lang w:val="es-AR" w:eastAsia="es-AR"/>
+        </w:rPr>
+        <w:t>En lugar de vincular su directorio local, puede usar volúmenes de Docker. Un volumen de Docker es un directorio en algún lugar de su directorio de almacenamiento de Docker y se puede montar en uno o varios contenedores. Están completamente administrados y no dependen de ciertas características específicas del sistema operativo.</w:t>
+      </w:r>
+      <w:r>
+        <w:rPr>
+          <w:lang w:val="es-AR" w:eastAsia="es-AR"/>
+        </w:rPr>
+        <w:t xml:space="preserve"> Cuando uno instala Docker en su Pc local, esta aplicación hace muchas cosas. Una de ellas es que arma su propio sistema de archivos, que es independiente del file system de nuestra computadora. Docker maneja todas estas cosas de forma independiente. Uno puede mostrarlas e inspeccionarlas por medio de Docket Desktop, del comando docker, o de la extensión Docker de Visual Studio Code. Pero no es aconsejable modificar nada. Hay que dejar que Docker haga su trabajo. Con los directorios locales vinculados a un volumen es distinto. Son realmente directorios nuestros, y podemos trabajar con ellos como siempre hacemos.</w:t>
+      </w:r>
+    </w:p>
+    <w:p>
+      <w:pPr>
+        <w:keepNext/>
+        <w:keepLines/>
+        <w:rPr>
+          <w:lang w:val="es-AR" w:eastAsia="es-AR"/>
+        </w:rPr>
+      </w:pPr>
+      <w:r>
+        <w:rPr>
+          <w:lang w:val="es-AR" w:eastAsia="es-AR"/>
+        </w:rPr>
+        <w:t>Vamos a crear un volumen de Docker y montarlo para conservar los datos de MySQL:</w:t>
+      </w:r>
+    </w:p>
+    <w:p>
+      <w:pPr>
+        <w:shd w:val="clear" w:color="auto" w:fill="FDE9D9" w:themeFill="accent6" w:themeFillTint="33"/>
+        <w:tabs>
+          <w:tab w:val="left" w:pos="916"/>
+          <w:tab w:val="left" w:pos="1832"/>
+          <w:tab w:val="left" w:pos="2748"/>
+          <w:tab w:val="left" w:pos="3664"/>
+          <w:tab w:val="left" w:pos="4580"/>
+          <w:tab w:val="left" w:pos="5496"/>
+          <w:tab w:val="left" w:pos="6412"/>
+          <w:tab w:val="left" w:pos="7328"/>
+          <w:tab w:val="left" w:pos="8244"/>
+          <w:tab w:val="left" w:pos="9160"/>
+          <w:tab w:val="left" w:pos="10076"/>
+          <w:tab w:val="left" w:pos="10992"/>
+          <w:tab w:val="left" w:pos="11908"/>
+          <w:tab w:val="left" w:pos="12824"/>
+          <w:tab w:val="left" w:pos="13740"/>
+          <w:tab w:val="left" w:pos="14656"/>
+        </w:tabs>
+        <w:suppressAutoHyphens/>
+        <w:contextualSpacing w:val="0"/>
+        <w:textAlignment w:val="baseline"/>
+        <w:rPr>
+          <w:rFonts w:ascii="Courier New" w:eastAsia="Times New Roman" w:hAnsi="Courier New" w:cs="Courier New"/>
+          <w:color w:val="708090"/>
+          <w:sz w:val="18"/>
+          <w:szCs w:val="21"/>
+          <w:bdr w:val="none" w:sz="0" w:space="0" w:color="auto" w:frame="1"/>
+          <w:lang w:eastAsia="es-AR"/>
+        </w:rPr>
+      </w:pPr>
+      <w:r>
+        <w:rPr>
+          <w:rFonts w:ascii="Courier New" w:eastAsia="Times New Roman" w:hAnsi="Courier New" w:cs="Courier New"/>
+          <w:color w:val="708090"/>
+          <w:sz w:val="18"/>
+          <w:szCs w:val="21"/>
+          <w:bdr w:val="none" w:sz="0" w:space="0" w:color="auto" w:frame="1"/>
+          <w:lang w:eastAsia="es-AR"/>
+        </w:rPr>
+        <w:t xml:space="preserve"># </w:t>
+      </w:r>
+      <w:r>
+        <w:rPr>
+          <w:rFonts w:ascii="Courier New" w:eastAsia="Times New Roman" w:hAnsi="Courier New" w:cs="Courier New"/>
+          <w:color w:val="708090"/>
+          <w:sz w:val="18"/>
+          <w:szCs w:val="21"/>
+          <w:bdr w:val="none" w:sz="0" w:space="0" w:color="auto" w:frame="1"/>
+          <w:lang w:eastAsia="es-AR"/>
+        </w:rPr>
+        <w:t>LINUX</w:t>
+      </w:r>
+    </w:p>
+    <w:p>
+      <w:pPr>
+        <w:shd w:val="clear" w:color="auto" w:fill="FDE9D9" w:themeFill="accent6" w:themeFillTint="33"/>
+        <w:tabs>
+          <w:tab w:val="left" w:pos="916"/>
+          <w:tab w:val="left" w:pos="1832"/>
+          <w:tab w:val="left" w:pos="2748"/>
+          <w:tab w:val="left" w:pos="3664"/>
+          <w:tab w:val="left" w:pos="4580"/>
+          <w:tab w:val="left" w:pos="5496"/>
+          <w:tab w:val="left" w:pos="6412"/>
+          <w:tab w:val="left" w:pos="7328"/>
+          <w:tab w:val="left" w:pos="8244"/>
+          <w:tab w:val="left" w:pos="9160"/>
+          <w:tab w:val="left" w:pos="10076"/>
+          <w:tab w:val="left" w:pos="10992"/>
+          <w:tab w:val="left" w:pos="11908"/>
+          <w:tab w:val="left" w:pos="12824"/>
+          <w:tab w:val="left" w:pos="13740"/>
+          <w:tab w:val="left" w:pos="14656"/>
+        </w:tabs>
+        <w:suppressAutoHyphens/>
+        <w:contextualSpacing w:val="0"/>
+        <w:textAlignment w:val="baseline"/>
+        <w:rPr>
+          <w:rFonts w:ascii="Courier New" w:eastAsia="Times New Roman" w:hAnsi="Courier New" w:cs="Courier New"/>
+          <w:color w:val="000000"/>
+          <w:sz w:val="18"/>
+          <w:szCs w:val="20"/>
+          <w:bdr w:val="none" w:sz="0" w:space="0" w:color="auto" w:frame="1"/>
+          <w:lang w:eastAsia="es-AR"/>
+        </w:rPr>
+      </w:pPr>
+      <w:r>
+        <w:rPr>
+          <w:rFonts w:ascii="Courier New" w:eastAsia="Times New Roman" w:hAnsi="Courier New" w:cs="Courier New"/>
+          <w:color w:val="708090"/>
+          <w:sz w:val="18"/>
+          <w:szCs w:val="21"/>
+          <w:bdr w:val="none" w:sz="0" w:space="0" w:color="auto" w:frame="1"/>
+          <w:lang w:eastAsia="es-AR"/>
+        </w:rPr>
+        <w:t xml:space="preserve"># </w:t>
+      </w:r>
+      <w:r>
+        <w:rPr>
+          <w:rFonts w:ascii="Courier New" w:eastAsia="Times New Roman" w:hAnsi="Courier New" w:cs="Courier New"/>
+          <w:color w:val="708090"/>
+          <w:sz w:val="18"/>
+          <w:szCs w:val="21"/>
+          <w:bdr w:val="none" w:sz="0" w:space="0" w:color="auto" w:frame="1"/>
+          <w:lang w:eastAsia="es-AR"/>
+        </w:rPr>
+        <w:t>create volume</w:t>
+      </w:r>
+    </w:p>
+    <w:p>
+      <w:pPr>
+        <w:shd w:val="clear" w:color="auto" w:fill="FDE9D9" w:themeFill="accent6" w:themeFillTint="33"/>
+        <w:tabs>
+          <w:tab w:val="left" w:pos="916"/>
+          <w:tab w:val="left" w:pos="1832"/>
+          <w:tab w:val="left" w:pos="2748"/>
+          <w:tab w:val="left" w:pos="3664"/>
+          <w:tab w:val="left" w:pos="4580"/>
+          <w:tab w:val="left" w:pos="5496"/>
+          <w:tab w:val="left" w:pos="6412"/>
+          <w:tab w:val="left" w:pos="7328"/>
+          <w:tab w:val="left" w:pos="8244"/>
+          <w:tab w:val="left" w:pos="9160"/>
+          <w:tab w:val="left" w:pos="10076"/>
+          <w:tab w:val="left" w:pos="10992"/>
+          <w:tab w:val="left" w:pos="11908"/>
+          <w:tab w:val="left" w:pos="12824"/>
+          <w:tab w:val="left" w:pos="13740"/>
+          <w:tab w:val="left" w:pos="14656"/>
+        </w:tabs>
+        <w:suppressAutoHyphens/>
+        <w:contextualSpacing w:val="0"/>
+        <w:textAlignment w:val="baseline"/>
+        <w:rPr>
+          <w:rFonts w:ascii="Courier New" w:eastAsia="Times New Roman" w:hAnsi="Courier New" w:cs="Courier New"/>
+          <w:color w:val="000000"/>
+          <w:sz w:val="18"/>
+          <w:szCs w:val="20"/>
+          <w:bdr w:val="none" w:sz="0" w:space="0" w:color="auto" w:frame="1"/>
+          <w:lang w:eastAsia="es-AR"/>
+        </w:rPr>
+      </w:pPr>
+      <w:r>
+        <w:rPr>
+          <w:rFonts w:ascii="Courier New" w:eastAsia="Times New Roman" w:hAnsi="Courier New" w:cs="Courier New"/>
+          <w:color w:val="000000"/>
+          <w:sz w:val="18"/>
+          <w:szCs w:val="20"/>
+          <w:bdr w:val="none" w:sz="0" w:space="0" w:color="auto" w:frame="1"/>
+          <w:lang w:eastAsia="es-AR"/>
+        </w:rPr>
+        <w:t>docker volume create mysql-data</w:t>
+      </w:r>
+    </w:p>
+    <w:p>
+      <w:pPr>
+        <w:shd w:val="clear" w:color="auto" w:fill="FDE9D9" w:themeFill="accent6" w:themeFillTint="33"/>
+        <w:tabs>
+          <w:tab w:val="left" w:pos="916"/>
+          <w:tab w:val="left" w:pos="1832"/>
+          <w:tab w:val="left" w:pos="2748"/>
+          <w:tab w:val="left" w:pos="3664"/>
+          <w:tab w:val="left" w:pos="4580"/>
+          <w:tab w:val="left" w:pos="5496"/>
+          <w:tab w:val="left" w:pos="6412"/>
+          <w:tab w:val="left" w:pos="7328"/>
+          <w:tab w:val="left" w:pos="8244"/>
+          <w:tab w:val="left" w:pos="9160"/>
+          <w:tab w:val="left" w:pos="10076"/>
+          <w:tab w:val="left" w:pos="10992"/>
+          <w:tab w:val="left" w:pos="11908"/>
+          <w:tab w:val="left" w:pos="12824"/>
+          <w:tab w:val="left" w:pos="13740"/>
+          <w:tab w:val="left" w:pos="14656"/>
+        </w:tabs>
+        <w:suppressAutoHyphens/>
+        <w:contextualSpacing w:val="0"/>
+        <w:textAlignment w:val="baseline"/>
+        <w:rPr>
+          <w:rFonts w:ascii="Courier New" w:eastAsia="Times New Roman" w:hAnsi="Courier New" w:cs="Courier New"/>
+          <w:color w:val="000000"/>
+          <w:sz w:val="18"/>
+          <w:szCs w:val="20"/>
+          <w:bdr w:val="none" w:sz="0" w:space="0" w:color="auto" w:frame="1"/>
+          <w:lang w:eastAsia="es-AR"/>
+        </w:rPr>
+      </w:pPr>
+    </w:p>
+    <w:p>
+      <w:pPr>
+        <w:shd w:val="clear" w:color="auto" w:fill="FDE9D9" w:themeFill="accent6" w:themeFillTint="33"/>
+        <w:tabs>
+          <w:tab w:val="left" w:pos="916"/>
+          <w:tab w:val="left" w:pos="1832"/>
+          <w:tab w:val="left" w:pos="2748"/>
+          <w:tab w:val="left" w:pos="3664"/>
+          <w:tab w:val="left" w:pos="4580"/>
+          <w:tab w:val="left" w:pos="5496"/>
+          <w:tab w:val="left" w:pos="6412"/>
+          <w:tab w:val="left" w:pos="7328"/>
+          <w:tab w:val="left" w:pos="8244"/>
+          <w:tab w:val="left" w:pos="9160"/>
+          <w:tab w:val="left" w:pos="10076"/>
+          <w:tab w:val="left" w:pos="10992"/>
+          <w:tab w:val="left" w:pos="11908"/>
+          <w:tab w:val="left" w:pos="12824"/>
+          <w:tab w:val="left" w:pos="13740"/>
+          <w:tab w:val="left" w:pos="14656"/>
+        </w:tabs>
+        <w:suppressAutoHyphens/>
+        <w:contextualSpacing w:val="0"/>
+        <w:textAlignment w:val="baseline"/>
+        <w:rPr>
+          <w:rFonts w:ascii="Courier New" w:eastAsia="Times New Roman" w:hAnsi="Courier New" w:cs="Courier New"/>
+          <w:color w:val="000000"/>
+          <w:sz w:val="18"/>
+          <w:szCs w:val="20"/>
+          <w:bdr w:val="none" w:sz="0" w:space="0" w:color="auto" w:frame="1"/>
+          <w:lang w:eastAsia="es-AR"/>
+        </w:rPr>
+      </w:pPr>
+      <w:r>
+        <w:rPr>
+          <w:rFonts w:ascii="Courier New" w:eastAsia="Times New Roman" w:hAnsi="Courier New" w:cs="Courier New"/>
+          <w:color w:val="708090"/>
+          <w:sz w:val="18"/>
+          <w:szCs w:val="21"/>
+          <w:bdr w:val="none" w:sz="0" w:space="0" w:color="auto" w:frame="1"/>
+          <w:lang w:eastAsia="es-AR"/>
+        </w:rPr>
+        <w:t># run mysql container in the background</w:t>
+      </w:r>
+    </w:p>
+    <w:p>
+      <w:pPr>
+        <w:shd w:val="clear" w:color="auto" w:fill="FDE9D9" w:themeFill="accent6" w:themeFillTint="33"/>
+        <w:tabs>
+          <w:tab w:val="left" w:pos="916"/>
+          <w:tab w:val="left" w:pos="1832"/>
+          <w:tab w:val="left" w:pos="2748"/>
+          <w:tab w:val="left" w:pos="3664"/>
+          <w:tab w:val="left" w:pos="4580"/>
+          <w:tab w:val="left" w:pos="5496"/>
+          <w:tab w:val="left" w:pos="6412"/>
+          <w:tab w:val="left" w:pos="7328"/>
+          <w:tab w:val="left" w:pos="8244"/>
+          <w:tab w:val="left" w:pos="9160"/>
+          <w:tab w:val="left" w:pos="10076"/>
+          <w:tab w:val="left" w:pos="10992"/>
+          <w:tab w:val="left" w:pos="11908"/>
+          <w:tab w:val="left" w:pos="12824"/>
+          <w:tab w:val="left" w:pos="13740"/>
+          <w:tab w:val="left" w:pos="14656"/>
+        </w:tabs>
+        <w:suppressAutoHyphens/>
+        <w:contextualSpacing w:val="0"/>
+        <w:textAlignment w:val="baseline"/>
+        <w:rPr>
+          <w:rFonts w:ascii="Courier New" w:eastAsia="Times New Roman" w:hAnsi="Courier New" w:cs="Courier New"/>
+          <w:color w:val="000000"/>
+          <w:sz w:val="18"/>
+          <w:szCs w:val="20"/>
+          <w:bdr w:val="none" w:sz="0" w:space="0" w:color="auto" w:frame="1"/>
+          <w:lang w:eastAsia="es-AR"/>
+        </w:rPr>
+      </w:pPr>
+      <w:r>
+        <w:rPr>
+          <w:rFonts w:ascii="Courier New" w:eastAsia="Times New Roman" w:hAnsi="Courier New" w:cs="Courier New"/>
+          <w:color w:val="000000"/>
+          <w:sz w:val="18"/>
+          <w:szCs w:val="20"/>
+          <w:bdr w:val="none" w:sz="0" w:space="0" w:color="auto" w:frame="1"/>
+          <w:lang w:eastAsia="es-AR"/>
+        </w:rPr>
+        <w:t>docker run --name mysql-db -v mysql-data:/var/lib/mysql -e MYSQL_ROOT_PASSWORD</w:t>
+      </w:r>
+      <w:r>
+        <w:rPr>
+          <w:rFonts w:ascii="Courier New" w:eastAsia="Times New Roman" w:hAnsi="Courier New" w:cs="Courier New"/>
+          <w:color w:val="9A6E3A"/>
+          <w:sz w:val="18"/>
+          <w:szCs w:val="21"/>
+          <w:bdr w:val="none" w:sz="0" w:space="0" w:color="auto" w:frame="1"/>
+          <w:lang w:eastAsia="es-AR"/>
+        </w:rPr>
+        <w:t>=</w:t>
+      </w:r>
+      <w:r>
+        <w:rPr>
+          <w:rFonts w:ascii="Courier New" w:eastAsia="Times New Roman" w:hAnsi="Courier New" w:cs="Courier New"/>
+          <w:color w:val="000000"/>
+          <w:sz w:val="18"/>
+          <w:szCs w:val="20"/>
+          <w:bdr w:val="none" w:sz="0" w:space="0" w:color="auto" w:frame="1"/>
+          <w:lang w:eastAsia="es-AR"/>
+        </w:rPr>
+        <w:t>my-secret-pw -d mysql:latest</w:t>
+      </w:r>
+    </w:p>
+    <w:p>
+      <w:pPr>
+        <w:shd w:val="clear" w:color="auto" w:fill="FDE9D9" w:themeFill="accent6" w:themeFillTint="33"/>
+        <w:tabs>
+          <w:tab w:val="left" w:pos="916"/>
+          <w:tab w:val="left" w:pos="1832"/>
+          <w:tab w:val="left" w:pos="2748"/>
+          <w:tab w:val="left" w:pos="3664"/>
+          <w:tab w:val="left" w:pos="4580"/>
+          <w:tab w:val="left" w:pos="5496"/>
+          <w:tab w:val="left" w:pos="6412"/>
+          <w:tab w:val="left" w:pos="7328"/>
+          <w:tab w:val="left" w:pos="8244"/>
+          <w:tab w:val="left" w:pos="9160"/>
+          <w:tab w:val="left" w:pos="10076"/>
+          <w:tab w:val="left" w:pos="10992"/>
+          <w:tab w:val="left" w:pos="11908"/>
+          <w:tab w:val="left" w:pos="12824"/>
+          <w:tab w:val="left" w:pos="13740"/>
+          <w:tab w:val="left" w:pos="14656"/>
+        </w:tabs>
+        <w:suppressAutoHyphens/>
+        <w:contextualSpacing w:val="0"/>
+        <w:textAlignment w:val="baseline"/>
+        <w:rPr>
+          <w:rFonts w:ascii="Courier New" w:eastAsia="Times New Roman" w:hAnsi="Courier New" w:cs="Courier New"/>
+          <w:color w:val="000000"/>
+          <w:sz w:val="18"/>
+          <w:szCs w:val="20"/>
+          <w:bdr w:val="none" w:sz="0" w:space="0" w:color="auto" w:frame="1"/>
+          <w:lang w:eastAsia="es-AR"/>
+        </w:rPr>
+      </w:pPr>
+    </w:p>
+    <w:p>
+      <w:pPr>
+        <w:shd w:val="clear" w:color="auto" w:fill="FDE9D9" w:themeFill="accent6" w:themeFillTint="33"/>
+        <w:tabs>
+          <w:tab w:val="left" w:pos="916"/>
+          <w:tab w:val="left" w:pos="1832"/>
+          <w:tab w:val="left" w:pos="2748"/>
+          <w:tab w:val="left" w:pos="3664"/>
+          <w:tab w:val="left" w:pos="4580"/>
+          <w:tab w:val="left" w:pos="5496"/>
+          <w:tab w:val="left" w:pos="6412"/>
+          <w:tab w:val="left" w:pos="7328"/>
+          <w:tab w:val="left" w:pos="8244"/>
+          <w:tab w:val="left" w:pos="9160"/>
+          <w:tab w:val="left" w:pos="10076"/>
+          <w:tab w:val="left" w:pos="10992"/>
+          <w:tab w:val="left" w:pos="11908"/>
+          <w:tab w:val="left" w:pos="12824"/>
+          <w:tab w:val="left" w:pos="13740"/>
+          <w:tab w:val="left" w:pos="14656"/>
+        </w:tabs>
+        <w:suppressAutoHyphens/>
+        <w:contextualSpacing w:val="0"/>
+        <w:textAlignment w:val="baseline"/>
+        <w:rPr>
+          <w:rFonts w:ascii="Courier New" w:eastAsia="Times New Roman" w:hAnsi="Courier New" w:cs="Courier New"/>
+          <w:color w:val="000000"/>
+          <w:sz w:val="18"/>
+          <w:szCs w:val="20"/>
+          <w:bdr w:val="none" w:sz="0" w:space="0" w:color="auto" w:frame="1"/>
+          <w:lang w:eastAsia="es-AR"/>
+        </w:rPr>
+      </w:pPr>
+      <w:r>
+        <w:rPr>
+          <w:rFonts w:ascii="Courier New" w:eastAsia="Times New Roman" w:hAnsi="Courier New" w:cs="Courier New"/>
+          <w:color w:val="708090"/>
+          <w:sz w:val="18"/>
+          <w:szCs w:val="21"/>
+          <w:bdr w:val="none" w:sz="0" w:space="0" w:color="auto" w:frame="1"/>
+          <w:lang w:eastAsia="es-AR"/>
+        </w:rPr>
+        <w:t># stop mysql container</w:t>
+      </w:r>
+    </w:p>
+    <w:p>
+      <w:pPr>
+        <w:shd w:val="clear" w:color="auto" w:fill="FDE9D9" w:themeFill="accent6" w:themeFillTint="33"/>
+        <w:tabs>
+          <w:tab w:val="left" w:pos="916"/>
+          <w:tab w:val="left" w:pos="1832"/>
+          <w:tab w:val="left" w:pos="2748"/>
+          <w:tab w:val="left" w:pos="3664"/>
+          <w:tab w:val="left" w:pos="4580"/>
+          <w:tab w:val="left" w:pos="5496"/>
+          <w:tab w:val="left" w:pos="6412"/>
+          <w:tab w:val="left" w:pos="7328"/>
+          <w:tab w:val="left" w:pos="8244"/>
+          <w:tab w:val="left" w:pos="9160"/>
+          <w:tab w:val="left" w:pos="10076"/>
+          <w:tab w:val="left" w:pos="10992"/>
+          <w:tab w:val="left" w:pos="11908"/>
+          <w:tab w:val="left" w:pos="12824"/>
+          <w:tab w:val="left" w:pos="13740"/>
+          <w:tab w:val="left" w:pos="14656"/>
+        </w:tabs>
+        <w:suppressAutoHyphens/>
+        <w:contextualSpacing w:val="0"/>
+        <w:textAlignment w:val="baseline"/>
+        <w:rPr>
+          <w:rFonts w:ascii="Courier New" w:eastAsia="Times New Roman" w:hAnsi="Courier New" w:cs="Courier New"/>
+          <w:color w:val="000000"/>
+          <w:sz w:val="18"/>
+          <w:szCs w:val="20"/>
+          <w:bdr w:val="none" w:sz="0" w:space="0" w:color="auto" w:frame="1"/>
+          <w:lang w:eastAsia="es-AR"/>
+        </w:rPr>
+      </w:pPr>
+      <w:r>
+        <w:rPr>
+          <w:rFonts w:ascii="Courier New" w:eastAsia="Times New Roman" w:hAnsi="Courier New" w:cs="Courier New"/>
+          <w:color w:val="000000"/>
+          <w:sz w:val="18"/>
+          <w:szCs w:val="20"/>
+          <w:bdr w:val="none" w:sz="0" w:space="0" w:color="auto" w:frame="1"/>
+          <w:lang w:eastAsia="es-AR"/>
+        </w:rPr>
+        <w:lastRenderedPageBreak/>
+        <w:t xml:space="preserve">docker </w:t>
+      </w:r>
+      <w:r>
+        <w:rPr>
+          <w:rFonts w:ascii="Courier New" w:eastAsia="Times New Roman" w:hAnsi="Courier New" w:cs="Courier New"/>
+          <w:color w:val="DD4A68"/>
+          <w:sz w:val="18"/>
+          <w:szCs w:val="21"/>
+          <w:bdr w:val="none" w:sz="0" w:space="0" w:color="auto" w:frame="1"/>
+          <w:lang w:eastAsia="es-AR"/>
+        </w:rPr>
+        <w:t>rm</w:t>
+      </w:r>
+      <w:r>
+        <w:rPr>
+          <w:rFonts w:ascii="Courier New" w:eastAsia="Times New Roman" w:hAnsi="Courier New" w:cs="Courier New"/>
+          <w:color w:val="000000"/>
+          <w:sz w:val="18"/>
+          <w:szCs w:val="20"/>
+          <w:bdr w:val="none" w:sz="0" w:space="0" w:color="auto" w:frame="1"/>
+          <w:lang w:eastAsia="es-AR"/>
+        </w:rPr>
+        <w:t xml:space="preserve"> -f mysql-db</w:t>
+      </w:r>
+    </w:p>
+    <w:p>
+      <w:pPr>
+        <w:rPr>
+          <w:lang w:eastAsia="es-AR"/>
+        </w:rPr>
+      </w:pPr>
+    </w:p>
+    <w:p>
+      <w:pPr>
+        <w:shd w:val="clear" w:color="auto" w:fill="FDE9D9" w:themeFill="accent6" w:themeFillTint="33"/>
+        <w:tabs>
+          <w:tab w:val="left" w:pos="916"/>
+          <w:tab w:val="left" w:pos="1832"/>
+          <w:tab w:val="left" w:pos="2748"/>
+          <w:tab w:val="left" w:pos="3664"/>
+          <w:tab w:val="left" w:pos="4580"/>
+          <w:tab w:val="left" w:pos="5496"/>
+          <w:tab w:val="left" w:pos="6412"/>
+          <w:tab w:val="left" w:pos="7328"/>
+          <w:tab w:val="left" w:pos="8244"/>
+          <w:tab w:val="left" w:pos="9160"/>
+          <w:tab w:val="left" w:pos="10076"/>
+          <w:tab w:val="left" w:pos="10992"/>
+          <w:tab w:val="left" w:pos="11908"/>
+          <w:tab w:val="left" w:pos="12824"/>
+          <w:tab w:val="left" w:pos="13740"/>
+          <w:tab w:val="left" w:pos="14656"/>
+        </w:tabs>
+        <w:suppressAutoHyphens/>
+        <w:contextualSpacing w:val="0"/>
+        <w:textAlignment w:val="baseline"/>
+        <w:rPr>
+          <w:rFonts w:ascii="Courier New" w:eastAsia="Times New Roman" w:hAnsi="Courier New" w:cs="Courier New"/>
+          <w:color w:val="000000"/>
+          <w:sz w:val="18"/>
+          <w:szCs w:val="20"/>
+          <w:bdr w:val="none" w:sz="0" w:space="0" w:color="auto" w:frame="1"/>
+          <w:lang w:eastAsia="es-AR"/>
+        </w:rPr>
+      </w:pPr>
+      <w:r>
+        <w:rPr>
+          <w:rFonts w:ascii="Courier New" w:eastAsia="Times New Roman" w:hAnsi="Courier New" w:cs="Courier New"/>
+          <w:color w:val="708090"/>
+          <w:sz w:val="18"/>
+          <w:szCs w:val="21"/>
+          <w:bdr w:val="none" w:sz="0" w:space="0" w:color="auto" w:frame="1"/>
+          <w:lang w:eastAsia="es-AR"/>
+        </w:rPr>
+        <w:t>::</w:t>
+      </w:r>
+      <w:r>
+        <w:rPr>
+          <w:rFonts w:ascii="Courier New" w:eastAsia="Times New Roman" w:hAnsi="Courier New" w:cs="Courier New"/>
+          <w:color w:val="708090"/>
+          <w:sz w:val="18"/>
+          <w:szCs w:val="21"/>
+          <w:bdr w:val="none" w:sz="0" w:space="0" w:color="auto" w:frame="1"/>
+          <w:lang w:eastAsia="es-AR"/>
+        </w:rPr>
+        <w:t xml:space="preserve"> </w:t>
+      </w:r>
+      <w:r>
+        <w:rPr>
+          <w:rFonts w:ascii="Courier New" w:eastAsia="Times New Roman" w:hAnsi="Courier New" w:cs="Courier New"/>
+          <w:color w:val="708090"/>
+          <w:sz w:val="18"/>
+          <w:szCs w:val="21"/>
+          <w:bdr w:val="none" w:sz="0" w:space="0" w:color="auto" w:frame="1"/>
+          <w:lang w:eastAsia="es-AR"/>
+        </w:rPr>
+        <w:t>WINDOWS</w:t>
+      </w:r>
+    </w:p>
+    <w:p>
+      <w:pPr>
+        <w:shd w:val="clear" w:color="auto" w:fill="FDE9D9" w:themeFill="accent6" w:themeFillTint="33"/>
+        <w:tabs>
+          <w:tab w:val="left" w:pos="916"/>
+          <w:tab w:val="left" w:pos="1832"/>
+          <w:tab w:val="left" w:pos="2748"/>
+          <w:tab w:val="left" w:pos="3664"/>
+          <w:tab w:val="left" w:pos="4580"/>
+          <w:tab w:val="left" w:pos="5496"/>
+          <w:tab w:val="left" w:pos="6412"/>
+          <w:tab w:val="left" w:pos="7328"/>
+          <w:tab w:val="left" w:pos="8244"/>
+          <w:tab w:val="left" w:pos="9160"/>
+          <w:tab w:val="left" w:pos="10076"/>
+          <w:tab w:val="left" w:pos="10992"/>
+          <w:tab w:val="left" w:pos="11908"/>
+          <w:tab w:val="left" w:pos="12824"/>
+          <w:tab w:val="left" w:pos="13740"/>
+          <w:tab w:val="left" w:pos="14656"/>
+        </w:tabs>
+        <w:suppressAutoHyphens/>
+        <w:contextualSpacing w:val="0"/>
+        <w:textAlignment w:val="baseline"/>
+        <w:rPr>
+          <w:rFonts w:ascii="Courier New" w:eastAsia="Times New Roman" w:hAnsi="Courier New" w:cs="Courier New"/>
+          <w:color w:val="000000"/>
+          <w:sz w:val="18"/>
+          <w:szCs w:val="20"/>
+          <w:bdr w:val="none" w:sz="0" w:space="0" w:color="auto" w:frame="1"/>
+          <w:lang w:eastAsia="es-AR"/>
+        </w:rPr>
+      </w:pPr>
+      <w:r>
+        <w:rPr>
+          <w:rFonts w:ascii="Courier New" w:eastAsia="Times New Roman" w:hAnsi="Courier New" w:cs="Courier New"/>
+          <w:color w:val="708090"/>
+          <w:sz w:val="18"/>
+          <w:szCs w:val="21"/>
+          <w:bdr w:val="none" w:sz="0" w:space="0" w:color="auto" w:frame="1"/>
+          <w:lang w:eastAsia="es-AR"/>
+        </w:rPr>
+        <w:t>::</w:t>
+      </w:r>
+      <w:r>
+        <w:rPr>
+          <w:rFonts w:ascii="Courier New" w:eastAsia="Times New Roman" w:hAnsi="Courier New" w:cs="Courier New"/>
+          <w:color w:val="708090"/>
+          <w:sz w:val="18"/>
+          <w:szCs w:val="21"/>
+          <w:bdr w:val="none" w:sz="0" w:space="0" w:color="auto" w:frame="1"/>
+          <w:lang w:eastAsia="es-AR"/>
+        </w:rPr>
+        <w:t xml:space="preserve"> create volume</w:t>
+      </w:r>
+    </w:p>
+    <w:p>
+      <w:pPr>
+        <w:shd w:val="clear" w:color="auto" w:fill="FDE9D9" w:themeFill="accent6" w:themeFillTint="33"/>
+        <w:tabs>
+          <w:tab w:val="left" w:pos="916"/>
+          <w:tab w:val="left" w:pos="1832"/>
+          <w:tab w:val="left" w:pos="2748"/>
+          <w:tab w:val="left" w:pos="3664"/>
+          <w:tab w:val="left" w:pos="4580"/>
+          <w:tab w:val="left" w:pos="5496"/>
+          <w:tab w:val="left" w:pos="6412"/>
+          <w:tab w:val="left" w:pos="7328"/>
+          <w:tab w:val="left" w:pos="8244"/>
+          <w:tab w:val="left" w:pos="9160"/>
+          <w:tab w:val="left" w:pos="10076"/>
+          <w:tab w:val="left" w:pos="10992"/>
+          <w:tab w:val="left" w:pos="11908"/>
+          <w:tab w:val="left" w:pos="12824"/>
+          <w:tab w:val="left" w:pos="13740"/>
+          <w:tab w:val="left" w:pos="14656"/>
+        </w:tabs>
+        <w:suppressAutoHyphens/>
+        <w:contextualSpacing w:val="0"/>
+        <w:textAlignment w:val="baseline"/>
+        <w:rPr>
+          <w:rFonts w:ascii="Courier New" w:eastAsia="Times New Roman" w:hAnsi="Courier New" w:cs="Courier New"/>
+          <w:color w:val="000000"/>
+          <w:sz w:val="18"/>
+          <w:szCs w:val="20"/>
+          <w:bdr w:val="none" w:sz="0" w:space="0" w:color="auto" w:frame="1"/>
+          <w:lang w:eastAsia="es-AR"/>
+        </w:rPr>
+      </w:pPr>
+      <w:r>
+        <w:rPr>
+          <w:rFonts w:ascii="Courier New" w:eastAsia="Times New Roman" w:hAnsi="Courier New" w:cs="Courier New"/>
+          <w:color w:val="000000"/>
+          <w:sz w:val="18"/>
+          <w:szCs w:val="20"/>
+          <w:bdr w:val="none" w:sz="0" w:space="0" w:color="auto" w:frame="1"/>
+          <w:lang w:eastAsia="es-AR"/>
+        </w:rPr>
+        <w:t>docker volume create mysql-data</w:t>
+      </w:r>
+    </w:p>
+    <w:p>
+      <w:pPr>
+        <w:shd w:val="clear" w:color="auto" w:fill="FDE9D9" w:themeFill="accent6" w:themeFillTint="33"/>
+        <w:tabs>
+          <w:tab w:val="left" w:pos="916"/>
+          <w:tab w:val="left" w:pos="1832"/>
+          <w:tab w:val="left" w:pos="2748"/>
+          <w:tab w:val="left" w:pos="3664"/>
+          <w:tab w:val="left" w:pos="4580"/>
+          <w:tab w:val="left" w:pos="5496"/>
+          <w:tab w:val="left" w:pos="6412"/>
+          <w:tab w:val="left" w:pos="7328"/>
+          <w:tab w:val="left" w:pos="8244"/>
+          <w:tab w:val="left" w:pos="9160"/>
+          <w:tab w:val="left" w:pos="10076"/>
+          <w:tab w:val="left" w:pos="10992"/>
+          <w:tab w:val="left" w:pos="11908"/>
+          <w:tab w:val="left" w:pos="12824"/>
+          <w:tab w:val="left" w:pos="13740"/>
+          <w:tab w:val="left" w:pos="14656"/>
+        </w:tabs>
+        <w:suppressAutoHyphens/>
+        <w:contextualSpacing w:val="0"/>
+        <w:textAlignment w:val="baseline"/>
+        <w:rPr>
+          <w:rFonts w:ascii="Courier New" w:eastAsia="Times New Roman" w:hAnsi="Courier New" w:cs="Courier New"/>
+          <w:color w:val="000000"/>
+          <w:sz w:val="18"/>
+          <w:szCs w:val="20"/>
+          <w:bdr w:val="none" w:sz="0" w:space="0" w:color="auto" w:frame="1"/>
+          <w:lang w:eastAsia="es-AR"/>
+        </w:rPr>
+      </w:pPr>
+    </w:p>
+    <w:p>
+      <w:pPr>
+        <w:shd w:val="clear" w:color="auto" w:fill="FDE9D9" w:themeFill="accent6" w:themeFillTint="33"/>
+        <w:tabs>
+          <w:tab w:val="left" w:pos="916"/>
+          <w:tab w:val="left" w:pos="1832"/>
+          <w:tab w:val="left" w:pos="2748"/>
+          <w:tab w:val="left" w:pos="3664"/>
+          <w:tab w:val="left" w:pos="4580"/>
+          <w:tab w:val="left" w:pos="5496"/>
+          <w:tab w:val="left" w:pos="6412"/>
+          <w:tab w:val="left" w:pos="7328"/>
+          <w:tab w:val="left" w:pos="8244"/>
+          <w:tab w:val="left" w:pos="9160"/>
+          <w:tab w:val="left" w:pos="10076"/>
+          <w:tab w:val="left" w:pos="10992"/>
+          <w:tab w:val="left" w:pos="11908"/>
+          <w:tab w:val="left" w:pos="12824"/>
+          <w:tab w:val="left" w:pos="13740"/>
+          <w:tab w:val="left" w:pos="14656"/>
+        </w:tabs>
+        <w:suppressAutoHyphens/>
+        <w:contextualSpacing w:val="0"/>
+        <w:textAlignment w:val="baseline"/>
+        <w:rPr>
+          <w:rFonts w:ascii="Courier New" w:eastAsia="Times New Roman" w:hAnsi="Courier New" w:cs="Courier New"/>
+          <w:color w:val="000000"/>
+          <w:sz w:val="18"/>
+          <w:szCs w:val="20"/>
+          <w:bdr w:val="none" w:sz="0" w:space="0" w:color="auto" w:frame="1"/>
+          <w:lang w:eastAsia="es-AR"/>
+        </w:rPr>
+      </w:pPr>
+      <w:r>
+        <w:rPr>
+          <w:rFonts w:ascii="Courier New" w:eastAsia="Times New Roman" w:hAnsi="Courier New" w:cs="Courier New"/>
+          <w:color w:val="708090"/>
+          <w:sz w:val="18"/>
+          <w:szCs w:val="21"/>
+          <w:bdr w:val="none" w:sz="0" w:space="0" w:color="auto" w:frame="1"/>
+          <w:lang w:eastAsia="es-AR"/>
+        </w:rPr>
+        <w:t>::</w:t>
+      </w:r>
+      <w:r>
+        <w:rPr>
+          <w:rFonts w:ascii="Courier New" w:eastAsia="Times New Roman" w:hAnsi="Courier New" w:cs="Courier New"/>
+          <w:color w:val="708090"/>
+          <w:sz w:val="18"/>
+          <w:szCs w:val="21"/>
+          <w:bdr w:val="none" w:sz="0" w:space="0" w:color="auto" w:frame="1"/>
+          <w:lang w:eastAsia="es-AR"/>
+        </w:rPr>
+        <w:t xml:space="preserve"> run mysql container in the background</w:t>
+      </w:r>
+    </w:p>
+    <w:p>
+      <w:pPr>
+        <w:shd w:val="clear" w:color="auto" w:fill="FDE9D9" w:themeFill="accent6" w:themeFillTint="33"/>
+        <w:tabs>
+          <w:tab w:val="left" w:pos="916"/>
+          <w:tab w:val="left" w:pos="1832"/>
+          <w:tab w:val="left" w:pos="2748"/>
+          <w:tab w:val="left" w:pos="3664"/>
+          <w:tab w:val="left" w:pos="4580"/>
+          <w:tab w:val="left" w:pos="5496"/>
+          <w:tab w:val="left" w:pos="6412"/>
+          <w:tab w:val="left" w:pos="7328"/>
+          <w:tab w:val="left" w:pos="8244"/>
+          <w:tab w:val="left" w:pos="9160"/>
+          <w:tab w:val="left" w:pos="10076"/>
+          <w:tab w:val="left" w:pos="10992"/>
+          <w:tab w:val="left" w:pos="11908"/>
+          <w:tab w:val="left" w:pos="12824"/>
+          <w:tab w:val="left" w:pos="13740"/>
+          <w:tab w:val="left" w:pos="14656"/>
+        </w:tabs>
+        <w:suppressAutoHyphens/>
+        <w:contextualSpacing w:val="0"/>
+        <w:textAlignment w:val="baseline"/>
+        <w:rPr>
+          <w:rFonts w:ascii="Courier New" w:eastAsia="Times New Roman" w:hAnsi="Courier New" w:cs="Courier New"/>
+          <w:color w:val="000000"/>
+          <w:sz w:val="18"/>
+          <w:szCs w:val="20"/>
+          <w:bdr w:val="none" w:sz="0" w:space="0" w:color="auto" w:frame="1"/>
+          <w:lang w:eastAsia="es-AR"/>
+        </w:rPr>
+      </w:pPr>
+      <w:r>
+        <w:rPr>
+          <w:rFonts w:ascii="Courier New" w:eastAsia="Times New Roman" w:hAnsi="Courier New" w:cs="Courier New"/>
+          <w:color w:val="000000"/>
+          <w:sz w:val="18"/>
+          <w:szCs w:val="20"/>
+          <w:bdr w:val="none" w:sz="0" w:space="0" w:color="auto" w:frame="1"/>
+          <w:lang w:eastAsia="es-AR"/>
+        </w:rPr>
+        <w:t>docker run --name mysql-db -v mysql-data:/var/lib/mysql -e MYSQL_ROOT_PASSWORD</w:t>
+      </w:r>
+      <w:r>
+        <w:rPr>
+          <w:rFonts w:ascii="Courier New" w:eastAsia="Times New Roman" w:hAnsi="Courier New" w:cs="Courier New"/>
+          <w:color w:val="9A6E3A"/>
+          <w:sz w:val="18"/>
+          <w:szCs w:val="21"/>
+          <w:bdr w:val="none" w:sz="0" w:space="0" w:color="auto" w:frame="1"/>
+          <w:lang w:eastAsia="es-AR"/>
+        </w:rPr>
+        <w:t>=</w:t>
+      </w:r>
+      <w:r>
+        <w:rPr>
+          <w:rFonts w:ascii="Courier New" w:eastAsia="Times New Roman" w:hAnsi="Courier New" w:cs="Courier New"/>
+          <w:color w:val="000000"/>
+          <w:sz w:val="18"/>
+          <w:szCs w:val="20"/>
+          <w:bdr w:val="none" w:sz="0" w:space="0" w:color="auto" w:frame="1"/>
+          <w:lang w:eastAsia="es-AR"/>
+        </w:rPr>
+        <w:t>my-secret-pw -d mysql:latest</w:t>
+      </w:r>
+    </w:p>
+    <w:p>
+      <w:pPr>
+        <w:shd w:val="clear" w:color="auto" w:fill="FDE9D9" w:themeFill="accent6" w:themeFillTint="33"/>
+        <w:tabs>
+          <w:tab w:val="left" w:pos="916"/>
+          <w:tab w:val="left" w:pos="1832"/>
+          <w:tab w:val="left" w:pos="2748"/>
+          <w:tab w:val="left" w:pos="3664"/>
+          <w:tab w:val="left" w:pos="4580"/>
+          <w:tab w:val="left" w:pos="5496"/>
+          <w:tab w:val="left" w:pos="6412"/>
+          <w:tab w:val="left" w:pos="7328"/>
+          <w:tab w:val="left" w:pos="8244"/>
+          <w:tab w:val="left" w:pos="9160"/>
+          <w:tab w:val="left" w:pos="10076"/>
+          <w:tab w:val="left" w:pos="10992"/>
+          <w:tab w:val="left" w:pos="11908"/>
+          <w:tab w:val="left" w:pos="12824"/>
+          <w:tab w:val="left" w:pos="13740"/>
+          <w:tab w:val="left" w:pos="14656"/>
+        </w:tabs>
+        <w:suppressAutoHyphens/>
+        <w:contextualSpacing w:val="0"/>
+        <w:textAlignment w:val="baseline"/>
+        <w:rPr>
+          <w:rFonts w:ascii="Courier New" w:eastAsia="Times New Roman" w:hAnsi="Courier New" w:cs="Courier New"/>
+          <w:color w:val="000000"/>
+          <w:sz w:val="18"/>
+          <w:szCs w:val="20"/>
+          <w:bdr w:val="none" w:sz="0" w:space="0" w:color="auto" w:frame="1"/>
+          <w:lang w:eastAsia="es-AR"/>
+        </w:rPr>
+      </w:pPr>
+    </w:p>
+    <w:p>
+      <w:pPr>
+        <w:shd w:val="clear" w:color="auto" w:fill="FDE9D9" w:themeFill="accent6" w:themeFillTint="33"/>
+        <w:tabs>
+          <w:tab w:val="left" w:pos="916"/>
+          <w:tab w:val="left" w:pos="1832"/>
+          <w:tab w:val="left" w:pos="2748"/>
+          <w:tab w:val="left" w:pos="3664"/>
+          <w:tab w:val="left" w:pos="4580"/>
+          <w:tab w:val="left" w:pos="5496"/>
+          <w:tab w:val="left" w:pos="6412"/>
+          <w:tab w:val="left" w:pos="7328"/>
+          <w:tab w:val="left" w:pos="8244"/>
+          <w:tab w:val="left" w:pos="9160"/>
+          <w:tab w:val="left" w:pos="10076"/>
+          <w:tab w:val="left" w:pos="10992"/>
+          <w:tab w:val="left" w:pos="11908"/>
+          <w:tab w:val="left" w:pos="12824"/>
+          <w:tab w:val="left" w:pos="13740"/>
+          <w:tab w:val="left" w:pos="14656"/>
+        </w:tabs>
+        <w:suppressAutoHyphens/>
+        <w:contextualSpacing w:val="0"/>
+        <w:textAlignment w:val="baseline"/>
+        <w:rPr>
+          <w:rFonts w:ascii="Courier New" w:eastAsia="Times New Roman" w:hAnsi="Courier New" w:cs="Courier New"/>
+          <w:color w:val="000000"/>
+          <w:sz w:val="18"/>
+          <w:szCs w:val="20"/>
+          <w:bdr w:val="none" w:sz="0" w:space="0" w:color="auto" w:frame="1"/>
+          <w:lang w:eastAsia="es-AR"/>
+        </w:rPr>
+      </w:pPr>
+      <w:r>
+        <w:rPr>
+          <w:rFonts w:ascii="Courier New" w:eastAsia="Times New Roman" w:hAnsi="Courier New" w:cs="Courier New"/>
+          <w:color w:val="708090"/>
+          <w:sz w:val="18"/>
+          <w:szCs w:val="21"/>
+          <w:bdr w:val="none" w:sz="0" w:space="0" w:color="auto" w:frame="1"/>
+          <w:lang w:eastAsia="es-AR"/>
+        </w:rPr>
+        <w:t>::</w:t>
+      </w:r>
+      <w:r>
+        <w:rPr>
+          <w:rFonts w:ascii="Courier New" w:eastAsia="Times New Roman" w:hAnsi="Courier New" w:cs="Courier New"/>
+          <w:color w:val="708090"/>
+          <w:sz w:val="18"/>
+          <w:szCs w:val="21"/>
+          <w:bdr w:val="none" w:sz="0" w:space="0" w:color="auto" w:frame="1"/>
+          <w:lang w:eastAsia="es-AR"/>
+        </w:rPr>
+        <w:t xml:space="preserve"> stop mysql container</w:t>
+      </w:r>
+    </w:p>
+    <w:p>
+      <w:pPr>
+        <w:shd w:val="clear" w:color="auto" w:fill="FDE9D9" w:themeFill="accent6" w:themeFillTint="33"/>
+        <w:tabs>
+          <w:tab w:val="left" w:pos="916"/>
+          <w:tab w:val="left" w:pos="1832"/>
+          <w:tab w:val="left" w:pos="2748"/>
+          <w:tab w:val="left" w:pos="3664"/>
+          <w:tab w:val="left" w:pos="4580"/>
+          <w:tab w:val="left" w:pos="5496"/>
+          <w:tab w:val="left" w:pos="6412"/>
+          <w:tab w:val="left" w:pos="7328"/>
+          <w:tab w:val="left" w:pos="8244"/>
+          <w:tab w:val="left" w:pos="9160"/>
+          <w:tab w:val="left" w:pos="10076"/>
+          <w:tab w:val="left" w:pos="10992"/>
+          <w:tab w:val="left" w:pos="11908"/>
+          <w:tab w:val="left" w:pos="12824"/>
+          <w:tab w:val="left" w:pos="13740"/>
+          <w:tab w:val="left" w:pos="14656"/>
+        </w:tabs>
+        <w:suppressAutoHyphens/>
+        <w:contextualSpacing w:val="0"/>
+        <w:textAlignment w:val="baseline"/>
+        <w:rPr>
+          <w:rFonts w:ascii="Courier New" w:eastAsia="Times New Roman" w:hAnsi="Courier New" w:cs="Courier New"/>
+          <w:color w:val="000000"/>
+          <w:sz w:val="18"/>
+          <w:szCs w:val="20"/>
+          <w:bdr w:val="none" w:sz="0" w:space="0" w:color="auto" w:frame="1"/>
+          <w:lang w:eastAsia="es-AR"/>
+        </w:rPr>
+      </w:pPr>
+      <w:r>
+        <w:rPr>
+          <w:rFonts w:ascii="Courier New" w:eastAsia="Times New Roman" w:hAnsi="Courier New" w:cs="Courier New"/>
+          <w:color w:val="000000"/>
+          <w:sz w:val="18"/>
+          <w:szCs w:val="20"/>
+          <w:bdr w:val="none" w:sz="0" w:space="0" w:color="auto" w:frame="1"/>
+          <w:lang w:eastAsia="es-AR"/>
+        </w:rPr>
+        <w:t xml:space="preserve">docker </w:t>
+      </w:r>
+      <w:r>
+        <w:rPr>
+          <w:rFonts w:ascii="Courier New" w:eastAsia="Times New Roman" w:hAnsi="Courier New" w:cs="Courier New"/>
+          <w:color w:val="DD4A68"/>
+          <w:sz w:val="18"/>
+          <w:szCs w:val="21"/>
+          <w:bdr w:val="none" w:sz="0" w:space="0" w:color="auto" w:frame="1"/>
+          <w:lang w:eastAsia="es-AR"/>
+        </w:rPr>
+        <w:t>rm</w:t>
+      </w:r>
+      <w:r>
+        <w:rPr>
+          <w:rFonts w:ascii="Courier New" w:eastAsia="Times New Roman" w:hAnsi="Courier New" w:cs="Courier New"/>
+          <w:color w:val="000000"/>
+          <w:sz w:val="18"/>
+          <w:szCs w:val="20"/>
+          <w:bdr w:val="none" w:sz="0" w:space="0" w:color="auto" w:frame="1"/>
+          <w:lang w:eastAsia="es-AR"/>
+        </w:rPr>
+        <w:t xml:space="preserve"> -f mysql-db</w:t>
+      </w:r>
+    </w:p>
+    <w:p>
+      <w:pPr>
+        <w:rPr>
+          <w:lang w:val="es-AR" w:eastAsia="es-AR"/>
+        </w:rPr>
+      </w:pPr>
+      <w:r>
+        <w:rPr>
+          <w:lang w:val="es-AR" w:eastAsia="es-AR"/>
+        </w:rPr>
+        <w:t xml:space="preserve">Antes de eliminar el volumen de Docker, puede abrir su GUI de Docker e inspeccionar el volumen haciendo clic </w:t>
+      </w:r>
+      <w:r>
+        <w:rPr>
+          <w:lang w:val="es-AR" w:eastAsia="es-AR"/>
+        </w:rPr>
+        <w:t xml:space="preserve">primero sobre el volumen, y una vez en él, clic </w:t>
+      </w:r>
+      <w:r>
+        <w:rPr>
+          <w:lang w:val="es-AR" w:eastAsia="es-AR"/>
+        </w:rPr>
+        <w:t>en la pestaña de datos.</w:t>
+      </w:r>
+    </w:p>
+    <w:p>
+      <w:pPr>
+        <w:rPr>
+          <w:lang w:val="es-AR" w:eastAsia="es-AR"/>
+        </w:rPr>
+      </w:pPr>
+      <w:r>
+        <w:rPr>
+          <w:lang w:val="es-AR" w:eastAsia="es-AR"/>
+        </w:rPr>
+        <w:t>Se v</w:t>
+      </w:r>
+      <w:r>
+        <w:rPr>
+          <w:lang w:val="es-AR" w:eastAsia="es-AR"/>
+        </w:rPr>
+        <w:t>e</w:t>
+      </w:r>
+      <w:r>
+        <w:rPr>
+          <w:lang w:val="es-AR" w:eastAsia="es-AR"/>
+        </w:rPr>
+        <w:t>n</w:t>
+      </w:r>
+      <w:r>
+        <w:rPr>
+          <w:lang w:val="es-AR" w:eastAsia="es-AR"/>
+        </w:rPr>
+        <w:t xml:space="preserve"> los archivos, pero están aislados en un volumen de Docker. Se recomienda usarlos para archivos persistentes que no necesita observar o cambiar desde su sistema host. Se sabe que este método tiene un mejor rendimiento que los enlaces de directorios locales.</w:t>
+      </w:r>
+    </w:p>
+    <w:p>
+      <w:pPr>
+        <w:shd w:val="clear" w:color="auto" w:fill="FDE9D9" w:themeFill="accent6" w:themeFillTint="33"/>
+        <w:tabs>
+          <w:tab w:val="left" w:pos="916"/>
+          <w:tab w:val="left" w:pos="1832"/>
+          <w:tab w:val="left" w:pos="2748"/>
+          <w:tab w:val="left" w:pos="3664"/>
+          <w:tab w:val="left" w:pos="4580"/>
+          <w:tab w:val="left" w:pos="5496"/>
+          <w:tab w:val="left" w:pos="6412"/>
+          <w:tab w:val="left" w:pos="7328"/>
+          <w:tab w:val="left" w:pos="8244"/>
+          <w:tab w:val="left" w:pos="9160"/>
+          <w:tab w:val="left" w:pos="10076"/>
+          <w:tab w:val="left" w:pos="10992"/>
+          <w:tab w:val="left" w:pos="11908"/>
+          <w:tab w:val="left" w:pos="12824"/>
+          <w:tab w:val="left" w:pos="13740"/>
+          <w:tab w:val="left" w:pos="14656"/>
+        </w:tabs>
+        <w:suppressAutoHyphens/>
+        <w:contextualSpacing w:val="0"/>
+        <w:textAlignment w:val="baseline"/>
+        <w:rPr>
+          <w:rFonts w:ascii="Courier New" w:eastAsia="Times New Roman" w:hAnsi="Courier New" w:cs="Courier New"/>
+          <w:color w:val="708090"/>
+          <w:sz w:val="18"/>
+          <w:szCs w:val="21"/>
+          <w:bdr w:val="none" w:sz="0" w:space="0" w:color="auto" w:frame="1"/>
+          <w:lang w:eastAsia="es-AR"/>
+        </w:rPr>
+      </w:pPr>
+      <w:r>
+        <w:rPr>
+          <w:rFonts w:ascii="Courier New" w:eastAsia="Times New Roman" w:hAnsi="Courier New" w:cs="Courier New"/>
+          <w:color w:val="708090"/>
+          <w:sz w:val="18"/>
+          <w:szCs w:val="21"/>
+          <w:bdr w:val="none" w:sz="0" w:space="0" w:color="auto" w:frame="1"/>
+          <w:lang w:eastAsia="es-AR"/>
+        </w:rPr>
+        <w:t xml:space="preserve"># </w:t>
+      </w:r>
+      <w:r>
+        <w:rPr>
+          <w:rFonts w:ascii="Courier New" w:eastAsia="Times New Roman" w:hAnsi="Courier New" w:cs="Courier New"/>
+          <w:color w:val="708090"/>
+          <w:sz w:val="18"/>
+          <w:szCs w:val="21"/>
+          <w:bdr w:val="none" w:sz="0" w:space="0" w:color="auto" w:frame="1"/>
+          <w:lang w:eastAsia="es-AR"/>
+        </w:rPr>
+        <w:t>LINUX</w:t>
+      </w:r>
+    </w:p>
+    <w:p>
+      <w:pPr>
+        <w:shd w:val="clear" w:color="auto" w:fill="FDE9D9" w:themeFill="accent6" w:themeFillTint="33"/>
+        <w:tabs>
+          <w:tab w:val="left" w:pos="916"/>
+          <w:tab w:val="left" w:pos="1832"/>
+          <w:tab w:val="left" w:pos="2748"/>
+          <w:tab w:val="left" w:pos="3664"/>
+          <w:tab w:val="left" w:pos="4580"/>
+          <w:tab w:val="left" w:pos="5496"/>
+          <w:tab w:val="left" w:pos="6412"/>
+          <w:tab w:val="left" w:pos="7328"/>
+          <w:tab w:val="left" w:pos="8244"/>
+          <w:tab w:val="left" w:pos="9160"/>
+          <w:tab w:val="left" w:pos="10076"/>
+          <w:tab w:val="left" w:pos="10992"/>
+          <w:tab w:val="left" w:pos="11908"/>
+          <w:tab w:val="left" w:pos="12824"/>
+          <w:tab w:val="left" w:pos="13740"/>
+          <w:tab w:val="left" w:pos="14656"/>
+        </w:tabs>
+        <w:suppressAutoHyphens/>
+        <w:contextualSpacing w:val="0"/>
+        <w:textAlignment w:val="baseline"/>
+        <w:rPr>
+          <w:rFonts w:ascii="Courier New" w:eastAsia="Times New Roman" w:hAnsi="Courier New" w:cs="Courier New"/>
+          <w:color w:val="000000"/>
+          <w:sz w:val="18"/>
+          <w:szCs w:val="20"/>
+          <w:bdr w:val="none" w:sz="0" w:space="0" w:color="auto" w:frame="1"/>
+          <w:lang w:eastAsia="es-AR"/>
+        </w:rPr>
+      </w:pPr>
+      <w:r>
+        <w:rPr>
+          <w:rFonts w:ascii="Courier New" w:eastAsia="Times New Roman" w:hAnsi="Courier New" w:cs="Courier New"/>
+          <w:color w:val="708090"/>
+          <w:sz w:val="18"/>
+          <w:szCs w:val="21"/>
+          <w:bdr w:val="none" w:sz="0" w:space="0" w:color="auto" w:frame="1"/>
+          <w:lang w:eastAsia="es-AR"/>
+        </w:rPr>
+        <w:t># remove volume</w:t>
+      </w:r>
+    </w:p>
+    <w:p>
+      <w:pPr>
+        <w:shd w:val="clear" w:color="auto" w:fill="FDE9D9" w:themeFill="accent6" w:themeFillTint="33"/>
+        <w:tabs>
+          <w:tab w:val="left" w:pos="916"/>
+          <w:tab w:val="left" w:pos="1832"/>
+          <w:tab w:val="left" w:pos="2748"/>
+          <w:tab w:val="left" w:pos="3664"/>
+          <w:tab w:val="left" w:pos="4580"/>
+          <w:tab w:val="left" w:pos="5496"/>
+          <w:tab w:val="left" w:pos="6412"/>
+          <w:tab w:val="left" w:pos="7328"/>
+          <w:tab w:val="left" w:pos="8244"/>
+          <w:tab w:val="left" w:pos="9160"/>
+          <w:tab w:val="left" w:pos="10076"/>
+          <w:tab w:val="left" w:pos="10992"/>
+          <w:tab w:val="left" w:pos="11908"/>
+          <w:tab w:val="left" w:pos="12824"/>
+          <w:tab w:val="left" w:pos="13740"/>
+          <w:tab w:val="left" w:pos="14656"/>
+        </w:tabs>
+        <w:suppressAutoHyphens/>
+        <w:contextualSpacing w:val="0"/>
+        <w:textAlignment w:val="baseline"/>
+        <w:rPr>
+          <w:rFonts w:ascii="Courier New" w:eastAsia="Times New Roman" w:hAnsi="Courier New" w:cs="Courier New"/>
+          <w:sz w:val="18"/>
+          <w:szCs w:val="20"/>
+          <w:lang w:eastAsia="es-AR"/>
+        </w:rPr>
+      </w:pPr>
+      <w:r>
+        <w:rPr>
+          <w:rFonts w:ascii="Courier New" w:eastAsia="Times New Roman" w:hAnsi="Courier New" w:cs="Courier New"/>
+          <w:color w:val="000000"/>
+          <w:sz w:val="18"/>
+          <w:szCs w:val="20"/>
+          <w:bdr w:val="none" w:sz="0" w:space="0" w:color="auto" w:frame="1"/>
+          <w:lang w:eastAsia="es-AR"/>
+        </w:rPr>
+        <w:t>docker volume remove mysql-dat</w:t>
+      </w:r>
+      <w:r>
+        <w:rPr>
+          <w:rFonts w:ascii="Courier New" w:eastAsia="Times New Roman" w:hAnsi="Courier New" w:cs="Courier New"/>
+          <w:color w:val="000000"/>
+          <w:sz w:val="18"/>
+          <w:szCs w:val="20"/>
+          <w:bdr w:val="none" w:sz="0" w:space="0" w:color="auto" w:frame="1"/>
+          <w:lang w:eastAsia="es-AR"/>
+        </w:rPr>
+        <w:t>a</w:t>
+      </w:r>
+    </w:p>
+    <w:p>
+      <w:pPr>
+        <w:rPr>
+          <w:lang w:eastAsia="es-AR"/>
+        </w:rPr>
+      </w:pPr>
+    </w:p>
+    <w:p>
+      <w:pPr>
+        <w:shd w:val="clear" w:color="auto" w:fill="FDE9D9" w:themeFill="accent6" w:themeFillTint="33"/>
+        <w:tabs>
+          <w:tab w:val="left" w:pos="916"/>
+          <w:tab w:val="left" w:pos="1832"/>
+          <w:tab w:val="left" w:pos="2748"/>
+          <w:tab w:val="left" w:pos="3664"/>
+          <w:tab w:val="left" w:pos="4580"/>
+          <w:tab w:val="left" w:pos="5496"/>
+          <w:tab w:val="left" w:pos="6412"/>
+          <w:tab w:val="left" w:pos="7328"/>
+          <w:tab w:val="left" w:pos="8244"/>
+          <w:tab w:val="left" w:pos="9160"/>
+          <w:tab w:val="left" w:pos="10076"/>
+          <w:tab w:val="left" w:pos="10992"/>
+          <w:tab w:val="left" w:pos="11908"/>
+          <w:tab w:val="left" w:pos="12824"/>
+          <w:tab w:val="left" w:pos="13740"/>
+          <w:tab w:val="left" w:pos="14656"/>
+        </w:tabs>
+        <w:suppressAutoHyphens/>
+        <w:contextualSpacing w:val="0"/>
+        <w:textAlignment w:val="baseline"/>
+        <w:rPr>
+          <w:rFonts w:ascii="Courier New" w:eastAsia="Times New Roman" w:hAnsi="Courier New" w:cs="Courier New"/>
+          <w:color w:val="000000"/>
+          <w:sz w:val="18"/>
+          <w:szCs w:val="20"/>
+          <w:bdr w:val="none" w:sz="0" w:space="0" w:color="auto" w:frame="1"/>
+          <w:lang w:eastAsia="es-AR"/>
+        </w:rPr>
+      </w:pPr>
+      <w:r>
+        <w:rPr>
+          <w:rFonts w:ascii="Courier New" w:eastAsia="Times New Roman" w:hAnsi="Courier New" w:cs="Courier New"/>
+          <w:color w:val="708090"/>
+          <w:sz w:val="18"/>
+          <w:szCs w:val="21"/>
+          <w:bdr w:val="none" w:sz="0" w:space="0" w:color="auto" w:frame="1"/>
+          <w:lang w:eastAsia="es-AR"/>
+        </w:rPr>
+        <w:t>::</w:t>
+      </w:r>
+      <w:r>
+        <w:rPr>
+          <w:rFonts w:ascii="Courier New" w:eastAsia="Times New Roman" w:hAnsi="Courier New" w:cs="Courier New"/>
+          <w:color w:val="708090"/>
+          <w:sz w:val="18"/>
+          <w:szCs w:val="21"/>
+          <w:bdr w:val="none" w:sz="0" w:space="0" w:color="auto" w:frame="1"/>
+          <w:lang w:eastAsia="es-AR"/>
+        </w:rPr>
+        <w:t xml:space="preserve"> </w:t>
+      </w:r>
+      <w:r>
+        <w:rPr>
+          <w:rFonts w:ascii="Courier New" w:eastAsia="Times New Roman" w:hAnsi="Courier New" w:cs="Courier New"/>
+          <w:color w:val="708090"/>
+          <w:sz w:val="18"/>
+          <w:szCs w:val="21"/>
+          <w:bdr w:val="none" w:sz="0" w:space="0" w:color="auto" w:frame="1"/>
+          <w:lang w:eastAsia="es-AR"/>
+        </w:rPr>
+        <w:t>WINDOWS</w:t>
+      </w:r>
+    </w:p>
+    <w:p>
+      <w:pPr>
+        <w:shd w:val="clear" w:color="auto" w:fill="FDE9D9" w:themeFill="accent6" w:themeFillTint="33"/>
+        <w:tabs>
+          <w:tab w:val="left" w:pos="916"/>
+          <w:tab w:val="left" w:pos="1832"/>
+          <w:tab w:val="left" w:pos="2748"/>
+          <w:tab w:val="left" w:pos="3664"/>
+          <w:tab w:val="left" w:pos="4580"/>
+          <w:tab w:val="left" w:pos="5496"/>
+          <w:tab w:val="left" w:pos="6412"/>
+          <w:tab w:val="left" w:pos="7328"/>
+          <w:tab w:val="left" w:pos="8244"/>
+          <w:tab w:val="left" w:pos="9160"/>
+          <w:tab w:val="left" w:pos="10076"/>
+          <w:tab w:val="left" w:pos="10992"/>
+          <w:tab w:val="left" w:pos="11908"/>
+          <w:tab w:val="left" w:pos="12824"/>
+          <w:tab w:val="left" w:pos="13740"/>
+          <w:tab w:val="left" w:pos="14656"/>
+        </w:tabs>
+        <w:suppressAutoHyphens/>
+        <w:contextualSpacing w:val="0"/>
+        <w:textAlignment w:val="baseline"/>
+        <w:rPr>
+          <w:rFonts w:ascii="Courier New" w:eastAsia="Times New Roman" w:hAnsi="Courier New" w:cs="Courier New"/>
+          <w:color w:val="000000"/>
+          <w:sz w:val="18"/>
+          <w:szCs w:val="20"/>
+          <w:bdr w:val="none" w:sz="0" w:space="0" w:color="auto" w:frame="1"/>
+          <w:lang w:eastAsia="es-AR"/>
+        </w:rPr>
+      </w:pPr>
+      <w:r>
+        <w:rPr>
+          <w:rFonts w:ascii="Courier New" w:eastAsia="Times New Roman" w:hAnsi="Courier New" w:cs="Courier New"/>
+          <w:color w:val="708090"/>
+          <w:sz w:val="18"/>
+          <w:szCs w:val="21"/>
+          <w:bdr w:val="none" w:sz="0" w:space="0" w:color="auto" w:frame="1"/>
+          <w:lang w:eastAsia="es-AR"/>
+        </w:rPr>
+        <w:t>::</w:t>
+      </w:r>
+      <w:r>
+        <w:rPr>
+          <w:rFonts w:ascii="Courier New" w:eastAsia="Times New Roman" w:hAnsi="Courier New" w:cs="Courier New"/>
+          <w:color w:val="708090"/>
+          <w:sz w:val="18"/>
+          <w:szCs w:val="21"/>
+          <w:bdr w:val="none" w:sz="0" w:space="0" w:color="auto" w:frame="1"/>
+          <w:lang w:eastAsia="es-AR"/>
+        </w:rPr>
+        <w:t xml:space="preserve"> remove volume</w:t>
+      </w:r>
+    </w:p>
+    <w:p>
+      <w:pPr>
+        <w:shd w:val="clear" w:color="auto" w:fill="FDE9D9" w:themeFill="accent6" w:themeFillTint="33"/>
+        <w:tabs>
+          <w:tab w:val="left" w:pos="916"/>
+          <w:tab w:val="left" w:pos="1832"/>
+          <w:tab w:val="left" w:pos="2748"/>
+          <w:tab w:val="left" w:pos="3664"/>
+          <w:tab w:val="left" w:pos="4580"/>
+          <w:tab w:val="left" w:pos="5496"/>
+          <w:tab w:val="left" w:pos="6412"/>
+          <w:tab w:val="left" w:pos="7328"/>
+          <w:tab w:val="left" w:pos="8244"/>
+          <w:tab w:val="left" w:pos="9160"/>
+          <w:tab w:val="left" w:pos="10076"/>
+          <w:tab w:val="left" w:pos="10992"/>
+          <w:tab w:val="left" w:pos="11908"/>
+          <w:tab w:val="left" w:pos="12824"/>
+          <w:tab w:val="left" w:pos="13740"/>
+          <w:tab w:val="left" w:pos="14656"/>
+        </w:tabs>
+        <w:suppressAutoHyphens/>
+        <w:contextualSpacing w:val="0"/>
+        <w:textAlignment w:val="baseline"/>
+        <w:rPr>
+          <w:rFonts w:ascii="Courier New" w:eastAsia="Times New Roman" w:hAnsi="Courier New" w:cs="Courier New"/>
+          <w:sz w:val="18"/>
+          <w:szCs w:val="20"/>
+          <w:lang w:eastAsia="es-AR"/>
+        </w:rPr>
+      </w:pPr>
+      <w:r>
+        <w:rPr>
+          <w:rFonts w:ascii="Courier New" w:eastAsia="Times New Roman" w:hAnsi="Courier New" w:cs="Courier New"/>
+          <w:color w:val="000000"/>
+          <w:sz w:val="18"/>
+          <w:szCs w:val="20"/>
+          <w:bdr w:val="none" w:sz="0" w:space="0" w:color="auto" w:frame="1"/>
+          <w:lang w:eastAsia="es-AR"/>
+        </w:rPr>
+        <w:t>docker volume remove mysql-dat</w:t>
+      </w:r>
+      <w:r>
+        <w:rPr>
+          <w:rFonts w:ascii="Courier New" w:eastAsia="Times New Roman" w:hAnsi="Courier New" w:cs="Courier New"/>
+          <w:color w:val="000000"/>
+          <w:sz w:val="18"/>
+          <w:szCs w:val="20"/>
+          <w:bdr w:val="none" w:sz="0" w:space="0" w:color="auto" w:frame="1"/>
+          <w:lang w:eastAsia="es-AR"/>
+        </w:rPr>
+        <w:t>a</w:t>
+      </w:r>
+    </w:p>
+    <w:p>
+      <w:pPr>
+        <w:pStyle w:val="Heading2"/>
+      </w:pPr>
+      <w:r>
+        <w:t>Sintaxis de Docker Compose: ¿volumen o enlace de montaje?</w:t>
+      </w:r>
+    </w:p>
+    <w:p>
+      <w:pPr>
+        <w:keepNext/>
+        <w:keepLines/>
+        <w:rPr>
+          <w:lang w:val="es-AR" w:eastAsia="es-AR"/>
+        </w:rPr>
+      </w:pPr>
+      <w:r>
+        <w:rPr>
+          <w:lang w:val="es-AR" w:eastAsia="es-AR"/>
+        </w:rPr>
+        <w:t xml:space="preserve">En </w:t>
+      </w:r>
+      <w:r>
+        <w:rPr>
+          <w:rFonts w:ascii="Courier New" w:hAnsi="Courier New" w:cs="Courier New"/>
+          <w:sz w:val="18"/>
+          <w:lang w:val="es-AR" w:eastAsia="es-AR"/>
+        </w:rPr>
+        <w:t>compose.yaml</w:t>
+      </w:r>
+      <w:r>
+        <w:rPr>
+          <w:lang w:val="es-AR" w:eastAsia="es-AR"/>
+        </w:rPr>
+        <w:t>, la clave de volúmenes puede aparecer en dos lugares diferentes</w:t>
+      </w:r>
+      <w:r>
+        <w:rPr>
+          <w:lang w:val="es-AR" w:eastAsia="es-AR"/>
+        </w:rPr>
+        <w:t>:</w:t>
+      </w:r>
+    </w:p>
+    <w:p>
+      <w:pPr>
+        <w:shd w:val="clear" w:color="auto" w:fill="FDE9D9" w:themeFill="accent6" w:themeFillTint="33"/>
+        <w:suppressAutoHyphens/>
+        <w:rPr>
+          <w:rFonts w:ascii="Courier New" w:hAnsi="Courier New" w:cs="Courier New"/>
+          <w:sz w:val="18"/>
+        </w:rPr>
+      </w:pPr>
+      <w:r>
+        <w:rPr>
+          <w:rFonts w:ascii="Courier New" w:hAnsi="Courier New" w:cs="Courier New"/>
+          <w:sz w:val="18"/>
+        </w:rPr>
+        <w:t>services:</w:t>
+      </w:r>
+    </w:p>
+    <w:p>
+      <w:pPr>
+        <w:shd w:val="clear" w:color="auto" w:fill="FDE9D9" w:themeFill="accent6" w:themeFillTint="33"/>
+        <w:suppressAutoHyphens/>
+        <w:rPr>
+          <w:rFonts w:ascii="Courier New" w:hAnsi="Courier New" w:cs="Courier New"/>
+          <w:sz w:val="18"/>
+        </w:rPr>
+      </w:pPr>
+      <w:r>
+        <w:rPr>
+          <w:rFonts w:ascii="Courier New" w:hAnsi="Courier New" w:cs="Courier New"/>
+          <w:sz w:val="18"/>
+        </w:rPr>
+        <w:t xml:space="preserve">  database:</w:t>
+      </w:r>
+    </w:p>
+    <w:p>
+      <w:pPr>
+        <w:shd w:val="clear" w:color="auto" w:fill="FDE9D9" w:themeFill="accent6" w:themeFillTint="33"/>
+        <w:suppressAutoHyphens/>
+        <w:rPr>
+          <w:rFonts w:ascii="Courier New" w:hAnsi="Courier New" w:cs="Courier New"/>
+          <w:sz w:val="18"/>
+        </w:rPr>
+      </w:pPr>
+      <w:r>
+        <w:rPr>
+          <w:rFonts w:ascii="Courier New" w:hAnsi="Courier New" w:cs="Courier New"/>
+          <w:sz w:val="18"/>
+        </w:rPr>
+        <w:t xml:space="preserve">    # ...</w:t>
+      </w:r>
+    </w:p>
+    <w:p>
+      <w:pPr>
+        <w:shd w:val="clear" w:color="auto" w:fill="FDE9D9" w:themeFill="accent6" w:themeFillTint="33"/>
+        <w:suppressAutoHyphens/>
+        <w:rPr>
+          <w:rFonts w:ascii="Courier New" w:hAnsi="Courier New" w:cs="Courier New"/>
+          <w:sz w:val="18"/>
+        </w:rPr>
+      </w:pPr>
+      <w:r>
+        <w:rPr>
+          <w:rFonts w:ascii="Courier New" w:hAnsi="Courier New" w:cs="Courier New"/>
+          <w:sz w:val="18"/>
+        </w:rPr>
+        <w:t xml:space="preserve">    volumes: # Nested key. Configures volumes for a particular service.</w:t>
+      </w:r>
+    </w:p>
+    <w:p>
+      <w:pPr>
+        <w:shd w:val="clear" w:color="auto" w:fill="FDE9D9" w:themeFill="accent6" w:themeFillTint="33"/>
+        <w:suppressAutoHyphens/>
+        <w:rPr>
+          <w:rFonts w:ascii="Courier New" w:hAnsi="Courier New" w:cs="Courier New"/>
+          <w:sz w:val="18"/>
+        </w:rPr>
+      </w:pPr>
+    </w:p>
+    <w:p>
+      <w:pPr>
+        <w:shd w:val="clear" w:color="auto" w:fill="FDE9D9" w:themeFill="accent6" w:themeFillTint="33"/>
+        <w:suppressAutoHyphens/>
+        <w:rPr>
+          <w:rFonts w:ascii="Courier New" w:hAnsi="Courier New" w:cs="Courier New"/>
+          <w:sz w:val="18"/>
+        </w:rPr>
+      </w:pPr>
+      <w:r>
+        <w:rPr>
+          <w:rFonts w:ascii="Courier New" w:hAnsi="Courier New" w:cs="Courier New"/>
+          <w:sz w:val="18"/>
+        </w:rPr>
+        <w:t>volumes: # Top-level key. Declares volumes which can be referenced from multiple services.</w:t>
+      </w:r>
+    </w:p>
+    <w:p>
+      <w:pPr>
+        <w:shd w:val="clear" w:color="auto" w:fill="FDE9D9" w:themeFill="accent6" w:themeFillTint="33"/>
+        <w:suppressAutoHyphens/>
+        <w:rPr>
+          <w:rFonts w:ascii="Courier New" w:hAnsi="Courier New" w:cs="Courier New"/>
+          <w:sz w:val="18"/>
+          <w:lang w:val="es-AR"/>
+        </w:rPr>
+      </w:pPr>
+      <w:r>
+        <w:rPr>
+          <w:rFonts w:ascii="Courier New" w:hAnsi="Courier New" w:cs="Courier New"/>
+          <w:sz w:val="18"/>
+        </w:rPr>
+        <w:t xml:space="preserve">  </w:t>
+      </w:r>
+      <w:r>
+        <w:rPr>
+          <w:rFonts w:ascii="Courier New" w:hAnsi="Courier New" w:cs="Courier New"/>
+          <w:sz w:val="18"/>
+          <w:lang w:val="es-AR"/>
+        </w:rPr>
+        <w:t># ...</w:t>
+      </w:r>
+    </w:p>
+    <w:p>
+      <w:pPr>
+        <w:rPr>
+          <w:lang w:val="es-AR" w:eastAsia="es-AR"/>
+        </w:rPr>
+      </w:pPr>
+      <w:r>
+        <w:rPr>
+          <w:lang w:val="es-AR" w:eastAsia="es-AR"/>
+        </w:rPr>
+        <w:t>Vamos a</w:t>
+      </w:r>
+      <w:r>
+        <w:rPr>
+          <w:lang w:val="es-AR" w:eastAsia="es-AR"/>
+        </w:rPr>
+        <w:t xml:space="preserve"> hablar sobre la clave de volúmenes anidad</w:t>
+      </w:r>
+      <w:r>
+        <w:rPr>
+          <w:lang w:val="es-AR" w:eastAsia="es-AR"/>
+        </w:rPr>
+        <w:t>a</w:t>
+      </w:r>
+      <w:r>
+        <w:rPr>
+          <w:lang w:val="es-AR" w:eastAsia="es-AR"/>
+        </w:rPr>
+        <w:t>. Ahí es donde configura los volúmenes para un servicio</w:t>
+      </w:r>
+      <w:r>
+        <w:rPr>
+          <w:lang w:val="es-AR" w:eastAsia="es-AR"/>
+        </w:rPr>
+        <w:t xml:space="preserve"> o </w:t>
+      </w:r>
+      <w:r>
+        <w:rPr>
+          <w:lang w:val="es-AR" w:eastAsia="es-AR"/>
+        </w:rPr>
+        <w:t xml:space="preserve">contenedor específico, como una base de datos o un servidor web. Esta configuración tiene un formato de sintaxis corto y </w:t>
+      </w:r>
+      <w:r>
+        <w:rPr>
+          <w:lang w:val="es-AR" w:eastAsia="es-AR"/>
+        </w:rPr>
+        <w:t xml:space="preserve">uno </w:t>
+      </w:r>
+      <w:r>
+        <w:rPr>
+          <w:lang w:val="es-AR" w:eastAsia="es-AR"/>
+        </w:rPr>
+        <w:t>largo.</w:t>
+      </w:r>
+    </w:p>
+    <w:p>
+      <w:pPr>
+        <w:pStyle w:val="Heading2"/>
+      </w:pPr>
+      <w:r>
+        <w:t>Formato de sintaxis corta y sus variaciones</w:t>
+      </w:r>
+    </w:p>
+    <w:p>
+      <w:pPr>
+        <w:rPr>
+          <w:lang w:val="es-AR" w:eastAsia="es-AR"/>
+        </w:rPr>
+      </w:pPr>
+      <w:r>
+        <w:rPr>
+          <w:lang w:val="es-AR" w:eastAsia="es-AR"/>
+        </w:rPr>
+        <w:t>La configuración del volumen tiene un formato de sintaxis breve que se define como:</w:t>
+      </w:r>
+    </w:p>
+    <w:p>
+      <w:pPr>
+        <w:suppressAutoHyphens/>
+        <w:rPr>
+          <w:rFonts w:ascii="Courier New" w:hAnsi="Courier New" w:cs="Courier New"/>
+          <w:sz w:val="18"/>
+          <w:lang w:val="es-AR" w:eastAsia="es-AR"/>
+        </w:rPr>
+      </w:pPr>
+      <w:r>
+        <w:rPr>
+          <w:rFonts w:ascii="Courier New" w:hAnsi="Courier New" w:cs="Courier New"/>
+          <w:color w:val="0E7490"/>
+          <w:sz w:val="18"/>
+          <w:szCs w:val="30"/>
+          <w:lang w:val="es-AR"/>
+        </w:rPr>
+        <w:t>[SOURCE:]TARGET[:MODE]</w:t>
+      </w:r>
+    </w:p>
+    <w:p>
+      <w:pPr>
+        <w:rPr>
+          <w:lang w:val="es-AR" w:eastAsia="es-AR"/>
+        </w:rPr>
+      </w:pPr>
+      <w:r>
+        <w:rPr>
+          <w:lang w:val="es-AR" w:eastAsia="es-AR"/>
+        </w:rPr>
+        <w:t>SOURCE puede ser un volumen con nombre o una ruta (relativa o absoluta) en el sistema host.</w:t>
+      </w:r>
+    </w:p>
+    <w:p>
+      <w:pPr>
+        <w:rPr>
+          <w:lang w:val="es-AR" w:eastAsia="es-AR"/>
+        </w:rPr>
+      </w:pPr>
+      <w:r>
+        <w:rPr>
+          <w:lang w:val="es-AR" w:eastAsia="es-AR"/>
+        </w:rPr>
+        <w:t>TARGET es una ruta absoluta en el contenedor.</w:t>
+      </w:r>
+    </w:p>
+    <w:p>
+      <w:pPr>
+        <w:rPr>
+          <w:lang w:val="es-AR" w:eastAsia="es-AR"/>
+        </w:rPr>
+      </w:pPr>
+      <w:r>
+        <w:rPr>
+          <w:lang w:val="es-AR" w:eastAsia="es-AR"/>
+        </w:rPr>
+        <w:t>MODE es una opción de montaje que puede ser de solo lectura o de lectura y escritura. Los corchetes significan que el argumento es opcional.</w:t>
+      </w:r>
+    </w:p>
+    <w:p>
+      <w:pPr>
+        <w:rPr>
+          <w:lang w:val="es-AR" w:eastAsia="es-AR"/>
+        </w:rPr>
+      </w:pPr>
+      <w:r>
+        <w:rPr>
+          <w:lang w:val="es-AR" w:eastAsia="es-AR"/>
+        </w:rPr>
+        <w:t>Esta opcionalidad conduce a tres variaciones únicas que puede usar para configurar los volúmenes de un contenedor. Docker Compose es inteligente al reconocer qué variedad se usa y si usar un volumen o un montaje de enlace.</w:t>
+      </w:r>
+    </w:p>
+    <w:p>
+      <w:pPr>
+        <w:pStyle w:val="Heading3"/>
+      </w:pPr>
+      <w:r>
+        <w:rPr>
+          <w:rStyle w:val="Strong"/>
+          <w:b/>
+          <w:bCs/>
+        </w:rPr>
+        <w:t xml:space="preserve">No </w:t>
+      </w:r>
+      <w:r>
+        <w:rPr>
+          <w:rStyle w:val="Strong"/>
+          <w:b/>
+          <w:bCs/>
+        </w:rPr>
+        <w:t xml:space="preserve">hay </w:t>
+      </w:r>
+      <w:r>
+        <w:rPr>
+          <w:rStyle w:val="Strong"/>
+          <w:b/>
+          <w:bCs/>
+        </w:rPr>
+        <w:t>SOURCE</w:t>
+      </w:r>
+    </w:p>
+    <w:p>
+      <w:pPr>
+        <w:shd w:val="clear" w:color="auto" w:fill="FDE9D9" w:themeFill="accent6" w:themeFillTint="33"/>
+        <w:suppressAutoHyphens/>
+        <w:rPr>
+          <w:rFonts w:ascii="Courier New" w:hAnsi="Courier New" w:cs="Courier New"/>
+          <w:sz w:val="18"/>
+          <w:lang w:val="es-AR"/>
+        </w:rPr>
+      </w:pPr>
+      <w:r>
+        <w:rPr>
+          <w:rFonts w:ascii="Courier New" w:hAnsi="Courier New" w:cs="Courier New"/>
+          <w:sz w:val="18"/>
+          <w:lang w:val="es-AR"/>
+        </w:rPr>
+        <w:t>/var/lib/postgresql/data</w:t>
+      </w:r>
+    </w:p>
+    <w:p>
+      <w:pPr>
+        <w:rPr>
+          <w:lang w:val="es-AR"/>
+        </w:rPr>
+      </w:pPr>
+      <w:r>
+        <w:rPr>
+          <w:lang w:val="es-AR"/>
+        </w:rPr>
+        <w:t xml:space="preserve">Cuando solo se especifica un </w:t>
+      </w:r>
+      <w:r>
+        <w:rPr>
+          <w:lang w:val="es-AR"/>
+        </w:rPr>
+        <w:t>TARGET</w:t>
+      </w:r>
+      <w:r>
+        <w:rPr>
+          <w:lang w:val="es-AR"/>
+        </w:rPr>
+        <w:t xml:space="preserve">, sin un </w:t>
+      </w:r>
+      <w:r>
+        <w:rPr>
+          <w:lang w:val="es-AR"/>
+        </w:rPr>
+        <w:t>SOURCE</w:t>
+      </w:r>
+      <w:r>
+        <w:rPr>
+          <w:lang w:val="es-AR"/>
+        </w:rPr>
+        <w:t>, Docker Compose creará un directorio anónimo y lo montará como un volumen en la ruta de destino dentro del contenedor.</w:t>
+      </w:r>
+    </w:p>
+    <w:p>
+      <w:pPr>
+        <w:keepNext/>
+        <w:keepLines/>
+        <w:rPr>
+          <w:lang w:val="es-AR"/>
+        </w:rPr>
+      </w:pPr>
+      <w:r>
+        <w:rPr>
+          <w:lang w:val="es-AR"/>
+        </w:rPr>
+        <w:t>La ruta del directorio en el sistema host</w:t>
+      </w:r>
+      <w:r>
+        <w:rPr>
+          <w:lang w:val="es-AR"/>
+        </w:rPr>
+        <w:t xml:space="preserve"> y dentro del file system propio de Docker</w:t>
+      </w:r>
+      <w:r>
+        <w:rPr>
+          <w:lang w:val="es-AR"/>
+        </w:rPr>
+        <w:t xml:space="preserve"> es por defecto</w:t>
+      </w:r>
+    </w:p>
+    <w:p>
+      <w:pPr>
+        <w:shd w:val="clear" w:color="auto" w:fill="FDE9D9" w:themeFill="accent6" w:themeFillTint="33"/>
+        <w:suppressAutoHyphens/>
+        <w:rPr>
+          <w:rFonts w:ascii="Courier New" w:hAnsi="Courier New" w:cs="Courier New"/>
+          <w:sz w:val="18"/>
+        </w:rPr>
+      </w:pPr>
+      <w:r>
+        <w:rPr>
+          <w:rFonts w:ascii="Courier New" w:hAnsi="Courier New" w:cs="Courier New"/>
+          <w:sz w:val="18"/>
+        </w:rPr>
+        <w:t>/var/lib/docker/volumes/&lt;uuid&gt;/_data</w:t>
+      </w:r>
+    </w:p>
+    <w:p>
+      <w:pPr>
+        <w:rPr>
+          <w:lang w:val="es-AR"/>
+        </w:rPr>
+      </w:pPr>
+      <w:r>
+        <w:rPr>
+          <w:lang w:val="es-AR"/>
+        </w:rPr>
+        <w:t>donde</w:t>
+      </w:r>
+      <w:r>
+        <w:rPr>
+          <w:lang w:val="es-AR"/>
+        </w:rPr>
+        <w:t> &lt;uuid&gt; </w:t>
+      </w:r>
+      <w:r>
+        <w:rPr>
+          <w:lang w:val="es-AR"/>
+        </w:rPr>
+        <w:t>es un ID aleatorio asignado al volumen como su nombre</w:t>
+      </w:r>
+      <w:r>
+        <w:rPr>
+          <w:lang w:val="es-AR"/>
+        </w:rPr>
+        <w:t>.</w:t>
+      </w:r>
+    </w:p>
+    <w:p>
+      <w:pPr>
+        <w:pStyle w:val="Heading3"/>
+        <w:rPr>
+          <w:lang w:val="en-US"/>
+        </w:rPr>
+      </w:pPr>
+      <w:r>
+        <w:rPr>
+          <w:lang w:val="en-US"/>
+        </w:rPr>
+        <w:t>SOURCE sin un path</w:t>
+      </w:r>
+    </w:p>
+    <w:p>
+      <w:pPr>
+        <w:shd w:val="clear" w:color="auto" w:fill="FDE9D9" w:themeFill="accent6" w:themeFillTint="33"/>
+        <w:suppressAutoHyphens/>
+        <w:rPr>
+          <w:rFonts w:ascii="Courier New" w:hAnsi="Courier New" w:cs="Courier New"/>
+          <w:sz w:val="18"/>
+        </w:rPr>
+      </w:pPr>
+      <w:r>
+        <w:rPr>
+          <w:rFonts w:ascii="Courier New" w:hAnsi="Courier New" w:cs="Courier New"/>
+          <w:sz w:val="18"/>
+        </w:rPr>
+        <w:t>postgresql-data:/var/lib/postgresql/data</w:t>
+      </w:r>
+    </w:p>
+    <w:p>
+      <w:pPr>
+        <w:rPr>
+          <w:lang w:val="es-AR"/>
+        </w:rPr>
+      </w:pPr>
+      <w:r>
+        <w:rPr>
+          <w:lang w:val="es-AR"/>
+        </w:rPr>
+        <w:t xml:space="preserve">Si </w:t>
+      </w:r>
+      <w:r>
+        <w:rPr>
+          <w:lang w:val="es-AR"/>
+        </w:rPr>
+        <w:t>SOURCE</w:t>
+      </w:r>
+      <w:r>
+        <w:rPr>
+          <w:lang w:val="es-AR"/>
+        </w:rPr>
+        <w:t xml:space="preserve"> está presente y no </w:t>
+      </w:r>
+      <w:r>
+        <w:rPr>
+          <w:lang w:val="es-AR"/>
+        </w:rPr>
+        <w:t>tiene</w:t>
+      </w:r>
+      <w:r>
+        <w:rPr>
+          <w:lang w:val="es-AR"/>
+        </w:rPr>
+        <w:t xml:space="preserve"> una ruta, entonces Docker Compose asume que te estás refiriendo a un volumen con nombre. Este volumen debe declararse en el mismo archivo en la declaración de clave de volúmenes de nivel superior.</w:t>
+      </w:r>
+      <w:r>
+        <w:rPr>
+          <w:lang w:val="es-AR"/>
+        </w:rPr>
+        <w:t xml:space="preserve"> Recordemos que, como dijimos al principio, estamos hablando </w:t>
+      </w:r>
+      <w:r>
+        <w:rPr>
+          <w:lang w:val="es-AR" w:eastAsia="es-AR"/>
+        </w:rPr>
+        <w:t>sobre la clave de volúmenes anidad</w:t>
+      </w:r>
+      <w:r>
+        <w:rPr>
+          <w:lang w:val="es-AR" w:eastAsia="es-AR"/>
+        </w:rPr>
+        <w:t>a, no sobre la de top level.</w:t>
+      </w:r>
+    </w:p>
+    <w:p>
+      <w:pPr>
+        <w:rPr>
+          <w:lang w:val="es-AR"/>
+        </w:rPr>
+      </w:pPr>
+      <w:r>
+        <w:rPr>
+          <w:lang w:val="es-AR"/>
+        </w:rPr>
+        <w:t>La clave de volúmenes de nivel superior siempre declara volúmenes, nunca montajes vincula</w:t>
+      </w:r>
+      <w:r>
+        <w:rPr>
+          <w:lang w:val="es-AR"/>
+        </w:rPr>
+        <w:t>dos</w:t>
+      </w:r>
+      <w:r>
+        <w:rPr>
+          <w:lang w:val="es-AR"/>
+        </w:rPr>
+        <w:t xml:space="preserve">. Los montajes </w:t>
+      </w:r>
+      <w:r>
+        <w:rPr>
+          <w:lang w:val="es-AR"/>
+        </w:rPr>
+        <w:t xml:space="preserve">vinculados </w:t>
+      </w:r>
+      <w:r>
+        <w:rPr>
+          <w:lang w:val="es-AR"/>
+        </w:rPr>
+        <w:t xml:space="preserve"> no tienen nombre y no pueden ser nombrados.</w:t>
+      </w:r>
+    </w:p>
+    <w:p>
+      <w:pPr>
+        <w:pStyle w:val="Heading3"/>
+        <w:rPr>
+          <w:lang w:val="en-US"/>
+        </w:rPr>
+      </w:pPr>
+      <w:r>
+        <w:rPr>
+          <w:lang w:val="en-US"/>
+        </w:rPr>
+        <w:lastRenderedPageBreak/>
+        <w:t xml:space="preserve">SOURCE </w:t>
+      </w:r>
+      <w:r>
+        <w:rPr>
+          <w:lang w:val="en-US"/>
+        </w:rPr>
+        <w:t>con</w:t>
+      </w:r>
+      <w:r>
+        <w:rPr>
+          <w:lang w:val="en-US"/>
+        </w:rPr>
+        <w:t xml:space="preserve"> un path</w:t>
+      </w:r>
+    </w:p>
+    <w:p>
+      <w:pPr>
+        <w:shd w:val="clear" w:color="auto" w:fill="FDE9D9" w:themeFill="accent6" w:themeFillTint="33"/>
+        <w:suppressAutoHyphens/>
+        <w:rPr>
+          <w:rFonts w:ascii="Courier New" w:hAnsi="Courier New" w:cs="Courier New"/>
+          <w:sz w:val="18"/>
+        </w:rPr>
+      </w:pPr>
+      <w:r>
+        <w:rPr>
+          <w:rFonts w:ascii="Courier New" w:hAnsi="Courier New" w:cs="Courier New"/>
+          <w:sz w:val="18"/>
+        </w:rPr>
+        <w:t>/some/content:/usr/share/nginx/html</w:t>
+      </w:r>
+    </w:p>
+    <w:p>
+      <w:r>
+        <w:t>o</w:t>
+      </w:r>
+    </w:p>
+    <w:p>
+      <w:pPr>
+        <w:shd w:val="clear" w:color="auto" w:fill="FDE9D9" w:themeFill="accent6" w:themeFillTint="33"/>
+        <w:suppressAutoHyphens/>
+        <w:rPr>
+          <w:rFonts w:ascii="Courier New" w:hAnsi="Courier New" w:cs="Courier New"/>
+          <w:sz w:val="18"/>
+        </w:rPr>
+      </w:pPr>
+      <w:r>
+        <w:rPr>
+          <w:rFonts w:ascii="Courier New" w:hAnsi="Courier New" w:cs="Courier New"/>
+          <w:sz w:val="18"/>
+        </w:rPr>
+        <w:t>./public:/usr/share/nginx/html</w:t>
+      </w:r>
+    </w:p>
+    <w:p>
+      <w:pPr>
+        <w:rPr>
+          <w:lang w:val="es-AR"/>
+        </w:rPr>
+      </w:pPr>
+      <w:r>
+        <w:rPr>
+          <w:lang w:val="es-AR"/>
+        </w:rPr>
+        <w:t xml:space="preserve">Si </w:t>
+      </w:r>
+      <w:r>
+        <w:rPr>
+          <w:lang w:val="es-AR"/>
+        </w:rPr>
+        <w:t>SOURCE</w:t>
+      </w:r>
+      <w:r>
+        <w:rPr>
+          <w:lang w:val="es-AR"/>
+        </w:rPr>
+        <w:t xml:space="preserve"> es una ruta, absoluta o relativa, Docker Compose enlazará la carpeta en el contenedor. Rutas relativas que comienzan con . o .. son relativos a la ubicación de </w:t>
+      </w:r>
+      <w:r>
+        <w:rPr>
+          <w:rFonts w:ascii="Courier New" w:hAnsi="Courier New" w:cs="Courier New"/>
+          <w:sz w:val="18"/>
+          <w:lang w:val="es-AR"/>
+        </w:rPr>
+        <w:t>compose.yaml</w:t>
+      </w:r>
+      <w:r>
+        <w:rPr>
+          <w:lang w:val="es-AR"/>
+        </w:rPr>
+        <w:t>.</w:t>
+      </w:r>
+    </w:p>
+    <w:p>
+      <w:pPr>
+        <w:rPr>
+          <w:lang w:val="es-AR"/>
+        </w:rPr>
+      </w:pPr>
+      <w:r>
+        <w:rPr>
+          <w:lang w:val="es-AR"/>
+        </w:rPr>
+        <w:t>Se desaconsejan los montajes de enlace para los contenedores de bases de datos, ya que los hace menos portátiles. Los montajes de enlace son específicos del sistema host y Docker no los administra. Los documentos oficiales tienen una sección sobre volúmenes frente a monturas vinculantes que explica las diferencias entre los dos con más detalle.</w:t>
+      </w:r>
+    </w:p>
+    <w:p>
+      <w:pPr>
+        <w:rPr>
+          <w:lang w:val="es-AR"/>
+        </w:rPr>
+      </w:pPr>
+    </w:p>
+    <w:p>
+      <w:pPr>
+        <w:rPr>
+          <w:lang w:val="es-AR"/>
+        </w:rPr>
+      </w:pPr>
+    </w:p>
+    <w:p>
+      <w:pPr>
+        <w:rPr>
+          <w:lang w:val="es-AR"/>
+        </w:rPr>
+      </w:pPr>
+    </w:p>
+    <w:p>
+      <w:pPr>
+        <w:rPr>
+          <w:lang w:val="es-AR"/>
+        </w:rPr>
+      </w:pPr>
+    </w:p>
+    <w:p>
+      <w:pPr>
+        <w:pStyle w:val="Heading1"/>
+        <w:rPr>
+          <w:lang w:val="es-AR" w:eastAsia="es-AR"/>
+        </w:rPr>
+      </w:pPr>
+      <w:r>
+        <w:rPr>
+          <w:lang w:val="es-AR" w:eastAsia="es-AR"/>
+        </w:rPr>
+        <w:t>Volúmenes en Docker</w:t>
+      </w:r>
+    </w:p>
+    <w:p>
+      <w:pPr>
+        <w:keepNext/>
+        <w:keepLines/>
+        <w:rPr>
+          <w:lang w:val="es-AR" w:eastAsia="es-AR"/>
+        </w:rPr>
+      </w:pPr>
+      <w:r>
+        <w:rPr>
+          <w:lang w:val="es-AR" w:eastAsia="es-AR"/>
+        </w:rPr>
+        <w:t>Voy a seguir este tutorial:</w:t>
+      </w:r>
+    </w:p>
+    <w:p>
+      <w:pPr>
+        <w:keepNext/>
+        <w:keepLines/>
+        <w:rPr>
+          <w:b/>
+        </w:rPr>
+      </w:pPr>
+      <w:r>
+        <w:rPr>
+          <w:b/>
+        </w:rPr>
+        <w:t>Docker Tutorial For Beginners</w:t>
+      </w:r>
+    </w:p>
+    <w:p>
+      <w:hyperlink r:id="rId19" w:history="1">
+        <w:r>
+          <w:rPr>
+            <w:rStyle w:val="Hyperlink"/>
+            <w:u w:val="single"/>
+          </w:rPr>
+          <w:t>https://youtu.be/SlV5qb1m5og</w:t>
+        </w:r>
+      </w:hyperlink>
+    </w:p>
+    <w:p>
+      <w:pPr>
+        <w:rPr>
+          <w:lang w:val="es-AR"/>
+        </w:rPr>
+      </w:pPr>
+      <w:r>
+        <w:rPr>
+          <w:lang w:val="es-AR"/>
+        </w:rPr>
+        <w:t>May 23, 2022, 45 minutos.</w:t>
+      </w:r>
+    </w:p>
+    <w:p>
+      <w:pPr>
+        <w:rPr>
+          <w:lang w:val="es-AR"/>
+        </w:rPr>
+      </w:pPr>
+      <w:r>
+        <w:rPr>
+          <w:lang w:val="es-AR"/>
+        </w:rPr>
+        <w:t xml:space="preserve">Excelente. El tipo tiene un fuerte acento, pero se le entiende bien. </w:t>
+      </w:r>
+      <w:r>
+        <w:rPr>
+          <w:lang w:val="es-AR"/>
+        </w:rPr>
+        <w:t>En su perfil de LinkedIn dice que es irlandés.</w:t>
+      </w:r>
+    </w:p>
+    <w:p>
+      <w:pPr>
+        <w:rPr>
+          <w:lang w:val="es-AR"/>
+        </w:rPr>
+      </w:pPr>
+    </w:p>
+    <w:p>
+      <w:pPr>
+        <w:rPr>
+          <w:lang w:val="es-AR"/>
+        </w:rPr>
+      </w:pPr>
+    </w:p>
+    <w:p>
+      <w:pPr>
+        <w:pStyle w:val="Heading1"/>
+        <w:rPr>
+          <w:lang w:val="es-AR"/>
+        </w:rPr>
+      </w:pPr>
+      <w:r>
+        <w:rPr>
+          <w:lang w:val="es-AR"/>
+        </w:rPr>
+        <w:t>Docker Compose</w:t>
+      </w:r>
+      <w:r>
+        <w:rPr>
+          <w:lang w:val="es-AR"/>
+        </w:rPr>
+        <w:t xml:space="preserve"> en detalle</w:t>
+      </w:r>
+    </w:p>
+    <w:p>
+      <w:pPr>
+        <w:pStyle w:val="Heading2"/>
+        <w:rPr>
+          <w:lang w:val="en-US"/>
+        </w:rPr>
+      </w:pPr>
+      <w:r>
+        <w:rPr>
+          <w:lang w:val="en-US"/>
+        </w:rPr>
+        <w:t>Docker Crash Course #11 - Docker Compose</w:t>
+      </w:r>
+    </w:p>
+    <w:p>
+      <w:hyperlink r:id="rId20" w:history="1">
+        <w:r>
+          <w:rPr>
+            <w:rStyle w:val="Hyperlink"/>
+          </w:rPr>
+          <w:t>https://youtu.be/TSySwrQcevM</w:t>
+        </w:r>
+      </w:hyperlink>
+    </w:p>
+    <w:p>
+      <w:pPr>
+        <w:pStyle w:val="Heading2"/>
+        <w:rPr>
+          <w:lang w:val="en-US"/>
+        </w:rPr>
+      </w:pPr>
+      <w:r>
+        <w:rPr>
+          <w:lang w:val="en-US"/>
+        </w:rPr>
+        <w:t>Docker Crash Course #12 - Dockerizing a React App</w:t>
+      </w:r>
+    </w:p>
+    <w:p>
+      <w:hyperlink r:id="rId21" w:history="1">
+        <w:r>
+          <w:rPr>
+            <w:rStyle w:val="Hyperlink"/>
+          </w:rPr>
+          <w:t>https://youtu.be/QePBbG5MoKk</w:t>
+        </w:r>
+      </w:hyperlink>
+    </w:p>
+    <w:p>
+      <w:pPr>
+        <w:pStyle w:val="Heading2"/>
+        <w:rPr>
+          <w:lang w:val="en-US"/>
+        </w:rPr>
+      </w:pPr>
+      <w:r>
+        <w:rPr>
+          <w:lang w:val="en-US"/>
+        </w:rPr>
+        <w:t>Docker Crash Course #13 - Sharing Images on Docker Hub</w:t>
+      </w:r>
+    </w:p>
+    <w:p>
+      <w:hyperlink r:id="rId22" w:history="1">
+        <w:r>
+          <w:rPr>
+            <w:rStyle w:val="Hyperlink"/>
+          </w:rPr>
+          <w:t>https://youtu.be/YS35VHsbS-0</w:t>
+        </w:r>
+      </w:hyperlink>
+    </w:p>
+    <w:p/>
+    <w:p/>
+    <w:p/>
+    <w:p/>
+    <w:p>
+      <w:r>
+        <w:t>compo</w:t>
+      </w:r>
+      <w:r>
+        <w:t>se01.yaml</w:t>
+      </w:r>
+    </w:p>
+    <w:p/>
+    <w:p/>
+    <w:p/>
+    <w:p/>
+    <w:p>
+      <w:pPr>
+        <w:rPr>
+          <w:sz w:val="40"/>
+          <w:highlight w:val="yellow"/>
+          <w:lang w:val="es-AR"/>
+        </w:rPr>
+      </w:pPr>
+      <w:r>
+        <w:rPr>
+          <w:sz w:val="40"/>
+          <w:highlight w:val="yellow"/>
+          <w:lang w:val="es-AR"/>
+        </w:rPr>
+        <w:t>los siguientes todavía no los miré, más allá de haberlos elegido por la primera impresión</w:t>
+      </w:r>
+    </w:p>
+    <w:p>
+      <w:pPr>
+        <w:rPr>
+          <w:lang w:val="es-AR"/>
+        </w:rPr>
+      </w:pPr>
+    </w:p>
+    <w:p>
+      <w:pPr>
+        <w:rPr>
+          <w:lang w:val="es-AR"/>
+        </w:rPr>
+      </w:pPr>
+    </w:p>
+    <w:p>
+      <w:pPr>
+        <w:rPr>
+          <w:rFonts w:eastAsia="Times New Roman"/>
+        </w:rPr>
+      </w:pPr>
+      <w:r>
+        <w:t>Dockerize Spring Boot Application with MySQL using Docker compose</w:t>
+      </w:r>
+    </w:p>
+    <w:p>
+      <w:hyperlink r:id="rId23" w:history="1">
+        <w:r>
+          <w:rPr>
+            <w:rStyle w:val="Hyperlink"/>
+          </w:rPr>
+          <w:t>https://youtu.be/6hMHziv0T2Y</w:t>
+        </w:r>
+      </w:hyperlink>
+    </w:p>
+    <w:p/>
+    <w:p>
+      <w:r>
+        <w:t>docker compose example | spring boot &amp; mysql docker-compose</w:t>
+      </w:r>
+    </w:p>
+    <w:p>
+      <w:hyperlink r:id="rId24" w:history="1">
+        <w:r>
+          <w:rPr>
+            <w:rStyle w:val="Hyperlink"/>
+          </w:rPr>
+          <w:t>https://youtu.be/-ekBqIvAGY4</w:t>
+        </w:r>
+      </w:hyperlink>
+    </w:p>
+    <w:p/>
+    <w:p>
+      <w:r>
+        <w:t>Differences Between Docker Compose and Dockerfile by Example</w:t>
+      </w:r>
+    </w:p>
+    <w:p>
+      <w:pPr>
+        <w:rPr>
+          <w:lang w:val="es-AR"/>
+        </w:rPr>
+      </w:pPr>
+      <w:hyperlink r:id="rId25" w:history="1">
+        <w:r>
+          <w:rPr>
+            <w:rStyle w:val="Hyperlink"/>
+            <w:lang w:val="es-AR"/>
+          </w:rPr>
+          <w:t>https://youtu.be/JmyAMcKUNYA</w:t>
+        </w:r>
+      </w:hyperlink>
+    </w:p>
+    <w:p>
+      <w:pPr>
+        <w:rPr>
+          <w:lang w:val="es-AR"/>
+        </w:rPr>
+      </w:pPr>
+    </w:p>
+    <w:p>
+      <w:pPr>
+        <w:rPr>
+          <w:lang w:val="es-AR"/>
+        </w:rPr>
+      </w:pPr>
+      <w:r>
+        <w:rPr>
+          <w:lang w:val="es-AR"/>
+        </w:rPr>
+        <w:t>DOCKER desde ZERO: Siguiente nivel con Docker-Compose</w:t>
+      </w:r>
+    </w:p>
+    <w:p>
+      <w:hyperlink r:id="rId26" w:history="1">
+        <w:r>
+          <w:rPr>
+            <w:rStyle w:val="Hyperlink"/>
+          </w:rPr>
+          <w:t>https://youtu.be/yWgL0GSbFuo</w:t>
+        </w:r>
+      </w:hyperlink>
+    </w:p>
+    <w:p/>
+    <w:p>
+      <w:r>
+        <w:t>Docker compose tutorial for beginners by example [all you need to know]</w:t>
+      </w:r>
+    </w:p>
+    <w:p>
+      <w:hyperlink r:id="rId27" w:history="1">
+        <w:r>
+          <w:rPr>
+            <w:rStyle w:val="Hyperlink"/>
+          </w:rPr>
+          <w:t>https://youtu.be/4EqysCR3mjo</w:t>
+        </w:r>
+      </w:hyperlink>
+    </w:p>
+    <w:p/>
+    <w:p>
+      <w:r>
+        <w:t>What is Docker Compose | How to create docker compose file | How to use Compose</w:t>
+      </w:r>
+    </w:p>
+    <w:p>
+      <w:hyperlink r:id="rId28" w:history="1">
+        <w:r>
+          <w:rPr>
+            <w:rStyle w:val="Hyperlink"/>
+          </w:rPr>
+          <w:t>https://youtu.be/HUpIoF_conA</w:t>
+        </w:r>
+      </w:hyperlink>
+    </w:p>
+    <w:p/>
+    <w:p>
+      <w:r>
+        <w:t>Spring Boot with MySQL Docker deployment using DOCKER COMPOSE</w:t>
+      </w:r>
+    </w:p>
+    <w:p>
+      <w:hyperlink r:id="rId29" w:history="1">
+        <w:r>
+          <w:rPr>
+            <w:rStyle w:val="Hyperlink"/>
+          </w:rPr>
+          <w:t>https://youtu.be/J2YhWG994Iw</w:t>
+        </w:r>
+      </w:hyperlink>
+    </w:p>
+    <w:p/>
+    <w:p>
+      <w:r>
+        <w:t>Introducción a Docker Compose</w:t>
+      </w:r>
+    </w:p>
+    <w:p>
+      <w:hyperlink r:id="rId30" w:history="1">
+        <w:r>
+          <w:rPr>
+            <w:rStyle w:val="Hyperlink"/>
+          </w:rPr>
+          <w:t>https://youtu.be/i-45V0ojtlI</w:t>
+        </w:r>
+      </w:hyperlink>
+    </w:p>
+    <w:p/>
+    <w:p>
+      <w:r>
+        <w:t>Using Docker Compose with Mysql And Node</w:t>
+      </w:r>
+    </w:p>
+    <w:p>
+      <w:hyperlink r:id="rId31" w:history="1">
+        <w:r>
+          <w:rPr>
+            <w:rStyle w:val="Hyperlink"/>
+          </w:rPr>
+          <w:t>https://youtu.be/9-iLqe-E9iI</w:t>
+        </w:r>
+      </w:hyperlink>
+    </w:p>
+    <w:p/>
+    <w:p>
+      <w:r>
+        <w:t>Docker Compose vs Dockerfile - Dockerfile Explained - Docker Tutorial</w:t>
+      </w:r>
+    </w:p>
+    <w:p>
+      <w:hyperlink r:id="rId32" w:history="1">
+        <w:r>
+          <w:rPr>
+            <w:rStyle w:val="Hyperlink"/>
+          </w:rPr>
+          <w:t>https://youtu.be/Z44UJUXsOGA</w:t>
+        </w:r>
+      </w:hyperlink>
+    </w:p>
+    <w:p/>
+    <w:p>
+      <w:r>
+        <w:t>Docker Compose in 12 Minutes</w:t>
+      </w:r>
+    </w:p>
+    <w:p>
+      <w:hyperlink r:id="rId33" w:history="1">
+        <w:r>
+          <w:rPr>
+            <w:rStyle w:val="Hyperlink"/>
+          </w:rPr>
+          <w:t>https://youtu.be/Qw9zlE3t8Ko</w:t>
+        </w:r>
+      </w:hyperlink>
+    </w:p>
+    <w:p/>
+    <w:p>
+      <w:r>
+        <w:t>Docker Compose Tutorial - Docker in Practice || Docker Tutorial 9</w:t>
+      </w:r>
+    </w:p>
+    <w:p>
+      <w:pPr>
+        <w:rPr>
+          <w:lang w:val="es-AR"/>
+        </w:rPr>
+      </w:pPr>
+      <w:hyperlink r:id="rId34" w:history="1">
+        <w:r>
+          <w:rPr>
+            <w:rStyle w:val="Hyperlink"/>
+            <w:lang w:val="es-AR"/>
+          </w:rPr>
+          <w:t>https://youtu.be/MVIcrmeV_6c</w:t>
+        </w:r>
+      </w:hyperlink>
+    </w:p>
+    <w:p>
+      <w:pPr>
+        <w:rPr>
+          <w:lang w:val="es-AR"/>
+        </w:rPr>
+      </w:pPr>
+    </w:p>
+    <w:p>
+      <w:pPr>
+        <w:rPr>
+          <w:lang w:val="es-AR"/>
+        </w:rPr>
+      </w:pPr>
+      <w:r>
+        <w:rPr>
+          <w:lang w:val="es-AR"/>
+        </w:rPr>
+        <w:t>Docker Compose Tutorial</w:t>
+      </w:r>
+    </w:p>
+    <w:p>
+      <w:pPr>
+        <w:rPr>
+          <w:lang w:val="es-AR"/>
+        </w:rPr>
+      </w:pPr>
+      <w:hyperlink r:id="rId35" w:history="1">
+        <w:r>
+          <w:rPr>
+            <w:rStyle w:val="Hyperlink"/>
+            <w:lang w:val="es-AR"/>
+          </w:rPr>
+          <w:t>https://youtu.be/HG6yIjZapSA</w:t>
+        </w:r>
+      </w:hyperlink>
+    </w:p>
+    <w:p>
+      <w:pPr>
+        <w:rPr>
+          <w:lang w:val="es-AR"/>
+        </w:rPr>
+      </w:pPr>
+    </w:p>
+    <w:p>
+      <w:pPr>
+        <w:rPr>
+          <w:lang w:val="es-AR"/>
+        </w:rPr>
+      </w:pPr>
+    </w:p>
+    <w:p>
+      <w:pPr>
+        <w:rPr>
+          <w:lang w:val="es-AR"/>
+        </w:rPr>
+      </w:pPr>
+    </w:p>
+    <w:p>
+      <w:pPr>
+        <w:rPr>
+          <w:lang w:val="es-AR"/>
+        </w:rPr>
+      </w:pPr>
+    </w:p>
+    <w:p>
+      <w:pPr>
+        <w:rPr>
+          <w:lang w:val="es-AR"/>
+        </w:rPr>
+      </w:pPr>
+    </w:p>
+    <w:p>
+      <w:pPr>
+        <w:rPr>
+          <w:lang w:val="es-AR"/>
+        </w:rPr>
+      </w:pPr>
+    </w:p>
+    <w:p>
+      <w:pPr>
+        <w:rPr>
+          <w:lang w:val="es-AR"/>
+        </w:rPr>
+      </w:pPr>
+    </w:p>
+    <w:p>
+      <w:pPr>
+        <w:rPr>
+          <w:lang w:val="es-AR"/>
+        </w:rPr>
+      </w:pPr>
+    </w:p>
+    <w:p>
+      <w:pPr>
+        <w:rPr>
+          <w:lang w:val="es-AR"/>
+        </w:rPr>
+      </w:pPr>
+    </w:p>
+    <w:p>
+      <w:pPr>
+        <w:rPr>
+          <w:lang w:val="es-AR"/>
+        </w:rPr>
+      </w:pPr>
+    </w:p>
+    <w:p>
+      <w:pPr>
+        <w:rPr>
+          <w:lang w:val="es-AR"/>
+        </w:rPr>
+      </w:pPr>
+    </w:p>
+    <w:p>
+      <w:pPr>
+        <w:rPr>
+          <w:lang w:val="es-AR"/>
+        </w:rPr>
+      </w:pPr>
+    </w:p>
+    <w:p>
+      <w:pPr>
+        <w:rPr>
+          <w:lang w:val="es-AR"/>
+        </w:rPr>
+      </w:pPr>
+    </w:p>
+    <w:p>
+      <w:pPr>
+        <w:rPr>
+          <w:lang w:val="es-AR"/>
+        </w:rPr>
+      </w:pPr>
+    </w:p>
+    <w:p>
+      <w:pPr>
+        <w:rPr>
+          <w:lang w:val="es-AR"/>
+        </w:rPr>
+      </w:pPr>
+    </w:p>
+    <w:p>
+      <w:pPr>
+        <w:rPr>
+          <w:lang w:val="es-AR"/>
+        </w:rPr>
+      </w:pPr>
+    </w:p>
+    <w:p>
+      <w:pPr>
+        <w:rPr>
+          <w:lang w:val="es-AR"/>
+        </w:rPr>
+      </w:pPr>
+    </w:p>
+    <w:p>
+      <w:pPr>
+        <w:rPr>
+          <w:lang w:val="es-AR"/>
+        </w:rPr>
+      </w:pPr>
+    </w:p>
+    <w:p>
+      <w:pPr>
+        <w:rPr>
+          <w:sz w:val="40"/>
+          <w:highlight w:val="yellow"/>
+          <w:lang w:val="es-AR"/>
+        </w:rPr>
+      </w:pPr>
+      <w:r>
+        <w:rPr>
+          <w:sz w:val="40"/>
+          <w:highlight w:val="yellow"/>
+          <w:lang w:val="es-AR"/>
+        </w:rPr>
+        <w:t>los siguientes todavía no los miré, más allá de haberlos elegido por la primera impresión</w:t>
+      </w:r>
+    </w:p>
+    <w:p>
+      <w:pPr>
+        <w:rPr>
+          <w:lang w:val="es-AR" w:eastAsia="es-AR"/>
+        </w:rPr>
+      </w:pPr>
+    </w:p>
+    <w:p>
+      <w:pPr>
+        <w:pStyle w:val="Heading1"/>
+      </w:pPr>
+      <w:r>
+        <w:t>How do Docker Volumes work? | Docker made easy #4</w:t>
+      </w:r>
+    </w:p>
+    <w:p>
+      <w:pPr>
+        <w:rPr>
+          <w:lang w:eastAsia="es-AR"/>
+        </w:rPr>
+      </w:pPr>
+      <w:hyperlink r:id="rId36" w:history="1">
+        <w:r>
+          <w:rPr>
+            <w:rStyle w:val="Hyperlink"/>
+            <w:lang w:eastAsia="es-AR"/>
+          </w:rPr>
+          <w:t>https://medium.com/techmormo/how-do-docker-volumes-enable-persistence-for-containers-docker-made-easy-4-2093a1783b87</w:t>
+        </w:r>
+      </w:hyperlink>
+    </w:p>
+    <w:p>
+      <w:pPr>
+        <w:rPr>
+          <w:lang w:eastAsia="es-AR"/>
+        </w:rPr>
+      </w:pPr>
+    </w:p>
+    <w:p>
+      <w:pPr>
+        <w:pStyle w:val="Heading1"/>
+      </w:pPr>
+      <w:r>
+        <w:t>Top Tips and Use Cases for Managing Your Volumes</w:t>
+      </w:r>
+    </w:p>
+    <w:p>
+      <w:pPr>
+        <w:rPr>
+          <w:lang w:eastAsia="es-AR"/>
+        </w:rPr>
+      </w:pPr>
+      <w:hyperlink r:id="rId37" w:history="1">
+        <w:r>
+          <w:rPr>
+            <w:rStyle w:val="Hyperlink"/>
+            <w:lang w:eastAsia="es-AR"/>
+          </w:rPr>
+          <w:t>https://www.docker.com/blog/top-tips-and-use-cases-for-managing-your-volumes/</w:t>
+        </w:r>
+      </w:hyperlink>
+    </w:p>
+    <w:p>
+      <w:pPr>
+        <w:rPr>
+          <w:lang w:eastAsia="es-AR"/>
+        </w:rPr>
+      </w:pPr>
+    </w:p>
+    <w:p>
+      <w:pPr>
+        <w:pStyle w:val="Heading1"/>
+      </w:pPr>
+      <w:r>
+        <w:t>Everything you need to know about docker volumes - Docker tips and tricks</w:t>
+      </w:r>
+    </w:p>
+    <w:p>
+      <w:pPr>
+        <w:rPr>
+          <w:lang w:eastAsia="es-AR"/>
+        </w:rPr>
+      </w:pPr>
+      <w:hyperlink r:id="rId38" w:history="1">
+        <w:r>
+          <w:rPr>
+            <w:rStyle w:val="Hyperlink"/>
+            <w:lang w:eastAsia="es-AR"/>
+          </w:rPr>
+          <w:t>https://cloudnweb.dev/2020/10/everything-you-need-to-know-about-docker-volume/</w:t>
+        </w:r>
+      </w:hyperlink>
+    </w:p>
+    <w:p>
+      <w:pPr>
+        <w:rPr>
+          <w:lang w:eastAsia="es-AR"/>
+        </w:rPr>
+      </w:pPr>
+    </w:p>
+    <w:p>
+      <w:pPr>
+        <w:pStyle w:val="Heading1"/>
+      </w:pPr>
+      <w:r>
+        <w:t>Learn Docker, from the beginning, part II</w:t>
+      </w:r>
+    </w:p>
+    <w:p>
+      <w:pPr>
+        <w:rPr>
+          <w:lang w:eastAsia="es-AR"/>
+        </w:rPr>
+      </w:pPr>
+      <w:hyperlink r:id="rId39" w:anchor="resources" w:history="1">
+        <w:r>
+          <w:rPr>
+            <w:rStyle w:val="Hyperlink"/>
+            <w:lang w:eastAsia="es-AR"/>
+          </w:rPr>
+          <w:t>https://softchris.github.io/pages/docker-two.html#resources</w:t>
+        </w:r>
+      </w:hyperlink>
+    </w:p>
+    <w:p>
+      <w:pPr>
+        <w:rPr>
+          <w:lang w:eastAsia="es-AR"/>
+        </w:rPr>
+      </w:pPr>
+    </w:p>
+    <w:p>
+      <w:pPr>
+        <w:pStyle w:val="Heading1"/>
+      </w:pPr>
+      <w:r>
+        <w:t>The Complete Guide to Docker Volumes</w:t>
+      </w:r>
+    </w:p>
+    <w:p>
+      <w:pPr>
+        <w:rPr>
+          <w:lang w:eastAsia="es-AR"/>
+        </w:rPr>
+      </w:pPr>
+      <w:hyperlink r:id="rId40" w:history="1">
+        <w:r>
+          <w:rPr>
+            <w:rStyle w:val="Hyperlink"/>
+            <w:lang w:eastAsia="es-AR"/>
+          </w:rPr>
+          <w:t>https://towardsdatascience.com/the-complete-guide-to-docker-volumes-1a06051d2cce</w:t>
+        </w:r>
+      </w:hyperlink>
+    </w:p>
+    <w:p>
+      <w:pPr>
+        <w:rPr>
+          <w:lang w:eastAsia="es-AR"/>
+        </w:rPr>
+      </w:pPr>
     </w:p>
     <w:sectPr>
       <w:pgSz w:w="11907" w:h="16839" w:code="9"/>
@@ -4156,7 +9420,7 @@
   <w:abstractNum w:abstractNumId="0" w15:restartNumberingAfterBreak="0">
     <w:nsid w:val="FFFFFF7C"/>
     <w:multiLevelType w:val="singleLevel"/>
-    <w:tmpl w:val="143E157E"/>
+    <w:tmpl w:val="41441EEC"/>
     <w:lvl w:ilvl="0">
       <w:start w:val="1"/>
       <w:numFmt w:val="decimal"/>
@@ -4173,7 +9437,7 @@
   <w:abstractNum w:abstractNumId="1" w15:restartNumberingAfterBreak="0">
     <w:nsid w:val="FFFFFF7D"/>
     <w:multiLevelType w:val="singleLevel"/>
-    <w:tmpl w:val="87682036"/>
+    <w:tmpl w:val="FBBE5416"/>
     <w:lvl w:ilvl="0">
       <w:start w:val="1"/>
       <w:numFmt w:val="decimal"/>
@@ -4190,7 +9454,7 @@
   <w:abstractNum w:abstractNumId="2" w15:restartNumberingAfterBreak="0">
     <w:nsid w:val="FFFFFF7E"/>
     <w:multiLevelType w:val="singleLevel"/>
-    <w:tmpl w:val="94CE29A8"/>
+    <w:tmpl w:val="714866B8"/>
     <w:lvl w:ilvl="0">
       <w:start w:val="1"/>
       <w:numFmt w:val="decimal"/>
@@ -4207,7 +9471,7 @@
   <w:abstractNum w:abstractNumId="3" w15:restartNumberingAfterBreak="0">
     <w:nsid w:val="FFFFFF7F"/>
     <w:multiLevelType w:val="singleLevel"/>
-    <w:tmpl w:val="B1FED90E"/>
+    <w:tmpl w:val="A014AF94"/>
     <w:lvl w:ilvl="0">
       <w:start w:val="1"/>
       <w:numFmt w:val="decimal"/>
@@ -4224,7 +9488,7 @@
   <w:abstractNum w:abstractNumId="4" w15:restartNumberingAfterBreak="0">
     <w:nsid w:val="FFFFFF80"/>
     <w:multiLevelType w:val="singleLevel"/>
-    <w:tmpl w:val="AE266E2C"/>
+    <w:tmpl w:val="80F604AE"/>
     <w:lvl w:ilvl="0">
       <w:start w:val="1"/>
       <w:numFmt w:val="bullet"/>
@@ -4244,7 +9508,7 @@
   <w:abstractNum w:abstractNumId="5" w15:restartNumberingAfterBreak="0">
     <w:nsid w:val="FFFFFF81"/>
     <w:multiLevelType w:val="singleLevel"/>
-    <w:tmpl w:val="7728A858"/>
+    <w:tmpl w:val="2ADE0336"/>
     <w:lvl w:ilvl="0">
       <w:start w:val="1"/>
       <w:numFmt w:val="bullet"/>
@@ -4264,7 +9528,7 @@
   <w:abstractNum w:abstractNumId="6" w15:restartNumberingAfterBreak="0">
     <w:nsid w:val="FFFFFF82"/>
     <w:multiLevelType w:val="singleLevel"/>
-    <w:tmpl w:val="90626484"/>
+    <w:tmpl w:val="2722A4BC"/>
     <w:lvl w:ilvl="0">
       <w:start w:val="1"/>
       <w:numFmt w:val="bullet"/>
@@ -4284,7 +9548,7 @@
   <w:abstractNum w:abstractNumId="7" w15:restartNumberingAfterBreak="0">
     <w:nsid w:val="FFFFFF83"/>
     <w:multiLevelType w:val="singleLevel"/>
-    <w:tmpl w:val="F064BD88"/>
+    <w:tmpl w:val="8110B30A"/>
     <w:lvl w:ilvl="0">
       <w:start w:val="1"/>
       <w:numFmt w:val="bullet"/>
@@ -4304,7 +9568,7 @@
   <w:abstractNum w:abstractNumId="8" w15:restartNumberingAfterBreak="0">
     <w:nsid w:val="FFFFFF88"/>
     <w:multiLevelType w:val="singleLevel"/>
-    <w:tmpl w:val="1FA8BD4C"/>
+    <w:tmpl w:val="E1367A1A"/>
     <w:lvl w:ilvl="0">
       <w:start w:val="1"/>
       <w:numFmt w:val="decimal"/>
@@ -4321,7 +9585,7 @@
   <w:abstractNum w:abstractNumId="9" w15:restartNumberingAfterBreak="0">
     <w:nsid w:val="FFFFFF89"/>
     <w:multiLevelType w:val="singleLevel"/>
-    <w:tmpl w:val="D768550A"/>
+    <w:tmpl w:val="CFA45CAA"/>
     <w:lvl w:ilvl="0">
       <w:start w:val="1"/>
       <w:numFmt w:val="bullet"/>
@@ -4339,6 +9603,95 @@
     </w:lvl>
   </w:abstractNum>
   <w:abstractNum w:abstractNumId="10" w15:restartNumberingAfterBreak="0">
+    <w:nsid w:val="14E11F3B"/>
+    <w:multiLevelType w:val="hybridMultilevel"/>
+    <w:tmpl w:val="07DE2590"/>
+    <w:lvl w:ilvl="0" w:tplc="2C0A000F">
+      <w:start w:val="1"/>
+      <w:numFmt w:val="decimal"/>
+      <w:lvlText w:val="%1."/>
+      <w:lvlJc w:val="left"/>
+      <w:pPr>
+        <w:ind w:left="720" w:hanging="360"/>
+      </w:pPr>
+      <w:rPr>
+        <w:rFonts w:hint="default"/>
+      </w:rPr>
+    </w:lvl>
+    <w:lvl w:ilvl="1" w:tplc="2C0A0019" w:tentative="1">
+      <w:start w:val="1"/>
+      <w:numFmt w:val="lowerLetter"/>
+      <w:lvlText w:val="%2."/>
+      <w:lvlJc w:val="left"/>
+      <w:pPr>
+        <w:ind w:left="1440" w:hanging="360"/>
+      </w:pPr>
+    </w:lvl>
+    <w:lvl w:ilvl="2" w:tplc="2C0A001B" w:tentative="1">
+      <w:start w:val="1"/>
+      <w:numFmt w:val="lowerRoman"/>
+      <w:lvlText w:val="%3."/>
+      <w:lvlJc w:val="right"/>
+      <w:pPr>
+        <w:ind w:left="2160" w:hanging="180"/>
+      </w:pPr>
+    </w:lvl>
+    <w:lvl w:ilvl="3" w:tplc="2C0A000F" w:tentative="1">
+      <w:start w:val="1"/>
+      <w:numFmt w:val="decimal"/>
+      <w:lvlText w:val="%4."/>
+      <w:lvlJc w:val="left"/>
+      <w:pPr>
+        <w:ind w:left="2880" w:hanging="360"/>
+      </w:pPr>
+    </w:lvl>
+    <w:lvl w:ilvl="4" w:tplc="2C0A0019" w:tentative="1">
+      <w:start w:val="1"/>
+      <w:numFmt w:val="lowerLetter"/>
+      <w:lvlText w:val="%5."/>
+      <w:lvlJc w:val="left"/>
+      <w:pPr>
+        <w:ind w:left="3600" w:hanging="360"/>
+      </w:pPr>
+    </w:lvl>
+    <w:lvl w:ilvl="5" w:tplc="2C0A001B" w:tentative="1">
+      <w:start w:val="1"/>
+      <w:numFmt w:val="lowerRoman"/>
+      <w:lvlText w:val="%6."/>
+      <w:lvlJc w:val="right"/>
+      <w:pPr>
+        <w:ind w:left="4320" w:hanging="180"/>
+      </w:pPr>
+    </w:lvl>
+    <w:lvl w:ilvl="6" w:tplc="2C0A000F" w:tentative="1">
+      <w:start w:val="1"/>
+      <w:numFmt w:val="decimal"/>
+      <w:lvlText w:val="%7."/>
+      <w:lvlJc w:val="left"/>
+      <w:pPr>
+        <w:ind w:left="5040" w:hanging="360"/>
+      </w:pPr>
+    </w:lvl>
+    <w:lvl w:ilvl="7" w:tplc="2C0A0019" w:tentative="1">
+      <w:start w:val="1"/>
+      <w:numFmt w:val="lowerLetter"/>
+      <w:lvlText w:val="%8."/>
+      <w:lvlJc w:val="left"/>
+      <w:pPr>
+        <w:ind w:left="5760" w:hanging="360"/>
+      </w:pPr>
+    </w:lvl>
+    <w:lvl w:ilvl="8" w:tplc="2C0A001B" w:tentative="1">
+      <w:start w:val="1"/>
+      <w:numFmt w:val="lowerRoman"/>
+      <w:lvlText w:val="%9."/>
+      <w:lvlJc w:val="right"/>
+      <w:pPr>
+        <w:ind w:left="6480" w:hanging="180"/>
+      </w:pPr>
+    </w:lvl>
+  </w:abstractNum>
+  <w:abstractNum w:abstractNumId="11" w15:restartNumberingAfterBreak="0">
     <w:nsid w:val="156F6BEE"/>
     <w:multiLevelType w:val="hybridMultilevel"/>
     <w:tmpl w:val="B928A15C"/>
@@ -4451,7 +9804,120 @@
       </w:rPr>
     </w:lvl>
   </w:abstractNum>
-  <w:abstractNum w:abstractNumId="11" w15:restartNumberingAfterBreak="0">
+  <w:abstractNum w:abstractNumId="12" w15:restartNumberingAfterBreak="0">
+    <w:nsid w:val="1FBB138E"/>
+    <w:multiLevelType w:val="multilevel"/>
+    <w:tmpl w:val="C6EE2728"/>
+    <w:lvl w:ilvl="0">
+      <w:start w:val="2"/>
+      <w:numFmt w:val="decimal"/>
+      <w:lvlText w:val="%1."/>
+      <w:lvlJc w:val="left"/>
+      <w:pPr>
+        <w:tabs>
+          <w:tab w:val="num" w:pos="720"/>
+        </w:tabs>
+        <w:ind w:left="720" w:hanging="360"/>
+      </w:pPr>
+    </w:lvl>
+    <w:lvl w:ilvl="1" w:tentative="1">
+      <w:start w:val="1"/>
+      <w:numFmt w:val="decimal"/>
+      <w:lvlText w:val="%2."/>
+      <w:lvlJc w:val="left"/>
+      <w:pPr>
+        <w:tabs>
+          <w:tab w:val="num" w:pos="1440"/>
+        </w:tabs>
+        <w:ind w:left="1440" w:hanging="360"/>
+      </w:pPr>
+    </w:lvl>
+    <w:lvl w:ilvl="2" w:tentative="1">
+      <w:start w:val="1"/>
+      <w:numFmt w:val="decimal"/>
+      <w:lvlText w:val="%3."/>
+      <w:lvlJc w:val="left"/>
+      <w:pPr>
+        <w:tabs>
+          <w:tab w:val="num" w:pos="2160"/>
+        </w:tabs>
+        <w:ind w:left="2160" w:hanging="360"/>
+      </w:pPr>
+    </w:lvl>
+    <w:lvl w:ilvl="3" w:tentative="1">
+      <w:start w:val="1"/>
+      <w:numFmt w:val="decimal"/>
+      <w:lvlText w:val="%4."/>
+      <w:lvlJc w:val="left"/>
+      <w:pPr>
+        <w:tabs>
+          <w:tab w:val="num" w:pos="2880"/>
+        </w:tabs>
+        <w:ind w:left="2880" w:hanging="360"/>
+      </w:pPr>
+    </w:lvl>
+    <w:lvl w:ilvl="4" w:tentative="1">
+      <w:start w:val="1"/>
+      <w:numFmt w:val="decimal"/>
+      <w:lvlText w:val="%5."/>
+      <w:lvlJc w:val="left"/>
+      <w:pPr>
+        <w:tabs>
+          <w:tab w:val="num" w:pos="3600"/>
+        </w:tabs>
+        <w:ind w:left="3600" w:hanging="360"/>
+      </w:pPr>
+    </w:lvl>
+    <w:lvl w:ilvl="5" w:tentative="1">
+      <w:start w:val="1"/>
+      <w:numFmt w:val="decimal"/>
+      <w:lvlText w:val="%6."/>
+      <w:lvlJc w:val="left"/>
+      <w:pPr>
+        <w:tabs>
+          <w:tab w:val="num" w:pos="4320"/>
+        </w:tabs>
+        <w:ind w:left="4320" w:hanging="360"/>
+      </w:pPr>
+    </w:lvl>
+    <w:lvl w:ilvl="6" w:tentative="1">
+      <w:start w:val="1"/>
+      <w:numFmt w:val="decimal"/>
+      <w:lvlText w:val="%7."/>
+      <w:lvlJc w:val="left"/>
+      <w:pPr>
+        <w:tabs>
+          <w:tab w:val="num" w:pos="5040"/>
+        </w:tabs>
+        <w:ind w:left="5040" w:hanging="360"/>
+      </w:pPr>
+    </w:lvl>
+    <w:lvl w:ilvl="7" w:tentative="1">
+      <w:start w:val="1"/>
+      <w:numFmt w:val="decimal"/>
+      <w:lvlText w:val="%8."/>
+      <w:lvlJc w:val="left"/>
+      <w:pPr>
+        <w:tabs>
+          <w:tab w:val="num" w:pos="5760"/>
+        </w:tabs>
+        <w:ind w:left="5760" w:hanging="360"/>
+      </w:pPr>
+    </w:lvl>
+    <w:lvl w:ilvl="8" w:tentative="1">
+      <w:start w:val="1"/>
+      <w:numFmt w:val="decimal"/>
+      <w:lvlText w:val="%9."/>
+      <w:lvlJc w:val="left"/>
+      <w:pPr>
+        <w:tabs>
+          <w:tab w:val="num" w:pos="6480"/>
+        </w:tabs>
+        <w:ind w:left="6480" w:hanging="360"/>
+      </w:pPr>
+    </w:lvl>
+  </w:abstractNum>
+  <w:abstractNum w:abstractNumId="13" w15:restartNumberingAfterBreak="0">
     <w:nsid w:val="217F45A4"/>
     <w:multiLevelType w:val="hybridMultilevel"/>
     <w:tmpl w:val="9D8C8416"/>
@@ -4564,7 +10030,7 @@
       </w:rPr>
     </w:lvl>
   </w:abstractNum>
-  <w:abstractNum w:abstractNumId="12" w15:restartNumberingAfterBreak="0">
+  <w:abstractNum w:abstractNumId="14" w15:restartNumberingAfterBreak="0">
     <w:nsid w:val="4DE219BF"/>
     <w:multiLevelType w:val="hybridMultilevel"/>
     <w:tmpl w:val="FC1A0FC6"/>
@@ -4680,31 +10146,31 @@
     </w:lvl>
   </w:abstractNum>
   <w:num w:numId="1">
-    <w:abstractNumId w:val="11"/>
+    <w:abstractNumId w:val="13"/>
   </w:num>
   <w:num w:numId="2">
-    <w:abstractNumId w:val="11"/>
+    <w:abstractNumId w:val="13"/>
   </w:num>
   <w:num w:numId="3">
-    <w:abstractNumId w:val="12"/>
+    <w:abstractNumId w:val="14"/>
   </w:num>
   <w:num w:numId="4">
-    <w:abstractNumId w:val="12"/>
+    <w:abstractNumId w:val="14"/>
   </w:num>
   <w:num w:numId="5">
-    <w:abstractNumId w:val="12"/>
+    <w:abstractNumId w:val="14"/>
   </w:num>
   <w:num w:numId="6">
-    <w:abstractNumId w:val="12"/>
+    <w:abstractNumId w:val="14"/>
   </w:num>
   <w:num w:numId="7">
-    <w:abstractNumId w:val="12"/>
+    <w:abstractNumId w:val="14"/>
   </w:num>
   <w:num w:numId="8">
-    <w:abstractNumId w:val="12"/>
+    <w:abstractNumId w:val="14"/>
   </w:num>
   <w:num w:numId="9">
-    <w:abstractNumId w:val="10"/>
+    <w:abstractNumId w:val="11"/>
   </w:num>
   <w:num w:numId="10">
     <w:abstractNumId w:val="9"/>
@@ -4735,6 +10201,12 @@
   </w:num>
   <w:num w:numId="19">
     <w:abstractNumId w:val="0"/>
+  </w:num>
+  <w:num w:numId="20">
+    <w:abstractNumId w:val="10"/>
+  </w:num>
+  <w:num w:numId="21">
+    <w:abstractNumId w:val="12"/>
   </w:num>
 </w:numbering>
 </file>
@@ -4838,7 +10310,7 @@
     <w:lsdException w:name="Block Text" w:semiHidden="1" w:unhideWhenUsed="1"/>
     <w:lsdException w:name="Hyperlink" w:semiHidden="1" w:uiPriority="99" w:unhideWhenUsed="1" w:qFormat="1"/>
     <w:lsdException w:name="FollowedHyperlink" w:semiHidden="1" w:unhideWhenUsed="1"/>
-    <w:lsdException w:name="Strong" w:qFormat="1"/>
+    <w:lsdException w:name="Strong" w:uiPriority="22" w:qFormat="1"/>
     <w:lsdException w:name="Emphasis" w:qFormat="1"/>
     <w:lsdException w:name="Document Map" w:semiHidden="1" w:unhideWhenUsed="1"/>
     <w:lsdException w:name="Plain Text" w:semiHidden="1" w:unhideWhenUsed="1"/>
@@ -4849,10 +10321,10 @@
     <w:lsdException w:name="HTML Acronym" w:semiHidden="1" w:unhideWhenUsed="1"/>
     <w:lsdException w:name="HTML Address" w:semiHidden="1" w:unhideWhenUsed="1"/>
     <w:lsdException w:name="HTML Cite" w:semiHidden="1" w:unhideWhenUsed="1"/>
-    <w:lsdException w:name="HTML Code" w:semiHidden="1" w:unhideWhenUsed="1"/>
+    <w:lsdException w:name="HTML Code" w:semiHidden="1" w:uiPriority="99" w:unhideWhenUsed="1"/>
     <w:lsdException w:name="HTML Definition" w:semiHidden="1" w:unhideWhenUsed="1"/>
     <w:lsdException w:name="HTML Keyboard" w:semiHidden="1" w:unhideWhenUsed="1"/>
-    <w:lsdException w:name="HTML Preformatted" w:semiHidden="1" w:unhideWhenUsed="1"/>
+    <w:lsdException w:name="HTML Preformatted" w:semiHidden="1" w:uiPriority="99" w:unhideWhenUsed="1"/>
     <w:lsdException w:name="HTML Sample" w:semiHidden="1" w:unhideWhenUsed="1"/>
     <w:lsdException w:name="HTML Typewriter" w:semiHidden="1" w:unhideWhenUsed="1"/>
     <w:lsdException w:name="HTML Variable" w:semiHidden="1" w:unhideWhenUsed="1"/>
@@ -5192,19 +10664,22 @@
     <w:link w:val="Heading3Char"/>
     <w:uiPriority w:val="9"/>
     <w:qFormat/>
-    <w:rsid w:val="00A31DDB"/>
+    <w:rsid w:val="005E7ABC"/>
     <w:pPr>
       <w:keepNext/>
-      <w:spacing w:before="60" w:after="60"/>
-      <w:ind w:left="1440"/>
+      <w:ind w:left="1416"/>
       <w:outlineLvl w:val="2"/>
     </w:pPr>
     <w:rPr>
-      <w:rFonts w:eastAsiaTheme="minorEastAsia"/>
+      <w:rFonts w:eastAsiaTheme="minorEastAsia" w:cstheme="minorHAnsi"/>
       <w:b/>
       <w:bCs/>
-      <w:sz w:val="27"/>
-      <w:szCs w:val="27"/>
+      <w:color w:val="374151"/>
+      <w:sz w:val="24"/>
+      <w:szCs w:val="30"/>
+      <w:bdr w:val="single" w:sz="2" w:space="0" w:color="E5E7EB" w:frame="1"/>
+      <w:shd w:val="clear" w:color="auto" w:fill="FFFFFF"/>
+      <w:lang w:val="es-AR" w:eastAsia="es-AR"/>
     </w:rPr>
   </w:style>
   <w:style w:type="paragraph" w:styleId="Heading4">
@@ -5248,6 +10723,7 @@
   <w:style w:type="character" w:default="1" w:styleId="DefaultParagraphFont">
     <w:name w:val="Default Paragraph Font"/>
     <w:uiPriority w:val="1"/>
+    <w:semiHidden/>
     <w:unhideWhenUsed/>
   </w:style>
   <w:style w:type="table" w:default="1" w:styleId="TableNormal">
@@ -5276,13 +10752,16 @@
     <w:basedOn w:val="DefaultParagraphFont"/>
     <w:link w:val="Heading3"/>
     <w:uiPriority w:val="9"/>
-    <w:rsid w:val="00A31DDB"/>
+    <w:rsid w:val="005E7ABC"/>
     <w:rPr>
-      <w:rFonts w:eastAsiaTheme="minorEastAsia"/>
+      <w:rFonts w:eastAsiaTheme="minorEastAsia" w:cstheme="minorHAnsi"/>
       <w:b/>
       <w:bCs/>
-      <w:sz w:val="27"/>
-      <w:szCs w:val="27"/>
+      <w:color w:val="374151"/>
+      <w:sz w:val="24"/>
+      <w:szCs w:val="30"/>
+      <w:bdr w:val="single" w:sz="2" w:space="0" w:color="E5E7EB" w:frame="1"/>
+      <w:lang w:eastAsia="es-AR"/>
     </w:rPr>
   </w:style>
   <w:style w:type="character" w:customStyle="1" w:styleId="Heading2Char">
@@ -5926,6 +11405,140 @@
       <w:shd w:val="clear" w:color="auto" w:fill="E1DFDD"/>
     </w:rPr>
   </w:style>
+  <w:style w:type="character" w:customStyle="1" w:styleId="hljs-builtin">
+    <w:name w:val="hljs-built_in"/>
+    <w:basedOn w:val="DefaultParagraphFont"/>
+    <w:rsid w:val="00F479AB"/>
+  </w:style>
+  <w:style w:type="character" w:customStyle="1" w:styleId="hljs-string">
+    <w:name w:val="hljs-string"/>
+    <w:basedOn w:val="DefaultParagraphFont"/>
+    <w:rsid w:val="00F479AB"/>
+  </w:style>
+  <w:style w:type="character" w:styleId="FollowedHyperlink">
+    <w:name w:val="FollowedHyperlink"/>
+    <w:basedOn w:val="DefaultParagraphFont"/>
+    <w:semiHidden/>
+    <w:unhideWhenUsed/>
+    <w:rsid w:val="00A20A8F"/>
+    <w:rPr>
+      <w:color w:val="800080" w:themeColor="followedHyperlink"/>
+      <w:u w:val="single"/>
+    </w:rPr>
+  </w:style>
+  <w:style w:type="paragraph" w:styleId="HTMLPreformatted">
+    <w:name w:val="HTML Preformatted"/>
+    <w:basedOn w:val="Normal"/>
+    <w:link w:val="HTMLPreformattedChar"/>
+    <w:uiPriority w:val="99"/>
+    <w:semiHidden/>
+    <w:unhideWhenUsed/>
+    <w:rsid w:val="00B90D49"/>
+    <w:pPr>
+      <w:tabs>
+        <w:tab w:val="left" w:pos="916"/>
+        <w:tab w:val="left" w:pos="1832"/>
+        <w:tab w:val="left" w:pos="2748"/>
+        <w:tab w:val="left" w:pos="3664"/>
+        <w:tab w:val="left" w:pos="4580"/>
+        <w:tab w:val="left" w:pos="5496"/>
+        <w:tab w:val="left" w:pos="6412"/>
+        <w:tab w:val="left" w:pos="7328"/>
+        <w:tab w:val="left" w:pos="8244"/>
+        <w:tab w:val="left" w:pos="9160"/>
+        <w:tab w:val="left" w:pos="10076"/>
+        <w:tab w:val="left" w:pos="10992"/>
+        <w:tab w:val="left" w:pos="11908"/>
+        <w:tab w:val="left" w:pos="12824"/>
+        <w:tab w:val="left" w:pos="13740"/>
+        <w:tab w:val="left" w:pos="14656"/>
+      </w:tabs>
+    </w:pPr>
+    <w:rPr>
+      <w:rFonts w:ascii="Courier New" w:eastAsia="Times New Roman" w:hAnsi="Courier New" w:cs="Courier New"/>
+      <w:sz w:val="20"/>
+      <w:szCs w:val="20"/>
+      <w:lang w:val="es-AR" w:eastAsia="es-AR"/>
+    </w:rPr>
+  </w:style>
+  <w:style w:type="character" w:customStyle="1" w:styleId="HTMLPreformattedChar">
+    <w:name w:val="HTML Preformatted Char"/>
+    <w:basedOn w:val="DefaultParagraphFont"/>
+    <w:link w:val="HTMLPreformatted"/>
+    <w:uiPriority w:val="99"/>
+    <w:semiHidden/>
+    <w:rsid w:val="00B90D49"/>
+    <w:rPr>
+      <w:rFonts w:ascii="Courier New" w:eastAsia="Times New Roman" w:hAnsi="Courier New" w:cs="Courier New"/>
+      <w:sz w:val="20"/>
+      <w:szCs w:val="20"/>
+      <w:lang w:eastAsia="es-AR"/>
+    </w:rPr>
+  </w:style>
+  <w:style w:type="character" w:styleId="HTMLCode">
+    <w:name w:val="HTML Code"/>
+    <w:basedOn w:val="DefaultParagraphFont"/>
+    <w:uiPriority w:val="99"/>
+    <w:semiHidden/>
+    <w:unhideWhenUsed/>
+    <w:rsid w:val="00B90D49"/>
+    <w:rPr>
+      <w:rFonts w:ascii="Courier New" w:eastAsia="Times New Roman" w:hAnsi="Courier New" w:cs="Courier New"/>
+      <w:sz w:val="20"/>
+      <w:szCs w:val="20"/>
+    </w:rPr>
+  </w:style>
+  <w:style w:type="character" w:customStyle="1" w:styleId="token">
+    <w:name w:val="token"/>
+    <w:basedOn w:val="DefaultParagraphFont"/>
+    <w:rsid w:val="00B90D49"/>
+  </w:style>
+  <w:style w:type="character" w:styleId="Strong">
+    <w:name w:val="Strong"/>
+    <w:basedOn w:val="DefaultParagraphFont"/>
+    <w:uiPriority w:val="22"/>
+    <w:qFormat/>
+    <w:rsid w:val="005E7ABC"/>
+    <w:rPr>
+      <w:b/>
+      <w:bCs/>
+    </w:rPr>
+  </w:style>
+  <w:style w:type="character" w:customStyle="1" w:styleId="pln">
+    <w:name w:val="pln"/>
+    <w:basedOn w:val="DefaultParagraphFont"/>
+    <w:rsid w:val="00C710D8"/>
+  </w:style>
+  <w:style w:type="character" w:customStyle="1" w:styleId="pun">
+    <w:name w:val="pun"/>
+    <w:basedOn w:val="DefaultParagraphFont"/>
+    <w:rsid w:val="00C710D8"/>
+  </w:style>
+  <w:style w:type="character" w:customStyle="1" w:styleId="str">
+    <w:name w:val="str"/>
+    <w:basedOn w:val="DefaultParagraphFont"/>
+    <w:rsid w:val="00C710D8"/>
+  </w:style>
+  <w:style w:type="character" w:customStyle="1" w:styleId="hljs-variable">
+    <w:name w:val="hljs-variable"/>
+    <w:basedOn w:val="DefaultParagraphFont"/>
+    <w:rsid w:val="00C710D8"/>
+  </w:style>
+  <w:style w:type="character" w:customStyle="1" w:styleId="lit">
+    <w:name w:val="lit"/>
+    <w:basedOn w:val="DefaultParagraphFont"/>
+    <w:rsid w:val="00C710D8"/>
+  </w:style>
+  <w:style w:type="character" w:customStyle="1" w:styleId="hljs-symbol">
+    <w:name w:val="hljs-symbol"/>
+    <w:basedOn w:val="DefaultParagraphFont"/>
+    <w:rsid w:val="00C710D8"/>
+  </w:style>
+  <w:style w:type="character" w:customStyle="1" w:styleId="hljs-number">
+    <w:name w:val="hljs-number"/>
+    <w:basedOn w:val="DefaultParagraphFont"/>
+    <w:rsid w:val="00C710D8"/>
+  </w:style>
 </w:styles>
 </file>
 

--- a/02 Dockerizar Spring Boot MySQL.docx
+++ b/02 Dockerizar Spring Boot MySQL.docx
@@ -32,7 +32,6 @@
           <w:lang w:val="es-AR"/>
         </w:rPr>
       </w:pPr>
-      <w:bookmarkStart w:id="0" w:name="_GoBack"/>
       <w:r>
         <w:rPr>
           <w:sz w:val="40"/>
@@ -42,7 +41,6 @@
         <w:t>Volver a hacerlo pero con una aplicación que no sea crud</w:t>
       </w:r>
     </w:p>
-    <w:bookmarkEnd w:id="0"/>
     <w:p>
       <w:pPr>
         <w:rPr>
@@ -273,7 +271,13 @@
         <w:rPr>
           <w:lang w:val="es-AR"/>
         </w:rPr>
-        <w:t xml:space="preserve">Vamos a ver dos opciones para dockerizar una aplicación de Spring Boot </w:t>
+        <w:t>Hay</w:t>
+      </w:r>
+      <w:r>
+        <w:rPr>
+          <w:lang w:val="es-AR"/>
+        </w:rPr>
+        <w:t xml:space="preserve"> dos opciones para dockerizar una aplicación de Spring Boot </w:t>
       </w:r>
       <w:r>
         <w:rPr>
@@ -333,9 +337,30 @@
     </w:p>
     <w:p>
       <w:pPr>
+        <w:rPr>
+          <w:lang w:val="es-AR"/>
+        </w:rPr>
+      </w:pPr>
+      <w:r>
+        <w:rPr>
+          <w:lang w:val="es-AR"/>
+        </w:rPr>
+        <w:t>Nosotros vamos a usar docker-compose en este documento.</w:t>
+      </w:r>
+      <w:bookmarkStart w:id="0" w:name="_GoBack"/>
+      <w:bookmarkEnd w:id="0"/>
+    </w:p>
+    <w:p>
+      <w:pPr>
         <w:pStyle w:val="Heading1"/>
-      </w:pPr>
-      <w:r>
+        <w:rPr>
+          <w:lang w:val="es-AR"/>
+        </w:rPr>
+      </w:pPr>
+      <w:r>
+        <w:rPr>
+          <w:lang w:val="es-AR"/>
+        </w:rPr>
         <w:t>Crear una network de containers Docker</w:t>
       </w:r>
     </w:p>
